--- a/chapter_2.docx
+++ b/chapter_2.docx
@@ -6,7 +6,7 @@
       <w:pPr>
         <w:pStyle w:val="NoSpacing"/>
         <w:rPr>
-          <w:rFonts w:ascii="Arial Unicode MS" w:eastAsia="Arial Unicode MS" w:hAnsi="Arial Unicode MS" w:cs="Arial Unicode MS" w:hint="cs"/>
+          <w:rFonts w:ascii="Arial Unicode MS" w:eastAsia="Arial Unicode MS" w:hAnsi="Arial Unicode MS" w:cs="Arial Unicode MS"/>
           <w:b/>
           <w:bCs/>
           <w:sz w:val="72"/>
@@ -199,67 +199,67 @@
         <w:pStyle w:val="NoSpacing"/>
         <w:jc w:val="both"/>
         <w:rPr>
-          <w:rFonts w:ascii="Arial Unicode MS" w:eastAsia="Arial Unicode MS" w:hAnsi="Arial Unicode MS" w:cs="Arial Unicode MS" w:hint="cs"/>
-          <w:lang w:bidi="ta-IN"/>
-        </w:rPr>
-      </w:pPr>
-    </w:p>
-    <w:p>
-      <w:pPr>
-        <w:pStyle w:val="NoSpacing"/>
-        <w:jc w:val="both"/>
-        <w:rPr>
-          <w:rFonts w:ascii="Arial Unicode MS" w:eastAsia="Arial Unicode MS" w:hAnsi="Arial Unicode MS" w:cs="Arial Unicode MS"/>
-          <w:lang w:bidi="ta-IN"/>
-        </w:rPr>
-      </w:pPr>
-    </w:p>
-    <w:p>
-      <w:pPr>
-        <w:pStyle w:val="NoSpacing"/>
-        <w:jc w:val="both"/>
-        <w:rPr>
-          <w:rFonts w:ascii="Arial Unicode MS" w:eastAsia="Arial Unicode MS" w:hAnsi="Arial Unicode MS" w:cs="Arial Unicode MS"/>
-          <w:lang w:bidi="ta-IN"/>
-        </w:rPr>
-      </w:pPr>
-    </w:p>
-    <w:p>
-      <w:pPr>
-        <w:pStyle w:val="NoSpacing"/>
-        <w:jc w:val="both"/>
-        <w:rPr>
-          <w:rFonts w:ascii="Arial Unicode MS" w:eastAsia="Arial Unicode MS" w:hAnsi="Arial Unicode MS" w:cs="Arial Unicode MS"/>
-          <w:lang w:bidi="ta-IN"/>
-        </w:rPr>
-      </w:pPr>
-    </w:p>
-    <w:p>
-      <w:pPr>
-        <w:pStyle w:val="NoSpacing"/>
-        <w:jc w:val="both"/>
-        <w:rPr>
-          <w:rFonts w:ascii="Arial Unicode MS" w:eastAsia="Arial Unicode MS" w:hAnsi="Arial Unicode MS" w:cs="Arial Unicode MS"/>
-          <w:lang w:bidi="ta-IN"/>
-        </w:rPr>
-      </w:pPr>
-    </w:p>
-    <w:p>
-      <w:pPr>
-        <w:pStyle w:val="NoSpacing"/>
-        <w:jc w:val="both"/>
-        <w:rPr>
-          <w:rFonts w:ascii="Arial Unicode MS" w:eastAsia="Arial Unicode MS" w:hAnsi="Arial Unicode MS" w:cs="Arial Unicode MS"/>
-          <w:lang w:bidi="ta-IN"/>
-        </w:rPr>
-      </w:pPr>
-    </w:p>
-    <w:p>
-      <w:pPr>
-        <w:pStyle w:val="NoSpacing"/>
-        <w:jc w:val="both"/>
-        <w:rPr>
-          <w:rFonts w:ascii="Arial Unicode MS" w:eastAsia="Arial Unicode MS" w:hAnsi="Arial Unicode MS" w:cs="Arial Unicode MS" w:hint="cs"/>
+          <w:rFonts w:ascii="Arial Unicode MS" w:eastAsia="Arial Unicode MS" w:hAnsi="Arial Unicode MS" w:cs="Arial Unicode MS"/>
+          <w:lang w:bidi="ta-IN"/>
+        </w:rPr>
+      </w:pPr>
+    </w:p>
+    <w:p>
+      <w:pPr>
+        <w:pStyle w:val="NoSpacing"/>
+        <w:jc w:val="both"/>
+        <w:rPr>
+          <w:rFonts w:ascii="Arial Unicode MS" w:eastAsia="Arial Unicode MS" w:hAnsi="Arial Unicode MS" w:cs="Arial Unicode MS"/>
+          <w:lang w:bidi="ta-IN"/>
+        </w:rPr>
+      </w:pPr>
+    </w:p>
+    <w:p>
+      <w:pPr>
+        <w:pStyle w:val="NoSpacing"/>
+        <w:jc w:val="both"/>
+        <w:rPr>
+          <w:rFonts w:ascii="Arial Unicode MS" w:eastAsia="Arial Unicode MS" w:hAnsi="Arial Unicode MS" w:cs="Arial Unicode MS"/>
+          <w:lang w:bidi="ta-IN"/>
+        </w:rPr>
+      </w:pPr>
+    </w:p>
+    <w:p>
+      <w:pPr>
+        <w:pStyle w:val="NoSpacing"/>
+        <w:jc w:val="both"/>
+        <w:rPr>
+          <w:rFonts w:ascii="Arial Unicode MS" w:eastAsia="Arial Unicode MS" w:hAnsi="Arial Unicode MS" w:cs="Arial Unicode MS"/>
+          <w:lang w:bidi="ta-IN"/>
+        </w:rPr>
+      </w:pPr>
+    </w:p>
+    <w:p>
+      <w:pPr>
+        <w:pStyle w:val="NoSpacing"/>
+        <w:jc w:val="both"/>
+        <w:rPr>
+          <w:rFonts w:ascii="Arial Unicode MS" w:eastAsia="Arial Unicode MS" w:hAnsi="Arial Unicode MS" w:cs="Arial Unicode MS"/>
+          <w:lang w:bidi="ta-IN"/>
+        </w:rPr>
+      </w:pPr>
+    </w:p>
+    <w:p>
+      <w:pPr>
+        <w:pStyle w:val="NoSpacing"/>
+        <w:jc w:val="both"/>
+        <w:rPr>
+          <w:rFonts w:ascii="Arial Unicode MS" w:eastAsia="Arial Unicode MS" w:hAnsi="Arial Unicode MS" w:cs="Arial Unicode MS"/>
+          <w:lang w:bidi="ta-IN"/>
+        </w:rPr>
+      </w:pPr>
+    </w:p>
+    <w:p>
+      <w:pPr>
+        <w:pStyle w:val="NoSpacing"/>
+        <w:jc w:val="both"/>
+        <w:rPr>
+          <w:rFonts w:ascii="Arial Unicode MS" w:eastAsia="Arial Unicode MS" w:hAnsi="Arial Unicode MS" w:cs="Arial Unicode MS"/>
           <w:lang w:bidi="ta-IN"/>
         </w:rPr>
       </w:pPr>
@@ -494,7 +494,17 @@
           <w:cs/>
           <w:lang w:bidi="ta-IN"/>
         </w:rPr>
-        <w:t>ஒட்டி, நாமும் முதலில் Java மொழியில், முதலில் ‘Hello World’ program-ஐ</w:t>
+        <w:t xml:space="preserve">ஒட்டி, நாமும் </w:t>
+      </w:r>
+      <w:bookmarkStart w:id="0" w:name="_GoBack"/>
+      <w:bookmarkEnd w:id="0"/>
+      <w:r>
+        <w:rPr>
+          <w:rFonts w:ascii="Arial Unicode MS" w:eastAsia="Arial Unicode MS" w:hAnsi="Arial Unicode MS" w:cs="Arial Unicode MS" w:hint="cs"/>
+          <w:cs/>
+          <w:lang w:bidi="ta-IN"/>
+        </w:rPr>
+        <w:t>Java மொழியில், முதலில் ‘Hello World’ program-ஐ</w:t>
       </w:r>
       <w:r>
         <w:rPr>
@@ -594,7 +604,7 @@
         <w:pStyle w:val="NoSpacing"/>
         <w:jc w:val="both"/>
         <w:rPr>
-          <w:rFonts w:ascii="Arial Unicode MS" w:eastAsia="Arial Unicode MS" w:hAnsi="Arial Unicode MS" w:cs="Arial Unicode MS" w:hint="cs"/>
+          <w:rFonts w:ascii="Arial Unicode MS" w:eastAsia="Arial Unicode MS" w:hAnsi="Arial Unicode MS" w:cs="Arial Unicode MS"/>
           <w:lang w:bidi="ta-IN"/>
         </w:rPr>
       </w:pPr>
@@ -628,7 +638,7 @@
               <w:pStyle w:val="NoSpacing"/>
               <w:jc w:val="both"/>
               <w:rPr>
-                <w:rFonts w:ascii="Arial Unicode MS" w:eastAsia="Arial Unicode MS" w:hAnsi="Arial Unicode MS" w:cs="Arial Unicode MS" w:hint="cs"/>
+                <w:rFonts w:ascii="Arial Unicode MS" w:eastAsia="Arial Unicode MS" w:hAnsi="Arial Unicode MS" w:cs="Arial Unicode MS"/>
                 <w:i/>
                 <w:iCs/>
                 <w:lang w:bidi="ta-IN"/>
@@ -650,7 +660,7 @@
               <w:pStyle w:val="NoSpacing"/>
               <w:jc w:val="both"/>
               <w:rPr>
-                <w:rFonts w:ascii="Arial Unicode MS" w:eastAsia="Arial Unicode MS" w:hAnsi="Arial Unicode MS" w:cs="Arial Unicode MS" w:hint="cs"/>
+                <w:rFonts w:ascii="Arial Unicode MS" w:eastAsia="Arial Unicode MS" w:hAnsi="Arial Unicode MS" w:cs="Arial Unicode MS"/>
                 <w:i/>
                 <w:iCs/>
                 <w:lang w:bidi="ta-IN"/>
@@ -672,7 +682,7 @@
               <w:pStyle w:val="NoSpacing"/>
               <w:jc w:val="both"/>
               <w:rPr>
-                <w:rFonts w:ascii="Arial Unicode MS" w:eastAsia="Arial Unicode MS" w:hAnsi="Arial Unicode MS" w:cs="Arial Unicode MS" w:hint="cs"/>
+                <w:rFonts w:ascii="Arial Unicode MS" w:eastAsia="Arial Unicode MS" w:hAnsi="Arial Unicode MS" w:cs="Arial Unicode MS"/>
                 <w:i/>
                 <w:iCs/>
                 <w:lang w:bidi="ta-IN"/>
@@ -694,7 +704,7 @@
               <w:pStyle w:val="NoSpacing"/>
               <w:jc w:val="both"/>
               <w:rPr>
-                <w:rFonts w:ascii="Arial Unicode MS" w:eastAsia="Arial Unicode MS" w:hAnsi="Arial Unicode MS" w:cs="Arial Unicode MS" w:hint="cs"/>
+                <w:rFonts w:ascii="Arial Unicode MS" w:eastAsia="Arial Unicode MS" w:hAnsi="Arial Unicode MS" w:cs="Arial Unicode MS"/>
                 <w:i/>
                 <w:iCs/>
                 <w:lang w:bidi="ta-IN"/>
@@ -728,7 +738,7 @@
               <w:pStyle w:val="NoSpacing"/>
               <w:jc w:val="both"/>
               <w:rPr>
-                <w:rFonts w:ascii="Arial Unicode MS" w:eastAsia="Arial Unicode MS" w:hAnsi="Arial Unicode MS" w:cs="Arial Unicode MS" w:hint="cs"/>
+                <w:rFonts w:ascii="Arial Unicode MS" w:eastAsia="Arial Unicode MS" w:hAnsi="Arial Unicode MS" w:cs="Arial Unicode MS"/>
                 <w:i/>
                 <w:iCs/>
                 <w:lang w:bidi="ta-IN"/>
@@ -794,7 +804,7 @@
               <w:pStyle w:val="NoSpacing"/>
               <w:jc w:val="both"/>
               <w:rPr>
-                <w:rFonts w:ascii="Arial Unicode MS" w:eastAsia="Arial Unicode MS" w:hAnsi="Arial Unicode MS" w:cs="Arial Unicode MS" w:hint="cs"/>
+                <w:rFonts w:ascii="Arial Unicode MS" w:eastAsia="Arial Unicode MS" w:hAnsi="Arial Unicode MS" w:cs="Arial Unicode MS"/>
                 <w:i/>
                 <w:iCs/>
                 <w:lang w:bidi="ta-IN"/>
@@ -816,7 +826,7 @@
               <w:pStyle w:val="NoSpacing"/>
               <w:jc w:val="both"/>
               <w:rPr>
-                <w:rFonts w:ascii="Arial Unicode MS" w:eastAsia="Arial Unicode MS" w:hAnsi="Arial Unicode MS" w:cs="Arial Unicode MS" w:hint="cs"/>
+                <w:rFonts w:ascii="Arial Unicode MS" w:eastAsia="Arial Unicode MS" w:hAnsi="Arial Unicode MS" w:cs="Arial Unicode MS"/>
                 <w:i/>
                 <w:iCs/>
                 <w:lang w:bidi="ta-IN"/>
@@ -860,7 +870,7 @@
               <w:pStyle w:val="NoSpacing"/>
               <w:jc w:val="both"/>
               <w:rPr>
-                <w:rFonts w:ascii="Arial Unicode MS" w:eastAsia="Arial Unicode MS" w:hAnsi="Arial Unicode MS" w:cs="Arial Unicode MS" w:hint="cs"/>
+                <w:rFonts w:ascii="Arial Unicode MS" w:eastAsia="Arial Unicode MS" w:hAnsi="Arial Unicode MS" w:cs="Arial Unicode MS"/>
                 <w:lang w:bidi="ta-IN"/>
               </w:rPr>
             </w:pPr>
@@ -891,7 +901,7 @@
         <w:pStyle w:val="NoSpacing"/>
         <w:jc w:val="both"/>
         <w:rPr>
-          <w:rFonts w:ascii="Arial Unicode MS" w:eastAsia="Arial Unicode MS" w:hAnsi="Arial Unicode MS" w:cs="Arial Unicode MS" w:hint="cs"/>
+          <w:rFonts w:ascii="Arial Unicode MS" w:eastAsia="Arial Unicode MS" w:hAnsi="Arial Unicode MS" w:cs="Arial Unicode MS"/>
           <w:lang w:bidi="ta-IN"/>
         </w:rPr>
       </w:pPr>
@@ -1201,7 +1211,7 @@
         <w:pStyle w:val="NoSpacing"/>
         <w:jc w:val="both"/>
         <w:rPr>
-          <w:rFonts w:ascii="Arial Unicode MS" w:eastAsia="Arial Unicode MS" w:hAnsi="Arial Unicode MS" w:cs="Arial Unicode MS" w:hint="cs"/>
+          <w:rFonts w:ascii="Arial Unicode MS" w:eastAsia="Arial Unicode MS" w:hAnsi="Arial Unicode MS" w:cs="Arial Unicode MS"/>
           <w:i/>
           <w:iCs/>
           <w:lang w:bidi="ta-IN"/>
@@ -1223,7 +1233,7 @@
         <w:pStyle w:val="NoSpacing"/>
         <w:jc w:val="both"/>
         <w:rPr>
-          <w:rFonts w:ascii="Arial Unicode MS" w:eastAsia="Arial Unicode MS" w:hAnsi="Arial Unicode MS" w:cs="Arial Unicode MS" w:hint="cs"/>
+          <w:rFonts w:ascii="Arial Unicode MS" w:eastAsia="Arial Unicode MS" w:hAnsi="Arial Unicode MS" w:cs="Arial Unicode MS"/>
           <w:i/>
           <w:iCs/>
           <w:lang w:bidi="ta-IN"/>
@@ -1245,7 +1255,7 @@
         <w:pStyle w:val="NoSpacing"/>
         <w:jc w:val="both"/>
         <w:rPr>
-          <w:rFonts w:ascii="Arial Unicode MS" w:eastAsia="Arial Unicode MS" w:hAnsi="Arial Unicode MS" w:cs="Arial Unicode MS" w:hint="cs"/>
+          <w:rFonts w:ascii="Arial Unicode MS" w:eastAsia="Arial Unicode MS" w:hAnsi="Arial Unicode MS" w:cs="Arial Unicode MS"/>
           <w:i/>
           <w:iCs/>
           <w:lang w:bidi="ta-IN"/>
@@ -1267,7 +1277,7 @@
         <w:pStyle w:val="NoSpacing"/>
         <w:jc w:val="both"/>
         <w:rPr>
-          <w:rFonts w:ascii="Arial Unicode MS" w:eastAsia="Arial Unicode MS" w:hAnsi="Arial Unicode MS" w:cs="Arial Unicode MS" w:hint="cs"/>
+          <w:rFonts w:ascii="Arial Unicode MS" w:eastAsia="Arial Unicode MS" w:hAnsi="Arial Unicode MS" w:cs="Arial Unicode MS"/>
           <w:i/>
           <w:iCs/>
           <w:lang w:bidi="ta-IN"/>
@@ -1504,7 +1514,7 @@
         <w:pStyle w:val="NoSpacing"/>
         <w:jc w:val="both"/>
         <w:rPr>
-          <w:rFonts w:ascii="Arial Unicode MS" w:eastAsia="Arial Unicode MS" w:hAnsi="Arial Unicode MS" w:cs="Arial Unicode MS" w:hint="cs"/>
+          <w:rFonts w:ascii="Arial Unicode MS" w:eastAsia="Arial Unicode MS" w:hAnsi="Arial Unicode MS" w:cs="Arial Unicode MS"/>
           <w:lang w:bidi="ta-IN"/>
         </w:rPr>
       </w:pPr>
@@ -1756,29 +1766,27 @@
         <w:pStyle w:val="NoSpacing"/>
         <w:jc w:val="both"/>
         <w:rPr>
-          <w:rFonts w:ascii="Arial Unicode MS" w:eastAsia="Arial Unicode MS" w:hAnsi="Arial Unicode MS" w:cs="Arial Unicode MS" w:hint="cs"/>
-          <w:lang w:bidi="ta-IN"/>
-        </w:rPr>
-      </w:pPr>
-      <w:bookmarkStart w:id="0" w:name="_GoBack"/>
-      <w:bookmarkEnd w:id="0"/>
-    </w:p>
-    <w:p>
-      <w:pPr>
-        <w:pStyle w:val="NoSpacing"/>
-        <w:jc w:val="both"/>
-        <w:rPr>
-          <w:rFonts w:ascii="Arial Unicode MS" w:eastAsia="Arial Unicode MS" w:hAnsi="Arial Unicode MS" w:cs="Arial Unicode MS" w:hint="cs"/>
-          <w:lang w:bidi="ta-IN"/>
-        </w:rPr>
-      </w:pPr>
-    </w:p>
-    <w:p>
-      <w:pPr>
-        <w:pStyle w:val="NoSpacing"/>
-        <w:jc w:val="both"/>
-        <w:rPr>
-          <w:rFonts w:ascii="Arial Unicode MS" w:eastAsia="Arial Unicode MS" w:hAnsi="Arial Unicode MS" w:cs="Arial Unicode MS" w:hint="cs"/>
+          <w:rFonts w:ascii="Arial Unicode MS" w:eastAsia="Arial Unicode MS" w:hAnsi="Arial Unicode MS" w:cs="Arial Unicode MS"/>
+          <w:lang w:bidi="ta-IN"/>
+        </w:rPr>
+      </w:pPr>
+    </w:p>
+    <w:p>
+      <w:pPr>
+        <w:pStyle w:val="NoSpacing"/>
+        <w:jc w:val="both"/>
+        <w:rPr>
+          <w:rFonts w:ascii="Arial Unicode MS" w:eastAsia="Arial Unicode MS" w:hAnsi="Arial Unicode MS" w:cs="Arial Unicode MS"/>
+          <w:lang w:bidi="ta-IN"/>
+        </w:rPr>
+      </w:pPr>
+    </w:p>
+    <w:p>
+      <w:pPr>
+        <w:pStyle w:val="NoSpacing"/>
+        <w:jc w:val="both"/>
+        <w:rPr>
+          <w:rFonts w:ascii="Arial Unicode MS" w:eastAsia="Arial Unicode MS" w:hAnsi="Arial Unicode MS" w:cs="Arial Unicode MS"/>
           <w:cs/>
           <w:lang w:bidi="ta-IN"/>
         </w:rPr>

--- a/chapter_2.docx
+++ b/chapter_2.docx
@@ -14,6 +14,8 @@
           <w:lang w:bidi="ta-IN"/>
         </w:rPr>
       </w:pPr>
+      <w:bookmarkStart w:id="0" w:name="_GoBack"/>
+      <w:bookmarkEnd w:id="0"/>
     </w:p>
     <w:p>
       <w:pPr>
@@ -263,6 +265,26 @@
           <w:lang w:bidi="ta-IN"/>
         </w:rPr>
       </w:pPr>
+    </w:p>
+    <w:p>
+      <w:pPr>
+        <w:pStyle w:val="NoSpacing"/>
+        <w:jc w:val="both"/>
+        <w:rPr>
+          <w:rFonts w:ascii="Arial Unicode MS" w:eastAsia="Arial Unicode MS" w:hAnsi="Arial Unicode MS" w:cs="Arial Unicode MS"/>
+          <w:lang w:bidi="ta-IN"/>
+        </w:rPr>
+      </w:pPr>
+    </w:p>
+    <w:p>
+      <w:pPr>
+        <w:pStyle w:val="NoSpacing"/>
+        <w:jc w:val="both"/>
+        <w:rPr>
+          <w:rFonts w:ascii="Arial Unicode MS" w:eastAsia="Arial Unicode MS" w:hAnsi="Arial Unicode MS" w:cs="Arial Unicode MS"/>
+          <w:lang w:bidi="ta-IN"/>
+        </w:rPr>
+      </w:pPr>
       <w:r>
         <w:rPr>
           <w:rFonts w:ascii="Arial Unicode MS" w:eastAsia="Arial Unicode MS" w:hAnsi="Arial Unicode MS" w:cs="Arial Unicode MS" w:hint="cs"/>
@@ -494,17 +516,7 @@
           <w:cs/>
           <w:lang w:bidi="ta-IN"/>
         </w:rPr>
-        <w:t xml:space="preserve">ஒட்டி, நாமும் </w:t>
-      </w:r>
-      <w:bookmarkStart w:id="0" w:name="_GoBack"/>
-      <w:bookmarkEnd w:id="0"/>
-      <w:r>
-        <w:rPr>
-          <w:rFonts w:ascii="Arial Unicode MS" w:eastAsia="Arial Unicode MS" w:hAnsi="Arial Unicode MS" w:cs="Arial Unicode MS" w:hint="cs"/>
-          <w:cs/>
-          <w:lang w:bidi="ta-IN"/>
-        </w:rPr>
-        <w:t>Java மொழியில், முதலில் ‘Hello World’ program-ஐ</w:t>
+        <w:t>ஒட்டி, நாமும் Java மொழியில், முதலில் ‘Hello World’ program-ஐ</w:t>
       </w:r>
       <w:r>
         <w:rPr>
@@ -616,7 +628,7 @@
         <w:tblLook w:val="04A0" w:firstRow="1" w:lastRow="0" w:firstColumn="1" w:lastColumn="0" w:noHBand="0" w:noVBand="1"/>
       </w:tblPr>
       <w:tblGrid>
-        <w:gridCol w:w="9350"/>
+        <w:gridCol w:w="9016"/>
       </w:tblGrid>
       <w:tr>
         <w:tc>
@@ -1075,7 +1087,23 @@
           <w:cs/>
           <w:lang w:bidi="ta-IN"/>
         </w:rPr>
-        <w:t>எழுதி அதை</w:t>
+        <w:t>எழுதி</w:t>
+      </w:r>
+      <w:r>
+        <w:rPr>
+          <w:rFonts w:ascii="Arial Unicode MS" w:eastAsia="Arial Unicode MS" w:hAnsi="Arial Unicode MS" w:cs="Arial Unicode MS" w:hint="cs"/>
+          <w:cs/>
+          <w:lang w:bidi="ta-IN"/>
+        </w:rPr>
+        <w:t>,</w:t>
+      </w:r>
+      <w:r>
+        <w:rPr>
+          <w:rFonts w:ascii="Arial Unicode MS" w:eastAsia="Arial Unicode MS" w:hAnsi="Arial Unicode MS" w:cs="Arial Unicode MS" w:hint="cs"/>
+          <w:cs/>
+          <w:lang w:bidi="ta-IN"/>
+        </w:rPr>
+        <w:t xml:space="preserve"> அதை</w:t>
       </w:r>
       <w:r>
         <w:rPr>
@@ -1136,13 +1164,23 @@
     </w:p>
     <w:p>
       <w:pPr>
-        <w:pStyle w:val="NoSpacing"/>
-        <w:jc w:val="both"/>
-        <w:rPr>
-          <w:rFonts w:ascii="Arial Unicode MS" w:eastAsia="Arial Unicode MS" w:hAnsi="Arial Unicode MS" w:cs="Arial Unicode MS"/>
-          <w:lang w:bidi="ta-IN"/>
-        </w:rPr>
-      </w:pPr>
+        <w:pStyle w:val="Heading1"/>
+        <w:rPr>
+          <w:rFonts w:eastAsia="Arial Unicode MS"/>
+          <w:b/>
+          <w:bCs/>
+          <w:lang w:bidi="ta-IN"/>
+        </w:rPr>
+      </w:pPr>
+      <w:r>
+        <w:rPr>
+          <w:rFonts w:eastAsia="Arial Unicode MS"/>
+          <w:b/>
+          <w:bCs/>
+          <w:lang w:bidi="ta-IN"/>
+        </w:rPr>
+        <w:t>Comments</w:t>
+      </w:r>
     </w:p>
     <w:p>
       <w:pPr>
@@ -1191,7 +1229,7 @@
           <w:cs/>
           <w:lang w:bidi="ta-IN"/>
         </w:rPr>
-        <w:t xml:space="preserve">(Statements) பார்ப்போம். </w:t>
+        <w:t xml:space="preserve">பார்ப்போம். </w:t>
       </w:r>
     </w:p>
     <w:p>
@@ -1335,7 +1373,15 @@
           <w:cs/>
           <w:lang w:bidi="ta-IN"/>
         </w:rPr>
-        <w:t>statements-ஐ, ‘Comments’ என்று</w:t>
+        <w:t>வரிகளை</w:t>
+      </w:r>
+      <w:r>
+        <w:rPr>
+          <w:rFonts w:ascii="Arial Unicode MS" w:eastAsia="Arial Unicode MS" w:hAnsi="Arial Unicode MS" w:cs="Arial Unicode MS" w:hint="cs"/>
+          <w:cs/>
+          <w:lang w:bidi="ta-IN"/>
+        </w:rPr>
+        <w:t>, ‘Comments’ என்று</w:t>
       </w:r>
       <w:r>
         <w:rPr>
@@ -1415,115 +1461,107 @@
           <w:cs/>
           <w:lang w:bidi="ta-IN"/>
         </w:rPr>
-        <w:t xml:space="preserve"> </w:t>
-      </w:r>
-      <w:r>
-        <w:rPr>
-          <w:rFonts w:ascii="Arial Unicode MS" w:eastAsia="Arial Unicode MS" w:hAnsi="Arial Unicode MS" w:cs="Arial Unicode MS"/>
+        <w:t xml:space="preserve"> விதத்திலும்</w:t>
+      </w:r>
+      <w:r>
+        <w:rPr>
+          <w:rFonts w:ascii="Arial Unicode MS" w:eastAsia="Arial Unicode MS" w:hAnsi="Arial Unicode MS" w:cs="Arial Unicode MS" w:hint="cs"/>
+          <w:cs/>
+          <w:lang w:bidi="ta-IN"/>
+        </w:rPr>
+        <w:t xml:space="preserve"> பாதிக்காது. இவற்றை எழுதாமல் விட்டாலும், உங்கள் program எந்த</w:t>
+      </w:r>
+      <w:r>
+        <w:rPr>
+          <w:rFonts w:ascii="Arial Unicode MS" w:eastAsia="Arial Unicode MS" w:hAnsi="Arial Unicode MS" w:cs="Arial Unicode MS"/>
+          <w:cs/>
+          <w:lang w:bidi="ta-IN"/>
+        </w:rPr>
+        <w:t xml:space="preserve"> விதத்திலும்</w:t>
+      </w:r>
+      <w:r>
+        <w:rPr>
+          <w:rFonts w:ascii="Arial Unicode MS" w:eastAsia="Arial Unicode MS" w:hAnsi="Arial Unicode MS" w:cs="Arial Unicode MS" w:hint="cs"/>
+          <w:cs/>
+          <w:lang w:bidi="ta-IN"/>
+        </w:rPr>
+        <w:t xml:space="preserve"> பாதிக்கப்</w:t>
+      </w:r>
+      <w:r>
+        <w:rPr>
+          <w:rFonts w:ascii="Arial Unicode MS" w:eastAsia="Arial Unicode MS" w:hAnsi="Arial Unicode MS" w:cs="Arial Unicode MS"/>
+          <w:cs/>
+          <w:lang w:bidi="ta-IN"/>
+        </w:rPr>
+        <w:t>படாது</w:t>
+      </w:r>
+      <w:r>
+        <w:rPr>
+          <w:rFonts w:ascii="Arial Unicode MS" w:eastAsia="Arial Unicode MS" w:hAnsi="Arial Unicode MS" w:cs="Arial Unicode MS" w:hint="cs"/>
+          <w:cs/>
+          <w:lang w:bidi="ta-IN"/>
+        </w:rPr>
+        <w:t>. பின்</w:t>
+      </w:r>
+      <w:r>
+        <w:rPr>
+          <w:rFonts w:ascii="Arial Unicode MS" w:eastAsia="Arial Unicode MS" w:hAnsi="Arial Unicode MS" w:cs="Arial Unicode MS"/>
+          <w:cs/>
+          <w:lang w:bidi="ta-IN"/>
+        </w:rPr>
+        <w:t xml:space="preserve"> </w:t>
+      </w:r>
+      <w:r>
+        <w:rPr>
+          <w:rFonts w:ascii="Arial Unicode MS" w:eastAsia="Arial Unicode MS" w:hAnsi="Arial Unicode MS" w:cs="Arial Unicode MS" w:hint="cs"/>
+          <w:cs/>
+          <w:lang w:bidi="ta-IN"/>
+        </w:rPr>
+        <w:t>இவை</w:t>
+      </w:r>
+      <w:r>
+        <w:rPr>
+          <w:rFonts w:ascii="Arial Unicode MS" w:eastAsia="Arial Unicode MS" w:hAnsi="Arial Unicode MS" w:cs="Arial Unicode MS"/>
+          <w:cs/>
+          <w:lang w:bidi="ta-IN"/>
+        </w:rPr>
+        <w:t xml:space="preserve"> எதற்கு?</w:t>
+      </w:r>
+      <w:r>
+        <w:rPr>
+          <w:rFonts w:ascii="Arial Unicode MS" w:eastAsia="Arial Unicode MS" w:hAnsi="Arial Unicode MS" w:cs="Arial Unicode MS" w:hint="cs"/>
+          <w:cs/>
+          <w:lang w:bidi="ta-IN"/>
+        </w:rPr>
+        <w:t xml:space="preserve"> </w:t>
+      </w:r>
+    </w:p>
+    <w:p>
+      <w:pPr>
+        <w:pStyle w:val="NoSpacing"/>
+        <w:jc w:val="both"/>
+        <w:rPr>
+          <w:rFonts w:ascii="Arial Unicode MS" w:eastAsia="Arial Unicode MS" w:hAnsi="Arial Unicode MS" w:cs="Arial Unicode MS"/>
+          <w:lang w:bidi="ta-IN"/>
+        </w:rPr>
+      </w:pPr>
+    </w:p>
+    <w:p>
+      <w:pPr>
+        <w:pStyle w:val="NoSpacing"/>
+        <w:jc w:val="both"/>
+        <w:rPr>
+          <w:rFonts w:ascii="Arial Unicode MS" w:eastAsia="Arial Unicode MS" w:hAnsi="Arial Unicode MS" w:cs="Arial Unicode MS"/>
+          <w:lang w:bidi="ta-IN"/>
+        </w:rPr>
+      </w:pPr>
+      <w:r>
+        <w:rPr>
+          <w:rFonts w:ascii="Arial Unicode MS" w:eastAsia="Arial Unicode MS" w:hAnsi="Arial Unicode MS" w:cs="Arial Unicode MS" w:hint="cs"/>
           <w:cs/>
           <w:lang w:bidi="ta-IN"/>
         </w:rPr>
         <w:lastRenderedPageBreak/>
-        <w:t>விதத்திலும்</w:t>
-      </w:r>
-      <w:r>
-        <w:rPr>
-          <w:rFonts w:ascii="Arial Unicode MS" w:eastAsia="Arial Unicode MS" w:hAnsi="Arial Unicode MS" w:cs="Arial Unicode MS" w:hint="cs"/>
-          <w:cs/>
-          <w:lang w:bidi="ta-IN"/>
-        </w:rPr>
-        <w:t xml:space="preserve"> பாதிக்காது. இவற்றை எழுதாமல் விட்டாலும், உங்கள் program எந்த</w:t>
-      </w:r>
-      <w:r>
-        <w:rPr>
-          <w:rFonts w:ascii="Arial Unicode MS" w:eastAsia="Arial Unicode MS" w:hAnsi="Arial Unicode MS" w:cs="Arial Unicode MS"/>
-          <w:cs/>
-          <w:lang w:bidi="ta-IN"/>
-        </w:rPr>
-        <w:t xml:space="preserve"> விதத்திலும்</w:t>
-      </w:r>
-      <w:r>
-        <w:rPr>
-          <w:rFonts w:ascii="Arial Unicode MS" w:eastAsia="Arial Unicode MS" w:hAnsi="Arial Unicode MS" w:cs="Arial Unicode MS" w:hint="cs"/>
-          <w:cs/>
-          <w:lang w:bidi="ta-IN"/>
-        </w:rPr>
-        <w:t xml:space="preserve"> பாதிக்கப்</w:t>
-      </w:r>
-      <w:r>
-        <w:rPr>
-          <w:rFonts w:ascii="Arial Unicode MS" w:eastAsia="Arial Unicode MS" w:hAnsi="Arial Unicode MS" w:cs="Arial Unicode MS"/>
-          <w:cs/>
-          <w:lang w:bidi="ta-IN"/>
-        </w:rPr>
-        <w:t>படாது</w:t>
-      </w:r>
-      <w:r>
-        <w:rPr>
-          <w:rFonts w:ascii="Arial Unicode MS" w:eastAsia="Arial Unicode MS" w:hAnsi="Arial Unicode MS" w:cs="Arial Unicode MS" w:hint="cs"/>
-          <w:cs/>
-          <w:lang w:bidi="ta-IN"/>
-        </w:rPr>
-        <w:t>. பின்</w:t>
-      </w:r>
-      <w:r>
-        <w:rPr>
-          <w:rFonts w:ascii="Arial Unicode MS" w:eastAsia="Arial Unicode MS" w:hAnsi="Arial Unicode MS" w:cs="Arial Unicode MS"/>
-          <w:cs/>
-          <w:lang w:bidi="ta-IN"/>
-        </w:rPr>
-        <w:t xml:space="preserve"> </w:t>
-      </w:r>
-      <w:r>
-        <w:rPr>
-          <w:rFonts w:ascii="Arial Unicode MS" w:eastAsia="Arial Unicode MS" w:hAnsi="Arial Unicode MS" w:cs="Arial Unicode MS" w:hint="cs"/>
-          <w:cs/>
-          <w:lang w:bidi="ta-IN"/>
-        </w:rPr>
-        <w:t>இவை</w:t>
-      </w:r>
-      <w:r>
-        <w:rPr>
-          <w:rFonts w:ascii="Arial Unicode MS" w:eastAsia="Arial Unicode MS" w:hAnsi="Arial Unicode MS" w:cs="Arial Unicode MS"/>
-          <w:cs/>
-          <w:lang w:bidi="ta-IN"/>
-        </w:rPr>
-        <w:t xml:space="preserve"> எதற்கு?</w:t>
-      </w:r>
-      <w:r>
-        <w:rPr>
-          <w:rFonts w:ascii="Arial Unicode MS" w:eastAsia="Arial Unicode MS" w:hAnsi="Arial Unicode MS" w:cs="Arial Unicode MS" w:hint="cs"/>
-          <w:cs/>
-          <w:lang w:bidi="ta-IN"/>
-        </w:rPr>
-        <w:t xml:space="preserve"> </w:t>
-      </w:r>
-    </w:p>
-    <w:p>
-      <w:pPr>
-        <w:pStyle w:val="NoSpacing"/>
-        <w:jc w:val="both"/>
-        <w:rPr>
-          <w:rFonts w:ascii="Arial Unicode MS" w:eastAsia="Arial Unicode MS" w:hAnsi="Arial Unicode MS" w:cs="Arial Unicode MS"/>
-          <w:lang w:bidi="ta-IN"/>
-        </w:rPr>
-      </w:pPr>
-    </w:p>
-    <w:p>
-      <w:pPr>
-        <w:pStyle w:val="NoSpacing"/>
-        <w:jc w:val="both"/>
-        <w:rPr>
-          <w:rFonts w:ascii="Arial Unicode MS" w:eastAsia="Arial Unicode MS" w:hAnsi="Arial Unicode MS" w:cs="Arial Unicode MS"/>
-          <w:lang w:bidi="ta-IN"/>
-        </w:rPr>
-      </w:pPr>
-      <w:r>
-        <w:rPr>
-          <w:rFonts w:ascii="Arial Unicode MS" w:eastAsia="Arial Unicode MS" w:hAnsi="Arial Unicode MS" w:cs="Arial Unicode MS" w:hint="cs"/>
-          <w:cs/>
-          <w:lang w:bidi="ta-IN"/>
-        </w:rPr>
         <w:t>இந்த program</w:t>
       </w:r>
       <w:r>
@@ -1540,7 +1578,111 @@
           <w:cs/>
           <w:lang w:bidi="ta-IN"/>
         </w:rPr>
-        <w:t>மிகவும் எளிமையானது. ஆனால், பின்னாட்களில் நீங்கள்</w:t>
+        <w:t xml:space="preserve">மிகவும் எளிமையானது. </w:t>
+      </w:r>
+      <w:r>
+        <w:rPr>
+          <w:rFonts w:ascii="Arial Unicode MS" w:eastAsia="Arial Unicode MS" w:hAnsi="Arial Unicode MS" w:cs="Arial Unicode MS" w:hint="cs"/>
+          <w:cs/>
+          <w:lang w:bidi="ta-IN"/>
+        </w:rPr>
+        <w:t>எப்பொழுது இதை</w:t>
+      </w:r>
+      <w:r>
+        <w:rPr>
+          <w:rFonts w:ascii="Arial Unicode MS" w:eastAsia="Arial Unicode MS" w:hAnsi="Arial Unicode MS" w:cs="Arial Unicode MS"/>
+          <w:cs/>
+          <w:lang w:bidi="ta-IN"/>
+        </w:rPr>
+        <w:t xml:space="preserve"> </w:t>
+      </w:r>
+      <w:r>
+        <w:rPr>
+          <w:rFonts w:ascii="Arial Unicode MS" w:eastAsia="Arial Unicode MS" w:hAnsi="Arial Unicode MS" w:cs="Arial Unicode MS" w:hint="cs"/>
+          <w:cs/>
+          <w:lang w:bidi="ta-IN"/>
+        </w:rPr>
+        <w:t xml:space="preserve">பார்த்தாலும், இந்த program </w:t>
+      </w:r>
+      <w:r>
+        <w:rPr>
+          <w:rFonts w:ascii="Arial Unicode MS" w:eastAsia="Arial Unicode MS" w:hAnsi="Arial Unicode MS" w:cs="Arial Unicode MS" w:hint="cs"/>
+          <w:cs/>
+          <w:lang w:bidi="ta-IN"/>
+        </w:rPr>
+        <w:t xml:space="preserve">என்ன </w:t>
+      </w:r>
+      <w:r>
+        <w:rPr>
+          <w:rFonts w:ascii="Arial Unicode MS" w:eastAsia="Arial Unicode MS" w:hAnsi="Arial Unicode MS" w:cs="Arial Unicode MS"/>
+          <w:cs/>
+          <w:lang w:bidi="ta-IN"/>
+        </w:rPr>
+        <w:t xml:space="preserve"> </w:t>
+      </w:r>
+      <w:r>
+        <w:rPr>
+          <w:rFonts w:ascii="Arial Unicode MS" w:eastAsia="Arial Unicode MS" w:hAnsi="Arial Unicode MS" w:cs="Arial Unicode MS" w:hint="cs"/>
+          <w:cs/>
+          <w:lang w:bidi="ta-IN"/>
+        </w:rPr>
+        <w:t>செய்கிறது என்று</w:t>
+      </w:r>
+      <w:r>
+        <w:rPr>
+          <w:rFonts w:ascii="Arial Unicode MS" w:eastAsia="Arial Unicode MS" w:hAnsi="Arial Unicode MS" w:cs="Arial Unicode MS"/>
+          <w:cs/>
+          <w:lang w:bidi="ta-IN"/>
+        </w:rPr>
+        <w:t xml:space="preserve"> </w:t>
+      </w:r>
+      <w:r>
+        <w:rPr>
+          <w:rFonts w:ascii="Arial Unicode MS" w:eastAsia="Arial Unicode MS" w:hAnsi="Arial Unicode MS" w:cs="Arial Unicode MS" w:hint="cs"/>
+          <w:cs/>
+          <w:lang w:bidi="ta-IN"/>
+        </w:rPr>
+        <w:t>உடனே</w:t>
+      </w:r>
+      <w:r>
+        <w:rPr>
+          <w:rFonts w:ascii="Arial Unicode MS" w:eastAsia="Arial Unicode MS" w:hAnsi="Arial Unicode MS" w:cs="Arial Unicode MS"/>
+          <w:cs/>
+          <w:lang w:bidi="ta-IN"/>
+        </w:rPr>
+        <w:t xml:space="preserve"> </w:t>
+      </w:r>
+      <w:r>
+        <w:rPr>
+          <w:rFonts w:ascii="Arial Unicode MS" w:eastAsia="Arial Unicode MS" w:hAnsi="Arial Unicode MS" w:cs="Arial Unicode MS" w:hint="cs"/>
+          <w:cs/>
+          <w:lang w:bidi="ta-IN"/>
+        </w:rPr>
+        <w:t>புரிந்து கொள்ள</w:t>
+      </w:r>
+      <w:r>
+        <w:rPr>
+          <w:rFonts w:ascii="Arial Unicode MS" w:eastAsia="Arial Unicode MS" w:hAnsi="Arial Unicode MS" w:cs="Arial Unicode MS"/>
+          <w:cs/>
+          <w:lang w:bidi="ta-IN"/>
+        </w:rPr>
+        <w:t xml:space="preserve"> </w:t>
+      </w:r>
+      <w:r>
+        <w:rPr>
+          <w:rFonts w:ascii="Arial Unicode MS" w:eastAsia="Arial Unicode MS" w:hAnsi="Arial Unicode MS" w:cs="Arial Unicode MS" w:hint="cs"/>
+          <w:cs/>
+          <w:lang w:bidi="ta-IN"/>
+        </w:rPr>
+        <w:t xml:space="preserve">இயலும். </w:t>
+      </w:r>
+      <w:r>
+        <w:rPr>
+          <w:rFonts w:ascii="Arial Unicode MS" w:eastAsia="Arial Unicode MS" w:hAnsi="Arial Unicode MS" w:cs="Arial Unicode MS" w:hint="cs"/>
+          <w:cs/>
+          <w:lang w:bidi="ta-IN"/>
+        </w:rPr>
+        <w:t>ஆனால், பின்னாட்களில் நீங்கள்</w:t>
       </w:r>
       <w:r>
         <w:rPr>
@@ -1612,7 +1754,23 @@
           <w:cs/>
           <w:lang w:bidi="ta-IN"/>
         </w:rPr>
-        <w:t xml:space="preserve"> சில</w:t>
+        <w:t xml:space="preserve"> </w:t>
+      </w:r>
+      <w:r>
+        <w:rPr>
+          <w:rFonts w:ascii="Arial Unicode MS" w:eastAsia="Arial Unicode MS" w:hAnsi="Arial Unicode MS" w:cs="Arial Unicode MS" w:hint="cs"/>
+          <w:cs/>
+          <w:lang w:bidi="ta-IN"/>
+        </w:rPr>
+        <w:t xml:space="preserve">எழுதி </w:t>
+      </w:r>
+      <w:r>
+        <w:rPr>
+          <w:rFonts w:ascii="Arial Unicode MS" w:eastAsia="Arial Unicode MS" w:hAnsi="Arial Unicode MS" w:cs="Arial Unicode MS"/>
+          <w:cs/>
+          <w:lang w:bidi="ta-IN"/>
+        </w:rPr>
+        <w:t>சில</w:t>
       </w:r>
       <w:r>
         <w:rPr>
@@ -1763,23 +1921,3220 @@
     </w:p>
     <w:p>
       <w:pPr>
-        <w:pStyle w:val="NoSpacing"/>
-        <w:jc w:val="both"/>
-        <w:rPr>
-          <w:rFonts w:ascii="Arial Unicode MS" w:eastAsia="Arial Unicode MS" w:hAnsi="Arial Unicode MS" w:cs="Arial Unicode MS"/>
-          <w:lang w:bidi="ta-IN"/>
-        </w:rPr>
-      </w:pPr>
-    </w:p>
-    <w:p>
-      <w:pPr>
-        <w:pStyle w:val="NoSpacing"/>
-        <w:jc w:val="both"/>
-        <w:rPr>
-          <w:rFonts w:ascii="Arial Unicode MS" w:eastAsia="Arial Unicode MS" w:hAnsi="Arial Unicode MS" w:cs="Arial Unicode MS"/>
-          <w:lang w:bidi="ta-IN"/>
-        </w:rPr>
-      </w:pPr>
+        <w:pStyle w:val="Heading2"/>
+        <w:rPr>
+          <w:rFonts w:eastAsia="Arial Unicode MS"/>
+          <w:b/>
+          <w:bCs/>
+          <w:lang w:bidi="ta-IN"/>
+        </w:rPr>
+      </w:pPr>
+      <w:r>
+        <w:rPr>
+          <w:rFonts w:eastAsia="Arial Unicode MS" w:hint="cs"/>
+          <w:b/>
+          <w:bCs/>
+          <w:cs/>
+          <w:lang w:bidi="ta-IN"/>
+        </w:rPr>
+        <w:t>Multi-Line comments</w:t>
+      </w:r>
+    </w:p>
+    <w:p>
+      <w:pPr>
+        <w:pStyle w:val="NoSpacing"/>
+        <w:jc w:val="both"/>
+        <w:rPr>
+          <w:rFonts w:ascii="Arial Unicode MS" w:eastAsia="Arial Unicode MS" w:hAnsi="Arial Unicode MS" w:cs="Arial Unicode MS"/>
+          <w:lang w:bidi="ta-IN"/>
+        </w:rPr>
+      </w:pPr>
+      <w:r>
+        <w:rPr>
+          <w:rFonts w:ascii="Arial Unicode MS" w:eastAsia="Arial Unicode MS" w:hAnsi="Arial Unicode MS" w:cs="Arial Unicode MS" w:hint="cs"/>
+          <w:cs/>
+          <w:lang w:bidi="ta-IN"/>
+        </w:rPr>
+        <w:t xml:space="preserve">Java-வில் </w:t>
+      </w:r>
+      <w:r>
+        <w:rPr>
+          <w:rFonts w:ascii="Arial Unicode MS" w:eastAsia="Arial Unicode MS" w:hAnsi="Arial Unicode MS" w:cs="Arial Unicode MS" w:hint="cs"/>
+          <w:cs/>
+          <w:lang w:bidi="ta-IN"/>
+        </w:rPr>
+        <w:t>மூன்று</w:t>
+      </w:r>
+      <w:r>
+        <w:rPr>
+          <w:rFonts w:ascii="Arial Unicode MS" w:eastAsia="Arial Unicode MS" w:hAnsi="Arial Unicode MS" w:cs="Arial Unicode MS" w:hint="cs"/>
+          <w:cs/>
+          <w:lang w:bidi="ta-IN"/>
+        </w:rPr>
+        <w:t xml:space="preserve"> வகையான comments-கள் உண்டு. முதல்</w:t>
+      </w:r>
+      <w:r>
+        <w:rPr>
+          <w:rFonts w:ascii="Arial Unicode MS" w:eastAsia="Arial Unicode MS" w:hAnsi="Arial Unicode MS" w:cs="Arial Unicode MS"/>
+          <w:cs/>
+          <w:lang w:bidi="ta-IN"/>
+        </w:rPr>
+        <w:t xml:space="preserve"> </w:t>
+      </w:r>
+      <w:r>
+        <w:rPr>
+          <w:rFonts w:ascii="Arial Unicode MS" w:eastAsia="Arial Unicode MS" w:hAnsi="Arial Unicode MS" w:cs="Arial Unicode MS" w:hint="cs"/>
+          <w:cs/>
+          <w:lang w:bidi="ta-IN"/>
+        </w:rPr>
+        <w:t>வகை</w:t>
+      </w:r>
+      <w:r>
+        <w:rPr>
+          <w:rFonts w:ascii="Arial Unicode MS" w:eastAsia="Arial Unicode MS" w:hAnsi="Arial Unicode MS" w:cs="Arial Unicode MS" w:hint="cs"/>
+          <w:cs/>
+          <w:lang w:bidi="ta-IN"/>
+        </w:rPr>
+        <w:t>:</w:t>
+      </w:r>
+    </w:p>
+    <w:p>
+      <w:pPr>
+        <w:pStyle w:val="NoSpacing"/>
+        <w:jc w:val="both"/>
+        <w:rPr>
+          <w:rFonts w:ascii="Arial Unicode MS" w:eastAsia="Arial Unicode MS" w:hAnsi="Arial Unicode MS" w:cs="Arial Unicode MS"/>
+          <w:lang w:bidi="ta-IN"/>
+        </w:rPr>
+      </w:pPr>
+    </w:p>
+    <w:p>
+      <w:pPr>
+        <w:pStyle w:val="NoSpacing"/>
+        <w:jc w:val="both"/>
+        <w:rPr>
+          <w:rFonts w:ascii="Arial Unicode MS" w:eastAsia="Arial Unicode MS" w:hAnsi="Arial Unicode MS" w:cs="Arial Unicode MS"/>
+          <w:lang w:bidi="ta-IN"/>
+        </w:rPr>
+      </w:pPr>
+      <w:r>
+        <w:rPr>
+          <w:rFonts w:ascii="Arial Unicode MS" w:eastAsia="Arial Unicode MS" w:hAnsi="Arial Unicode MS" w:cs="Arial Unicode MS" w:hint="cs"/>
+          <w:cs/>
+          <w:lang w:bidi="ta-IN"/>
+        </w:rPr>
+        <w:t>/*</w:t>
+      </w:r>
+    </w:p>
+    <w:p>
+      <w:pPr>
+        <w:pStyle w:val="NoSpacing"/>
+        <w:jc w:val="both"/>
+        <w:rPr>
+          <w:rFonts w:ascii="Arial Unicode MS" w:eastAsia="Arial Unicode MS" w:hAnsi="Arial Unicode MS" w:cs="Arial Unicode MS"/>
+          <w:lang w:bidi="ta-IN"/>
+        </w:rPr>
+      </w:pPr>
+      <w:r>
+        <w:rPr>
+          <w:rFonts w:ascii="Arial Unicode MS" w:eastAsia="Arial Unicode MS" w:hAnsi="Arial Unicode MS" w:cs="Arial Unicode MS" w:hint="cs"/>
+          <w:cs/>
+          <w:lang w:bidi="ta-IN"/>
+        </w:rPr>
+        <w:t>......</w:t>
+      </w:r>
+    </w:p>
+    <w:p>
+      <w:pPr>
+        <w:pStyle w:val="NoSpacing"/>
+        <w:jc w:val="both"/>
+        <w:rPr>
+          <w:rFonts w:ascii="Arial Unicode MS" w:eastAsia="Arial Unicode MS" w:hAnsi="Arial Unicode MS" w:cs="Arial Unicode MS"/>
+          <w:lang w:bidi="ta-IN"/>
+        </w:rPr>
+      </w:pPr>
+      <w:r>
+        <w:rPr>
+          <w:rFonts w:ascii="Arial Unicode MS" w:eastAsia="Arial Unicode MS" w:hAnsi="Arial Unicode MS" w:cs="Arial Unicode MS" w:hint="cs"/>
+          <w:cs/>
+          <w:lang w:bidi="ta-IN"/>
+        </w:rPr>
+        <w:t>......</w:t>
+      </w:r>
+    </w:p>
+    <w:p>
+      <w:pPr>
+        <w:pStyle w:val="NoSpacing"/>
+        <w:jc w:val="both"/>
+        <w:rPr>
+          <w:rFonts w:ascii="Arial Unicode MS" w:eastAsia="Arial Unicode MS" w:hAnsi="Arial Unicode MS" w:cs="Arial Unicode MS"/>
+          <w:lang w:bidi="ta-IN"/>
+        </w:rPr>
+      </w:pPr>
+      <w:r>
+        <w:rPr>
+          <w:rFonts w:ascii="Arial Unicode MS" w:eastAsia="Arial Unicode MS" w:hAnsi="Arial Unicode MS" w:cs="Arial Unicode MS" w:hint="cs"/>
+          <w:cs/>
+          <w:lang w:bidi="ta-IN"/>
+        </w:rPr>
+        <w:t>*/</w:t>
+      </w:r>
+    </w:p>
+    <w:p>
+      <w:pPr>
+        <w:pStyle w:val="NoSpacing"/>
+        <w:jc w:val="both"/>
+        <w:rPr>
+          <w:rFonts w:ascii="Arial Unicode MS" w:eastAsia="Arial Unicode MS" w:hAnsi="Arial Unicode MS" w:cs="Arial Unicode MS"/>
+          <w:lang w:bidi="ta-IN"/>
+        </w:rPr>
+      </w:pPr>
+    </w:p>
+    <w:p>
+      <w:pPr>
+        <w:pStyle w:val="NoSpacing"/>
+        <w:jc w:val="both"/>
+        <w:rPr>
+          <w:rFonts w:ascii="Arial Unicode MS" w:eastAsia="Arial Unicode MS" w:hAnsi="Arial Unicode MS" w:cs="Arial Unicode MS"/>
+          <w:lang w:bidi="ta-IN"/>
+        </w:rPr>
+      </w:pPr>
+      <w:r>
+        <w:rPr>
+          <w:rFonts w:ascii="Arial Unicode MS" w:eastAsia="Arial Unicode MS" w:hAnsi="Arial Unicode MS" w:cs="Arial Unicode MS" w:hint="cs"/>
+          <w:cs/>
+          <w:lang w:bidi="ta-IN"/>
+        </w:rPr>
+        <w:t>அதாவது, ‘/*’ என்பதில் ஆரம்பித்து ‘*/’ என்பதில் முடியும். இந்த இரண்டு குறீயிடுகளுக்கு (symbols) நடுவில், நீங்கள்</w:t>
+      </w:r>
+      <w:r>
+        <w:rPr>
+          <w:rFonts w:ascii="Arial Unicode MS" w:eastAsia="Arial Unicode MS" w:hAnsi="Arial Unicode MS" w:cs="Arial Unicode MS"/>
+          <w:cs/>
+          <w:lang w:bidi="ta-IN"/>
+        </w:rPr>
+        <w:t xml:space="preserve"> எழுதும்</w:t>
+      </w:r>
+      <w:r>
+        <w:rPr>
+          <w:rFonts w:ascii="Arial Unicode MS" w:eastAsia="Arial Unicode MS" w:hAnsi="Arial Unicode MS" w:cs="Arial Unicode MS" w:hint="cs"/>
+          <w:cs/>
+          <w:lang w:bidi="ta-IN"/>
+        </w:rPr>
+        <w:t xml:space="preserve"> அத்தனையும் comments-தான். அது உங்கள்</w:t>
+      </w:r>
+      <w:r>
+        <w:rPr>
+          <w:rFonts w:ascii="Arial Unicode MS" w:eastAsia="Arial Unicode MS" w:hAnsi="Arial Unicode MS" w:cs="Arial Unicode MS"/>
+          <w:cs/>
+          <w:lang w:bidi="ta-IN"/>
+        </w:rPr>
+        <w:t xml:space="preserve"> program</w:t>
+      </w:r>
+      <w:r>
+        <w:rPr>
+          <w:rFonts w:ascii="Arial Unicode MS" w:eastAsia="Arial Unicode MS" w:hAnsi="Arial Unicode MS" w:cs="Arial Unicode MS" w:hint="cs"/>
+          <w:cs/>
+          <w:lang w:bidi="ta-IN"/>
+        </w:rPr>
+        <w:t>-ஐ எந்த</w:t>
+      </w:r>
+      <w:r>
+        <w:rPr>
+          <w:rFonts w:ascii="Arial Unicode MS" w:eastAsia="Arial Unicode MS" w:hAnsi="Arial Unicode MS" w:cs="Arial Unicode MS"/>
+          <w:cs/>
+          <w:lang w:bidi="ta-IN"/>
+        </w:rPr>
+        <w:t xml:space="preserve"> வகையிலும்</w:t>
+      </w:r>
+      <w:r>
+        <w:rPr>
+          <w:rFonts w:ascii="Arial Unicode MS" w:eastAsia="Arial Unicode MS" w:hAnsi="Arial Unicode MS" w:cs="Arial Unicode MS" w:hint="cs"/>
+          <w:cs/>
+          <w:lang w:bidi="ta-IN"/>
+        </w:rPr>
+        <w:t xml:space="preserve"> பாதிக்காது.  மேலும், இந்த</w:t>
+      </w:r>
+      <w:r>
+        <w:rPr>
+          <w:rFonts w:ascii="Arial Unicode MS" w:eastAsia="Arial Unicode MS" w:hAnsi="Arial Unicode MS" w:cs="Arial Unicode MS"/>
+          <w:cs/>
+          <w:lang w:bidi="ta-IN"/>
+        </w:rPr>
+        <w:t xml:space="preserve"> வகையான comments, </w:t>
+      </w:r>
+      <w:r>
+        <w:rPr>
+          <w:rFonts w:ascii="Arial Unicode MS" w:eastAsia="Arial Unicode MS" w:hAnsi="Arial Unicode MS" w:cs="Arial Unicode MS" w:hint="cs"/>
+          <w:cs/>
+          <w:lang w:bidi="ta-IN"/>
+        </w:rPr>
+        <w:t>பல</w:t>
+      </w:r>
+      <w:r>
+        <w:rPr>
+          <w:rFonts w:ascii="Arial Unicode MS" w:eastAsia="Arial Unicode MS" w:hAnsi="Arial Unicode MS" w:cs="Arial Unicode MS"/>
+          <w:cs/>
+          <w:lang w:bidi="ta-IN"/>
+        </w:rPr>
+        <w:t xml:space="preserve"> </w:t>
+      </w:r>
+      <w:r>
+        <w:rPr>
+          <w:rFonts w:ascii="Arial Unicode MS" w:eastAsia="Arial Unicode MS" w:hAnsi="Arial Unicode MS" w:cs="Arial Unicode MS" w:hint="cs"/>
+          <w:cs/>
+          <w:lang w:bidi="ta-IN"/>
+        </w:rPr>
+        <w:t>வரிகளுக்கு எழுதலாம். இவற்றை, ‘Multi-Line’ comments என்று</w:t>
+      </w:r>
+      <w:r>
+        <w:rPr>
+          <w:rFonts w:ascii="Arial Unicode MS" w:eastAsia="Arial Unicode MS" w:hAnsi="Arial Unicode MS" w:cs="Arial Unicode MS"/>
+          <w:cs/>
+          <w:lang w:bidi="ta-IN"/>
+        </w:rPr>
+        <w:t xml:space="preserve"> சொல்வோம்</w:t>
+      </w:r>
+      <w:r>
+        <w:rPr>
+          <w:rFonts w:ascii="Arial Unicode MS" w:eastAsia="Arial Unicode MS" w:hAnsi="Arial Unicode MS" w:cs="Arial Unicode MS" w:hint="cs"/>
+          <w:cs/>
+          <w:lang w:bidi="ta-IN"/>
+        </w:rPr>
+        <w:t xml:space="preserve">. </w:t>
+      </w:r>
+    </w:p>
+    <w:p>
+      <w:pPr>
+        <w:pStyle w:val="NoSpacing"/>
+        <w:jc w:val="both"/>
+        <w:rPr>
+          <w:rFonts w:ascii="Arial Unicode MS" w:eastAsia="Arial Unicode MS" w:hAnsi="Arial Unicode MS" w:cs="Arial Unicode MS"/>
+          <w:lang w:bidi="ta-IN"/>
+        </w:rPr>
+      </w:pPr>
+    </w:p>
+    <w:p>
+      <w:pPr>
+        <w:pStyle w:val="Heading3"/>
+        <w:rPr>
+          <w:rFonts w:eastAsia="Arial Unicode MS"/>
+          <w:b/>
+          <w:bCs/>
+          <w:lang w:bidi="ta-IN"/>
+        </w:rPr>
+      </w:pPr>
+      <w:r>
+        <w:rPr>
+          <w:rFonts w:ascii="Nirmala UI" w:eastAsia="Arial Unicode MS" w:hAnsi="Nirmala UI" w:cs="Nirmala UI" w:hint="cs"/>
+          <w:b/>
+          <w:bCs/>
+          <w:cs/>
+          <w:lang w:bidi="ta-IN"/>
+        </w:rPr>
+        <w:t>உதாரணங்கள்</w:t>
+      </w:r>
+    </w:p>
+    <w:p>
+      <w:pPr>
+        <w:pStyle w:val="NoSpacing"/>
+        <w:numPr>
+          <w:ilvl w:val="0"/>
+          <w:numId w:val="1"/>
+        </w:numPr>
+        <w:ind w:left="360"/>
+        <w:jc w:val="both"/>
+        <w:rPr>
+          <w:rFonts w:ascii="Arial Unicode MS" w:eastAsia="Arial Unicode MS" w:hAnsi="Arial Unicode MS" w:cs="Arial Unicode MS"/>
+          <w:lang w:bidi="ta-IN"/>
+        </w:rPr>
+      </w:pPr>
+      <w:r>
+        <w:rPr>
+          <w:rFonts w:ascii="Arial Unicode MS" w:eastAsia="Arial Unicode MS" w:hAnsi="Arial Unicode MS" w:cs="Arial Unicode MS" w:hint="cs"/>
+          <w:cs/>
+          <w:lang w:bidi="ta-IN"/>
+        </w:rPr>
+        <w:t xml:space="preserve">/* This is a sample program to print ‘Hello World’ </w:t>
+      </w:r>
+    </w:p>
+    <w:p>
+      <w:pPr>
+        <w:pStyle w:val="NoSpacing"/>
+        <w:ind w:left="360"/>
+        <w:jc w:val="both"/>
+        <w:rPr>
+          <w:rFonts w:ascii="Arial Unicode MS" w:eastAsia="Arial Unicode MS" w:hAnsi="Arial Unicode MS" w:cs="Arial Unicode MS"/>
+          <w:lang w:bidi="ta-IN"/>
+        </w:rPr>
+      </w:pPr>
+      <w:r>
+        <w:rPr>
+          <w:rFonts w:ascii="Arial Unicode MS" w:eastAsia="Arial Unicode MS" w:hAnsi="Arial Unicode MS" w:cs="Arial Unicode MS" w:hint="cs"/>
+          <w:cs/>
+          <w:lang w:bidi="ta-IN"/>
+        </w:rPr>
+        <w:t xml:space="preserve">    This is written by a beginner.</w:t>
+      </w:r>
+    </w:p>
+    <w:p>
+      <w:pPr>
+        <w:pStyle w:val="NoSpacing"/>
+        <w:ind w:left="360"/>
+        <w:jc w:val="both"/>
+        <w:rPr>
+          <w:rFonts w:ascii="Arial Unicode MS" w:eastAsia="Arial Unicode MS" w:hAnsi="Arial Unicode MS" w:cs="Arial Unicode MS"/>
+          <w:lang w:bidi="ta-IN"/>
+        </w:rPr>
+      </w:pPr>
+      <w:r>
+        <w:rPr>
+          <w:rFonts w:ascii="Arial Unicode MS" w:eastAsia="Arial Unicode MS" w:hAnsi="Arial Unicode MS" w:cs="Arial Unicode MS" w:hint="cs"/>
+          <w:cs/>
+          <w:lang w:bidi="ta-IN"/>
+        </w:rPr>
+        <w:t>*/</w:t>
+      </w:r>
+    </w:p>
+    <w:p>
+      <w:pPr>
+        <w:pStyle w:val="NoSpacing"/>
+        <w:ind w:left="360"/>
+        <w:jc w:val="both"/>
+        <w:rPr>
+          <w:rFonts w:ascii="Arial Unicode MS" w:eastAsia="Arial Unicode MS" w:hAnsi="Arial Unicode MS" w:cs="Arial Unicode MS"/>
+          <w:lang w:bidi="ta-IN"/>
+        </w:rPr>
+      </w:pPr>
+      <w:r>
+        <w:rPr>
+          <w:rFonts w:ascii="Arial Unicode MS" w:eastAsia="Arial Unicode MS" w:hAnsi="Arial Unicode MS" w:cs="Arial Unicode MS" w:hint="cs"/>
+          <w:cs/>
+          <w:lang w:bidi="ta-IN"/>
+        </w:rPr>
+        <w:t>மூன்று</w:t>
+      </w:r>
+      <w:r>
+        <w:rPr>
+          <w:rFonts w:ascii="Arial Unicode MS" w:eastAsia="Arial Unicode MS" w:hAnsi="Arial Unicode MS" w:cs="Arial Unicode MS"/>
+          <w:cs/>
+          <w:lang w:bidi="ta-IN"/>
+        </w:rPr>
+        <w:t xml:space="preserve"> வரிகளில்</w:t>
+      </w:r>
+      <w:r>
+        <w:rPr>
+          <w:rFonts w:ascii="Arial Unicode MS" w:eastAsia="Arial Unicode MS" w:hAnsi="Arial Unicode MS" w:cs="Arial Unicode MS" w:hint="cs"/>
+          <w:cs/>
+          <w:lang w:bidi="ta-IN"/>
+        </w:rPr>
+        <w:t xml:space="preserve"> எழுதப் பட்ட சரியான</w:t>
+      </w:r>
+      <w:r>
+        <w:rPr>
+          <w:rFonts w:ascii="Arial Unicode MS" w:eastAsia="Arial Unicode MS" w:hAnsi="Arial Unicode MS" w:cs="Arial Unicode MS"/>
+          <w:cs/>
+          <w:lang w:bidi="ta-IN"/>
+        </w:rPr>
+        <w:t xml:space="preserve"> comment</w:t>
+      </w:r>
+      <w:r>
+        <w:rPr>
+          <w:rFonts w:ascii="Arial Unicode MS" w:eastAsia="Arial Unicode MS" w:hAnsi="Arial Unicode MS" w:cs="Arial Unicode MS" w:hint="cs"/>
+          <w:cs/>
+          <w:lang w:bidi="ta-IN"/>
+        </w:rPr>
+        <w:t>. ‘/*’-இல் ஆரம்பித்து, ‘*/’-இல் முடிகின்றது.</w:t>
+      </w:r>
+    </w:p>
+    <w:p>
+      <w:pPr>
+        <w:pStyle w:val="NoSpacing"/>
+        <w:ind w:left="360"/>
+        <w:jc w:val="both"/>
+        <w:rPr>
+          <w:rFonts w:ascii="Arial Unicode MS" w:eastAsia="Arial Unicode MS" w:hAnsi="Arial Unicode MS" w:cs="Arial Unicode MS"/>
+          <w:lang w:bidi="ta-IN"/>
+        </w:rPr>
+      </w:pPr>
+      <w:r>
+        <w:rPr>
+          <w:rFonts w:ascii="Arial Unicode MS" w:eastAsia="Arial Unicode MS" w:hAnsi="Arial Unicode MS" w:cs="Arial Unicode MS" w:hint="cs"/>
+          <w:cs/>
+          <w:lang w:bidi="ta-IN"/>
+        </w:rPr>
+        <w:t>அதற்கு நடுவில் உள்ள அனைத்தையும், உங்கள் Java compiler புறக்கணித்து விடும்</w:t>
+      </w:r>
+      <w:r>
+        <w:rPr>
+          <w:rFonts w:ascii="Arial Unicode MS" w:eastAsia="Arial Unicode MS" w:hAnsi="Arial Unicode MS" w:cs="Arial Unicode MS"/>
+          <w:cs/>
+          <w:lang w:bidi="ta-IN"/>
+        </w:rPr>
+        <w:t>.</w:t>
+      </w:r>
+      <w:r>
+        <w:rPr>
+          <w:rFonts w:ascii="Arial Unicode MS" w:eastAsia="Arial Unicode MS" w:hAnsi="Arial Unicode MS" w:cs="Arial Unicode MS" w:hint="cs"/>
+          <w:cs/>
+          <w:lang w:bidi="ta-IN"/>
+        </w:rPr>
+        <w:t xml:space="preserve"> </w:t>
+      </w:r>
+    </w:p>
+    <w:p>
+      <w:pPr>
+        <w:pStyle w:val="NoSpacing"/>
+        <w:ind w:left="360"/>
+        <w:jc w:val="both"/>
+        <w:rPr>
+          <w:rFonts w:ascii="Arial Unicode MS" w:eastAsia="Arial Unicode MS" w:hAnsi="Arial Unicode MS" w:cs="Arial Unicode MS"/>
+          <w:lang w:bidi="ta-IN"/>
+        </w:rPr>
+      </w:pPr>
+    </w:p>
+    <w:p>
+      <w:pPr>
+        <w:pStyle w:val="NoSpacing"/>
+        <w:numPr>
+          <w:ilvl w:val="0"/>
+          <w:numId w:val="1"/>
+        </w:numPr>
+        <w:ind w:left="360"/>
+        <w:jc w:val="both"/>
+        <w:rPr>
+          <w:rFonts w:ascii="Arial Unicode MS" w:eastAsia="Arial Unicode MS" w:hAnsi="Arial Unicode MS" w:cs="Arial Unicode MS"/>
+          <w:lang w:bidi="ta-IN"/>
+        </w:rPr>
+      </w:pPr>
+      <w:r>
+        <w:rPr>
+          <w:rFonts w:ascii="Arial Unicode MS" w:eastAsia="Arial Unicode MS" w:hAnsi="Arial Unicode MS" w:cs="Arial Unicode MS" w:hint="cs"/>
+          <w:cs/>
+          <w:lang w:bidi="ta-IN"/>
+        </w:rPr>
+        <w:t>/***************************************************************</w:t>
+      </w:r>
+    </w:p>
+    <w:p>
+      <w:pPr>
+        <w:pStyle w:val="NoSpacing"/>
+        <w:ind w:left="360"/>
+        <w:jc w:val="both"/>
+        <w:rPr>
+          <w:rFonts w:ascii="Arial Unicode MS" w:eastAsia="Arial Unicode MS" w:hAnsi="Arial Unicode MS" w:cs="Arial Unicode MS"/>
+          <w:lang w:bidi="ta-IN"/>
+        </w:rPr>
+      </w:pPr>
+      <w:r>
+        <w:rPr>
+          <w:rFonts w:ascii="Arial Unicode MS" w:eastAsia="Arial Unicode MS" w:hAnsi="Arial Unicode MS" w:cs="Arial Unicode MS" w:hint="cs"/>
+          <w:cs/>
+          <w:lang w:bidi="ta-IN"/>
+        </w:rPr>
+        <w:t>* This is a sample program to print ‘Hello World’            *</w:t>
+      </w:r>
+    </w:p>
+    <w:p>
+      <w:pPr>
+        <w:pStyle w:val="NoSpacing"/>
+        <w:ind w:left="360"/>
+        <w:jc w:val="both"/>
+        <w:rPr>
+          <w:rFonts w:ascii="Arial Unicode MS" w:eastAsia="Arial Unicode MS" w:hAnsi="Arial Unicode MS" w:cs="Arial Unicode MS"/>
+          <w:lang w:bidi="ta-IN"/>
+        </w:rPr>
+      </w:pPr>
+      <w:r>
+        <w:rPr>
+          <w:rFonts w:ascii="Arial Unicode MS" w:eastAsia="Arial Unicode MS" w:hAnsi="Arial Unicode MS" w:cs="Arial Unicode MS" w:hint="cs"/>
+          <w:cs/>
+          <w:lang w:bidi="ta-IN"/>
+        </w:rPr>
+        <w:t>* This is written by a beginner.                                        *</w:t>
+      </w:r>
+    </w:p>
+    <w:p>
+      <w:pPr>
+        <w:pStyle w:val="NoSpacing"/>
+        <w:ind w:left="360"/>
+        <w:jc w:val="both"/>
+        <w:rPr>
+          <w:rFonts w:ascii="Arial Unicode MS" w:eastAsia="Arial Unicode MS" w:hAnsi="Arial Unicode MS" w:cs="Arial Unicode MS"/>
+          <w:lang w:bidi="ta-IN"/>
+        </w:rPr>
+      </w:pPr>
+      <w:r>
+        <w:rPr>
+          <w:rFonts w:ascii="Arial Unicode MS" w:eastAsia="Arial Unicode MS" w:hAnsi="Arial Unicode MS" w:cs="Arial Unicode MS" w:hint="cs"/>
+          <w:cs/>
+          <w:lang w:bidi="ta-IN"/>
+        </w:rPr>
+        <w:t>****************************************************************/</w:t>
+      </w:r>
+    </w:p>
+    <w:p>
+      <w:pPr>
+        <w:pStyle w:val="NoSpacing"/>
+        <w:ind w:left="360"/>
+        <w:jc w:val="both"/>
+        <w:rPr>
+          <w:rFonts w:ascii="Arial Unicode MS" w:eastAsia="Arial Unicode MS" w:hAnsi="Arial Unicode MS" w:cs="Arial Unicode MS"/>
+          <w:lang w:bidi="ta-IN"/>
+        </w:rPr>
+      </w:pPr>
+      <w:r>
+        <w:rPr>
+          <w:rFonts w:ascii="Arial Unicode MS" w:eastAsia="Arial Unicode MS" w:hAnsi="Arial Unicode MS" w:cs="Arial Unicode MS" w:hint="cs"/>
+          <w:cs/>
+          <w:lang w:bidi="ta-IN"/>
+        </w:rPr>
+        <w:t>நான்கு வரிகளில் எழுதப் பட்ட சரியான comment. இதற்கும், மேலே (1)-இல் பார்த்த comment-க்கும் அர்த்தத்தில் எந்த</w:t>
+      </w:r>
+      <w:r>
+        <w:rPr>
+          <w:rFonts w:ascii="Arial Unicode MS" w:eastAsia="Arial Unicode MS" w:hAnsi="Arial Unicode MS" w:cs="Arial Unicode MS"/>
+          <w:cs/>
+          <w:lang w:bidi="ta-IN"/>
+        </w:rPr>
+        <w:t xml:space="preserve"> வித்தியாசமும்</w:t>
+      </w:r>
+      <w:r>
+        <w:rPr>
+          <w:rFonts w:ascii="Arial Unicode MS" w:eastAsia="Arial Unicode MS" w:hAnsi="Arial Unicode MS" w:cs="Arial Unicode MS" w:hint="cs"/>
+          <w:cs/>
+          <w:lang w:bidi="ta-IN"/>
+        </w:rPr>
+        <w:t xml:space="preserve"> இல்லை. உங்கள் Java compiler-ஐ பொறுத்த அளவில், ‘/*’</w:t>
+      </w:r>
+      <w:r>
+        <w:rPr>
+          <w:rFonts w:ascii="Arial Unicode MS" w:eastAsia="Arial Unicode MS" w:hAnsi="Arial Unicode MS" w:cs="Arial Unicode MS" w:hint="cs"/>
+          <w:cs/>
+          <w:lang w:bidi="ta-IN"/>
+        </w:rPr>
+        <w:t xml:space="preserve"> </w:t>
+      </w:r>
+      <w:r>
+        <w:rPr>
+          <w:rFonts w:ascii="Arial Unicode MS" w:eastAsia="Arial Unicode MS" w:hAnsi="Arial Unicode MS" w:cs="Arial Unicode MS" w:hint="cs"/>
+          <w:cs/>
+          <w:lang w:bidi="ta-IN"/>
+        </w:rPr>
+        <w:t>-இல் ஆரம்பித்து. ‘*/’ வரை உள்ள அனைத்தையும் புறக்கணித்து விடும். நடுவில் உள்ள, பல</w:t>
+      </w:r>
+      <w:r>
+        <w:rPr>
+          <w:rFonts w:ascii="Arial Unicode MS" w:eastAsia="Arial Unicode MS" w:hAnsi="Arial Unicode MS" w:cs="Arial Unicode MS"/>
+          <w:cs/>
+          <w:lang w:bidi="ta-IN"/>
+        </w:rPr>
+        <w:t xml:space="preserve"> </w:t>
+      </w:r>
+      <w:r>
+        <w:rPr>
+          <w:rFonts w:ascii="Arial Unicode MS" w:eastAsia="Arial Unicode MS" w:hAnsi="Arial Unicode MS" w:cs="Arial Unicode MS" w:hint="cs"/>
+          <w:cs/>
+          <w:lang w:bidi="ta-IN"/>
+        </w:rPr>
+        <w:t xml:space="preserve">‘*’-கள், உங்கள் program-ஐ அழகு படுத்த பயன்படும். அவ்வளவுதான். </w:t>
+      </w:r>
+    </w:p>
+    <w:p>
+      <w:pPr>
+        <w:pStyle w:val="NoSpacing"/>
+        <w:ind w:left="360"/>
+        <w:jc w:val="both"/>
+        <w:rPr>
+          <w:rFonts w:ascii="Arial Unicode MS" w:eastAsia="Arial Unicode MS" w:hAnsi="Arial Unicode MS" w:cs="Arial Unicode MS"/>
+          <w:lang w:bidi="ta-IN"/>
+        </w:rPr>
+      </w:pPr>
+    </w:p>
+    <w:p>
+      <w:pPr>
+        <w:pStyle w:val="NoSpacing"/>
+        <w:numPr>
+          <w:ilvl w:val="0"/>
+          <w:numId w:val="1"/>
+        </w:numPr>
+        <w:ind w:left="360"/>
+        <w:jc w:val="both"/>
+        <w:rPr>
+          <w:rFonts w:ascii="Arial Unicode MS" w:eastAsia="Arial Unicode MS" w:hAnsi="Arial Unicode MS" w:cs="Arial Unicode MS"/>
+          <w:lang w:bidi="ta-IN"/>
+        </w:rPr>
+      </w:pPr>
+      <w:r>
+        <w:rPr>
+          <w:rFonts w:ascii="Arial Unicode MS" w:eastAsia="Arial Unicode MS" w:hAnsi="Arial Unicode MS" w:cs="Arial Unicode MS" w:hint="cs"/>
+          <w:cs/>
+          <w:lang w:bidi="ta-IN"/>
+        </w:rPr>
+        <w:t>/* This is a sample program to print ‘Hello World.</w:t>
+      </w:r>
+      <w:r>
+        <w:rPr>
+          <w:rFonts w:ascii="Arial Unicode MS" w:eastAsia="Arial Unicode MS" w:hAnsi="Arial Unicode MS" w:cs="Arial Unicode MS" w:hint="cs"/>
+          <w:cs/>
+          <w:lang w:bidi="ta-IN"/>
+        </w:rPr>
+        <w:t xml:space="preserve"> This is written by a beginner</w:t>
+      </w:r>
+      <w:r>
+        <w:rPr>
+          <w:rFonts w:ascii="Arial Unicode MS" w:eastAsia="Arial Unicode MS" w:hAnsi="Arial Unicode MS" w:cs="Arial Unicode MS" w:hint="cs"/>
+          <w:cs/>
+          <w:lang w:bidi="ta-IN"/>
+        </w:rPr>
+        <w:t xml:space="preserve"> */</w:t>
+      </w:r>
+    </w:p>
+    <w:p>
+      <w:pPr>
+        <w:pStyle w:val="NoSpacing"/>
+        <w:ind w:left="360"/>
+        <w:jc w:val="both"/>
+        <w:rPr>
+          <w:rFonts w:ascii="Arial Unicode MS" w:eastAsia="Arial Unicode MS" w:hAnsi="Arial Unicode MS" w:cs="Arial Unicode MS"/>
+          <w:lang w:bidi="ta-IN"/>
+        </w:rPr>
+      </w:pPr>
+      <w:r>
+        <w:rPr>
+          <w:rFonts w:ascii="Arial Unicode MS" w:eastAsia="Arial Unicode MS" w:hAnsi="Arial Unicode MS" w:cs="Arial Unicode MS" w:hint="cs"/>
+          <w:cs/>
+          <w:lang w:bidi="ta-IN"/>
+        </w:rPr>
+        <w:t>ஒரே</w:t>
+      </w:r>
+      <w:r>
+        <w:rPr>
+          <w:rFonts w:ascii="Arial Unicode MS" w:eastAsia="Arial Unicode MS" w:hAnsi="Arial Unicode MS" w:cs="Arial Unicode MS"/>
+          <w:cs/>
+          <w:lang w:bidi="ta-IN"/>
+        </w:rPr>
+        <w:t xml:space="preserve"> ஒரு வரியில் எழுதப்</w:t>
+      </w:r>
+      <w:r>
+        <w:rPr>
+          <w:rFonts w:ascii="Arial Unicode MS" w:eastAsia="Arial Unicode MS" w:hAnsi="Arial Unicode MS" w:cs="Arial Unicode MS" w:hint="cs"/>
+          <w:cs/>
+          <w:lang w:bidi="ta-IN"/>
+        </w:rPr>
+        <w:t>பட்டாலும், இது சரியான</w:t>
+      </w:r>
+      <w:r>
+        <w:rPr>
+          <w:rFonts w:ascii="Arial Unicode MS" w:eastAsia="Arial Unicode MS" w:hAnsi="Arial Unicode MS" w:cs="Arial Unicode MS"/>
+          <w:cs/>
+          <w:lang w:bidi="ta-IN"/>
+        </w:rPr>
+        <w:t xml:space="preserve"> comment</w:t>
+      </w:r>
+      <w:r>
+        <w:rPr>
+          <w:rFonts w:ascii="Arial Unicode MS" w:eastAsia="Arial Unicode MS" w:hAnsi="Arial Unicode MS" w:cs="Arial Unicode MS" w:hint="cs"/>
+          <w:cs/>
+          <w:lang w:bidi="ta-IN"/>
+        </w:rPr>
+        <w:t xml:space="preserve">. </w:t>
+      </w:r>
+    </w:p>
+    <w:p>
+      <w:pPr>
+        <w:pStyle w:val="NoSpacing"/>
+        <w:ind w:left="360"/>
+        <w:jc w:val="both"/>
+        <w:rPr>
+          <w:rFonts w:ascii="Arial Unicode MS" w:eastAsia="Arial Unicode MS" w:hAnsi="Arial Unicode MS" w:cs="Arial Unicode MS"/>
+          <w:lang w:bidi="ta-IN"/>
+        </w:rPr>
+      </w:pPr>
+    </w:p>
+    <w:p>
+      <w:pPr>
+        <w:pStyle w:val="NoSpacing"/>
+        <w:numPr>
+          <w:ilvl w:val="0"/>
+          <w:numId w:val="1"/>
+        </w:numPr>
+        <w:ind w:left="360"/>
+        <w:jc w:val="both"/>
+        <w:rPr>
+          <w:rFonts w:ascii="Arial Unicode MS" w:eastAsia="Arial Unicode MS" w:hAnsi="Arial Unicode MS" w:cs="Arial Unicode MS"/>
+          <w:lang w:bidi="ta-IN"/>
+        </w:rPr>
+      </w:pPr>
+      <w:r>
+        <w:rPr>
+          <w:rFonts w:ascii="Arial Unicode MS" w:eastAsia="Arial Unicode MS" w:hAnsi="Arial Unicode MS" w:cs="Arial Unicode MS" w:hint="cs"/>
+          <w:cs/>
+          <w:lang w:bidi="ta-IN"/>
+        </w:rPr>
+        <w:t xml:space="preserve">/* This is a sample program to explain ‘Multi line’ comments that </w:t>
+      </w:r>
+    </w:p>
+    <w:p>
+      <w:pPr>
+        <w:pStyle w:val="NoSpacing"/>
+        <w:ind w:left="360"/>
+        <w:jc w:val="both"/>
+        <w:rPr>
+          <w:rFonts w:ascii="Arial Unicode MS" w:eastAsia="Arial Unicode MS" w:hAnsi="Arial Unicode MS" w:cs="Arial Unicode MS"/>
+          <w:lang w:bidi="ta-IN"/>
+        </w:rPr>
+      </w:pPr>
+      <w:r>
+        <w:rPr>
+          <w:rFonts w:ascii="Arial Unicode MS" w:eastAsia="Arial Unicode MS" w:hAnsi="Arial Unicode MS" w:cs="Arial Unicode MS" w:hint="cs"/>
+          <w:cs/>
+          <w:lang w:bidi="ta-IN"/>
+        </w:rPr>
+        <w:t xml:space="preserve">    start with ‘/*’ and ends with ‘*/’.</w:t>
+      </w:r>
+    </w:p>
+    <w:p>
+      <w:pPr>
+        <w:pStyle w:val="NoSpacing"/>
+        <w:ind w:left="360"/>
+        <w:jc w:val="both"/>
+        <w:rPr>
+          <w:rFonts w:ascii="Arial Unicode MS" w:eastAsia="Arial Unicode MS" w:hAnsi="Arial Unicode MS" w:cs="Arial Unicode MS"/>
+          <w:lang w:bidi="ta-IN"/>
+        </w:rPr>
+      </w:pPr>
+      <w:r>
+        <w:rPr>
+          <w:rFonts w:ascii="Arial Unicode MS" w:eastAsia="Arial Unicode MS" w:hAnsi="Arial Unicode MS" w:cs="Arial Unicode MS" w:hint="cs"/>
+          <w:cs/>
+          <w:lang w:bidi="ta-IN"/>
+        </w:rPr>
+        <w:lastRenderedPageBreak/>
+        <w:t xml:space="preserve">    This is written by a beginner</w:t>
+      </w:r>
+    </w:p>
+    <w:p>
+      <w:pPr>
+        <w:pStyle w:val="NoSpacing"/>
+        <w:ind w:left="360"/>
+        <w:jc w:val="both"/>
+        <w:rPr>
+          <w:rFonts w:ascii="Arial Unicode MS" w:eastAsia="Arial Unicode MS" w:hAnsi="Arial Unicode MS" w:cs="Arial Unicode MS"/>
+          <w:lang w:bidi="ta-IN"/>
+        </w:rPr>
+      </w:pPr>
+      <w:r>
+        <w:rPr>
+          <w:rFonts w:ascii="Arial Unicode MS" w:eastAsia="Arial Unicode MS" w:hAnsi="Arial Unicode MS" w:cs="Arial Unicode MS" w:hint="cs"/>
+          <w:cs/>
+          <w:lang w:bidi="ta-IN"/>
+        </w:rPr>
+        <w:t>*/</w:t>
+      </w:r>
+    </w:p>
+    <w:p>
+      <w:pPr>
+        <w:pStyle w:val="NoSpacing"/>
+        <w:ind w:left="360"/>
+        <w:jc w:val="both"/>
+        <w:rPr>
+          <w:rFonts w:ascii="Arial Unicode MS" w:eastAsia="Arial Unicode MS" w:hAnsi="Arial Unicode MS" w:cs="Arial Unicode MS"/>
+          <w:lang w:bidi="ta-IN"/>
+        </w:rPr>
+      </w:pPr>
+      <w:r>
+        <w:rPr>
+          <w:rFonts w:ascii="Arial Unicode MS" w:eastAsia="Arial Unicode MS" w:hAnsi="Arial Unicode MS" w:cs="Arial Unicode MS" w:hint="cs"/>
+          <w:cs/>
+          <w:lang w:bidi="ta-IN"/>
+        </w:rPr>
+        <w:t>இது ஒரு தவறான(invalid) comment. ஏன்? நன்றாக</w:t>
+      </w:r>
+      <w:r>
+        <w:rPr>
+          <w:rFonts w:ascii="Arial Unicode MS" w:eastAsia="Arial Unicode MS" w:hAnsi="Arial Unicode MS" w:cs="Arial Unicode MS"/>
+          <w:cs/>
+          <w:lang w:bidi="ta-IN"/>
+        </w:rPr>
+        <w:t xml:space="preserve"> கவனித்து</w:t>
+      </w:r>
+      <w:r>
+        <w:rPr>
+          <w:rFonts w:ascii="Arial Unicode MS" w:eastAsia="Arial Unicode MS" w:hAnsi="Arial Unicode MS" w:cs="Arial Unicode MS" w:hint="cs"/>
+          <w:cs/>
+          <w:lang w:bidi="ta-IN"/>
+        </w:rPr>
+        <w:t xml:space="preserve"> பாருங்கள். உங்கள்</w:t>
+      </w:r>
+      <w:r>
+        <w:rPr>
+          <w:rFonts w:ascii="Arial Unicode MS" w:eastAsia="Arial Unicode MS" w:hAnsi="Arial Unicode MS" w:cs="Arial Unicode MS"/>
+          <w:cs/>
+          <w:lang w:bidi="ta-IN"/>
+        </w:rPr>
+        <w:t xml:space="preserve"> </w:t>
+      </w:r>
+      <w:r>
+        <w:rPr>
+          <w:rFonts w:ascii="Arial Unicode MS" w:eastAsia="Arial Unicode MS" w:hAnsi="Arial Unicode MS" w:cs="Arial Unicode MS" w:hint="cs"/>
+          <w:cs/>
+          <w:lang w:bidi="ta-IN"/>
+        </w:rPr>
+        <w:t xml:space="preserve">Java compiler, </w:t>
+      </w:r>
+      <w:r>
+        <w:rPr>
+          <w:rFonts w:ascii="Arial Unicode MS" w:eastAsia="Arial Unicode MS" w:hAnsi="Arial Unicode MS" w:cs="Arial Unicode MS" w:hint="cs"/>
+          <w:cs/>
+          <w:lang w:bidi="ta-IN"/>
+        </w:rPr>
+        <w:t>‘/*’ மற்றும்</w:t>
+      </w:r>
+      <w:r>
+        <w:rPr>
+          <w:rFonts w:ascii="Arial Unicode MS" w:eastAsia="Arial Unicode MS" w:hAnsi="Arial Unicode MS" w:cs="Arial Unicode MS"/>
+          <w:cs/>
+          <w:lang w:bidi="ta-IN"/>
+        </w:rPr>
+        <w:t xml:space="preserve"> </w:t>
+      </w:r>
+      <w:r>
+        <w:rPr>
+          <w:rFonts w:ascii="Arial Unicode MS" w:eastAsia="Arial Unicode MS" w:hAnsi="Arial Unicode MS" w:cs="Arial Unicode MS" w:hint="cs"/>
+          <w:cs/>
+          <w:lang w:bidi="ta-IN"/>
+        </w:rPr>
+        <w:t>‘*/’ என்ற</w:t>
+      </w:r>
+      <w:r>
+        <w:rPr>
+          <w:rFonts w:ascii="Arial Unicode MS" w:eastAsia="Arial Unicode MS" w:hAnsi="Arial Unicode MS" w:cs="Arial Unicode MS"/>
+          <w:cs/>
+          <w:lang w:bidi="ta-IN"/>
+        </w:rPr>
+        <w:t xml:space="preserve"> symbol</w:t>
+      </w:r>
+      <w:r>
+        <w:rPr>
+          <w:rFonts w:ascii="Arial Unicode MS" w:eastAsia="Arial Unicode MS" w:hAnsi="Arial Unicode MS" w:cs="Arial Unicode MS" w:hint="cs"/>
+          <w:cs/>
+          <w:lang w:bidi="ta-IN"/>
+        </w:rPr>
+        <w:t>-களை மட்டும்</w:t>
+      </w:r>
+      <w:r>
+        <w:rPr>
+          <w:rFonts w:ascii="Arial Unicode MS" w:eastAsia="Arial Unicode MS" w:hAnsi="Arial Unicode MS" w:cs="Arial Unicode MS"/>
+          <w:cs/>
+          <w:lang w:bidi="ta-IN"/>
+        </w:rPr>
+        <w:t xml:space="preserve"> பார்த்து</w:t>
+      </w:r>
+      <w:r>
+        <w:rPr>
+          <w:rFonts w:ascii="Arial Unicode MS" w:eastAsia="Arial Unicode MS" w:hAnsi="Arial Unicode MS" w:cs="Arial Unicode MS" w:hint="cs"/>
+          <w:cs/>
+          <w:lang w:bidi="ta-IN"/>
+        </w:rPr>
+        <w:t>, அதற்கு நடுவில்</w:t>
+      </w:r>
+      <w:r>
+        <w:rPr>
+          <w:rFonts w:ascii="Arial Unicode MS" w:eastAsia="Arial Unicode MS" w:hAnsi="Arial Unicode MS" w:cs="Arial Unicode MS"/>
+          <w:cs/>
+          <w:lang w:bidi="ta-IN"/>
+        </w:rPr>
+        <w:t xml:space="preserve"> இருப்பவற்றை</w:t>
+      </w:r>
+      <w:r>
+        <w:rPr>
+          <w:rFonts w:ascii="Arial Unicode MS" w:eastAsia="Arial Unicode MS" w:hAnsi="Arial Unicode MS" w:cs="Arial Unicode MS" w:hint="cs"/>
+          <w:cs/>
+          <w:lang w:bidi="ta-IN"/>
+        </w:rPr>
+        <w:t xml:space="preserve"> புறக்கணிக்கும். அதன்படி, முதலில் ‘/*’ </w:t>
+      </w:r>
+      <w:r>
+        <w:rPr>
+          <w:rFonts w:ascii="Arial Unicode MS" w:eastAsia="Arial Unicode MS" w:hAnsi="Arial Unicode MS" w:cs="Arial Unicode MS"/>
+          <w:cs/>
+          <w:lang w:bidi="ta-IN"/>
+        </w:rPr>
+        <w:t>–</w:t>
+      </w:r>
+      <w:r>
+        <w:rPr>
+          <w:rFonts w:ascii="Arial Unicode MS" w:eastAsia="Arial Unicode MS" w:hAnsi="Arial Unicode MS" w:cs="Arial Unicode MS" w:hint="cs"/>
+          <w:cs/>
+          <w:lang w:bidi="ta-IN"/>
+        </w:rPr>
+        <w:t xml:space="preserve"> இல் ஆரம்பித்து, இரண்டாம் வரியில் உள்ள</w:t>
+      </w:r>
+      <w:r>
+        <w:rPr>
+          <w:rFonts w:ascii="Arial Unicode MS" w:eastAsia="Arial Unicode MS" w:hAnsi="Arial Unicode MS" w:cs="Arial Unicode MS"/>
+          <w:cs/>
+          <w:lang w:bidi="ta-IN"/>
+        </w:rPr>
+        <w:t xml:space="preserve"> </w:t>
+      </w:r>
+      <w:r>
+        <w:rPr>
+          <w:rFonts w:ascii="Arial Unicode MS" w:eastAsia="Arial Unicode MS" w:hAnsi="Arial Unicode MS" w:cs="Arial Unicode MS" w:hint="cs"/>
+          <w:cs/>
+          <w:lang w:bidi="ta-IN"/>
+        </w:rPr>
+        <w:t>‘*/’ symbol-இல் முடித்து விடும். அதன்</w:t>
+      </w:r>
+      <w:r>
+        <w:rPr>
+          <w:rFonts w:ascii="Arial Unicode MS" w:eastAsia="Arial Unicode MS" w:hAnsi="Arial Unicode MS" w:cs="Arial Unicode MS"/>
+          <w:cs/>
+          <w:lang w:bidi="ta-IN"/>
+        </w:rPr>
+        <w:t xml:space="preserve"> பிறகு</w:t>
+      </w:r>
+      <w:r>
+        <w:rPr>
+          <w:rFonts w:ascii="Arial Unicode MS" w:eastAsia="Arial Unicode MS" w:hAnsi="Arial Unicode MS" w:cs="Arial Unicode MS" w:hint="cs"/>
+          <w:cs/>
+          <w:lang w:bidi="ta-IN"/>
+        </w:rPr>
+        <w:t xml:space="preserve"> உள்ள வரிகளை:</w:t>
+      </w:r>
+    </w:p>
+    <w:p>
+      <w:pPr>
+        <w:pStyle w:val="NoSpacing"/>
+        <w:ind w:left="360"/>
+        <w:jc w:val="both"/>
+        <w:rPr>
+          <w:rFonts w:ascii="Arial Unicode MS" w:eastAsia="Arial Unicode MS" w:hAnsi="Arial Unicode MS" w:cs="Arial Unicode MS"/>
+          <w:lang w:bidi="ta-IN"/>
+        </w:rPr>
+      </w:pPr>
+    </w:p>
+    <w:p>
+      <w:pPr>
+        <w:pStyle w:val="NoSpacing"/>
+        <w:ind w:left="360"/>
+        <w:jc w:val="both"/>
+        <w:rPr>
+          <w:rFonts w:ascii="Arial Unicode MS" w:eastAsia="Arial Unicode MS" w:hAnsi="Arial Unicode MS" w:cs="Arial Unicode MS"/>
+          <w:lang w:bidi="ta-IN"/>
+        </w:rPr>
+      </w:pPr>
+      <w:r>
+        <w:rPr>
+          <w:rFonts w:ascii="Arial Unicode MS" w:eastAsia="Arial Unicode MS" w:hAnsi="Arial Unicode MS" w:cs="Arial Unicode MS" w:hint="cs"/>
+          <w:cs/>
+          <w:lang w:bidi="ta-IN"/>
+        </w:rPr>
+        <w:t xml:space="preserve">                                              ’.</w:t>
+      </w:r>
+    </w:p>
+    <w:p>
+      <w:pPr>
+        <w:pStyle w:val="NoSpacing"/>
+        <w:ind w:left="360"/>
+        <w:jc w:val="both"/>
+        <w:rPr>
+          <w:rFonts w:ascii="Arial Unicode MS" w:eastAsia="Arial Unicode MS" w:hAnsi="Arial Unicode MS" w:cs="Arial Unicode MS"/>
+          <w:lang w:bidi="ta-IN"/>
+        </w:rPr>
+      </w:pPr>
+      <w:r>
+        <w:rPr>
+          <w:rFonts w:ascii="Arial Unicode MS" w:eastAsia="Arial Unicode MS" w:hAnsi="Arial Unicode MS" w:cs="Arial Unicode MS" w:hint="cs"/>
+          <w:cs/>
+          <w:lang w:bidi="ta-IN"/>
+        </w:rPr>
+        <w:t xml:space="preserve">    This is written by a beginner</w:t>
+      </w:r>
+    </w:p>
+    <w:p>
+      <w:pPr>
+        <w:pStyle w:val="NoSpacing"/>
+        <w:ind w:left="360"/>
+        <w:jc w:val="both"/>
+        <w:rPr>
+          <w:rFonts w:ascii="Arial Unicode MS" w:eastAsia="Arial Unicode MS" w:hAnsi="Arial Unicode MS" w:cs="Arial Unicode MS"/>
+          <w:lang w:bidi="ta-IN"/>
+        </w:rPr>
+      </w:pPr>
+      <w:r>
+        <w:rPr>
+          <w:rFonts w:ascii="Arial Unicode MS" w:eastAsia="Arial Unicode MS" w:hAnsi="Arial Unicode MS" w:cs="Arial Unicode MS" w:hint="cs"/>
+          <w:cs/>
+          <w:lang w:bidi="ta-IN"/>
+        </w:rPr>
+        <w:t>*/</w:t>
+      </w:r>
+    </w:p>
+    <w:p>
+      <w:pPr>
+        <w:pStyle w:val="NoSpacing"/>
+        <w:ind w:left="360"/>
+        <w:jc w:val="both"/>
+        <w:rPr>
+          <w:rFonts w:ascii="Arial Unicode MS" w:eastAsia="Arial Unicode MS" w:hAnsi="Arial Unicode MS" w:cs="Arial Unicode MS"/>
+          <w:lang w:bidi="ta-IN"/>
+        </w:rPr>
+      </w:pPr>
+    </w:p>
+    <w:p>
+      <w:pPr>
+        <w:pStyle w:val="NoSpacing"/>
+        <w:ind w:left="360"/>
+        <w:jc w:val="both"/>
+        <w:rPr>
+          <w:rFonts w:ascii="Arial Unicode MS" w:eastAsia="Arial Unicode MS" w:hAnsi="Arial Unicode MS" w:cs="Arial Unicode MS"/>
+          <w:lang w:bidi="ta-IN"/>
+        </w:rPr>
+      </w:pPr>
+      <w:r>
+        <w:rPr>
+          <w:rFonts w:ascii="Arial Unicode MS" w:eastAsia="Arial Unicode MS" w:hAnsi="Arial Unicode MS" w:cs="Arial Unicode MS" w:hint="cs"/>
+          <w:cs/>
+          <w:lang w:bidi="ta-IN"/>
+        </w:rPr>
+        <w:t>சரியான ‘statements’-களாக எண்ணி process செய்ய</w:t>
+      </w:r>
+      <w:r>
+        <w:rPr>
+          <w:rFonts w:ascii="Arial Unicode MS" w:eastAsia="Arial Unicode MS" w:hAnsi="Arial Unicode MS" w:cs="Arial Unicode MS"/>
+          <w:cs/>
+          <w:lang w:bidi="ta-IN"/>
+        </w:rPr>
+        <w:t xml:space="preserve"> முயற்சி</w:t>
+      </w:r>
+      <w:r>
+        <w:rPr>
+          <w:rFonts w:ascii="Arial Unicode MS" w:eastAsia="Arial Unicode MS" w:hAnsi="Arial Unicode MS" w:cs="Arial Unicode MS" w:hint="cs"/>
+          <w:cs/>
+          <w:lang w:bidi="ta-IN"/>
+        </w:rPr>
+        <w:t xml:space="preserve"> செய்து, error கொடுக்கும். </w:t>
+      </w:r>
+    </w:p>
+    <w:p>
+      <w:pPr>
+        <w:pStyle w:val="NoSpacing"/>
+        <w:ind w:left="360"/>
+        <w:jc w:val="both"/>
+        <w:rPr>
+          <w:rFonts w:ascii="Arial Unicode MS" w:eastAsia="Arial Unicode MS" w:hAnsi="Arial Unicode MS" w:cs="Arial Unicode MS"/>
+          <w:lang w:bidi="ta-IN"/>
+        </w:rPr>
+      </w:pPr>
+    </w:p>
+    <w:p>
+      <w:pPr>
+        <w:pStyle w:val="Heading2"/>
+        <w:rPr>
+          <w:rFonts w:eastAsia="Arial Unicode MS"/>
+          <w:b/>
+          <w:bCs/>
+          <w:lang w:bidi="ta-IN"/>
+        </w:rPr>
+      </w:pPr>
+      <w:r>
+        <w:rPr>
+          <w:rFonts w:eastAsia="Arial Unicode MS" w:hint="cs"/>
+          <w:b/>
+          <w:bCs/>
+          <w:cs/>
+          <w:lang w:bidi="ta-IN"/>
+        </w:rPr>
+        <w:t>Single-Line comments</w:t>
+      </w:r>
+    </w:p>
+    <w:p>
+      <w:pPr>
+        <w:pStyle w:val="NoSpacing"/>
+        <w:jc w:val="both"/>
+        <w:rPr>
+          <w:rFonts w:ascii="Arial Unicode MS" w:eastAsia="Arial Unicode MS" w:hAnsi="Arial Unicode MS" w:cs="Arial Unicode MS"/>
+          <w:lang w:bidi="ta-IN"/>
+        </w:rPr>
+      </w:pPr>
+      <w:r>
+        <w:rPr>
+          <w:rFonts w:ascii="Arial Unicode MS" w:eastAsia="Arial Unicode MS" w:hAnsi="Arial Unicode MS" w:cs="Arial Unicode MS" w:hint="cs"/>
+          <w:cs/>
+          <w:lang w:bidi="ta-IN"/>
+        </w:rPr>
+        <w:t>Java-வின் இரண்டாவது வகையான comments:</w:t>
+      </w:r>
+    </w:p>
+    <w:p>
+      <w:pPr>
+        <w:pStyle w:val="NoSpacing"/>
+        <w:jc w:val="both"/>
+        <w:rPr>
+          <w:rFonts w:ascii="Arial Unicode MS" w:eastAsia="Arial Unicode MS" w:hAnsi="Arial Unicode MS" w:cs="Arial Unicode MS"/>
+          <w:lang w:bidi="ta-IN"/>
+        </w:rPr>
+      </w:pPr>
+    </w:p>
+    <w:p>
+      <w:pPr>
+        <w:pStyle w:val="NoSpacing"/>
+        <w:jc w:val="both"/>
+        <w:rPr>
+          <w:rFonts w:ascii="Arial Unicode MS" w:eastAsia="Arial Unicode MS" w:hAnsi="Arial Unicode MS" w:cs="Arial Unicode MS"/>
+          <w:lang w:bidi="ta-IN"/>
+        </w:rPr>
+      </w:pPr>
+      <w:r>
+        <w:rPr>
+          <w:rFonts w:ascii="Arial Unicode MS" w:eastAsia="Arial Unicode MS" w:hAnsi="Arial Unicode MS" w:cs="Arial Unicode MS" w:hint="cs"/>
+          <w:cs/>
+          <w:lang w:bidi="ta-IN"/>
+        </w:rPr>
+        <w:t>//</w:t>
+      </w:r>
+      <w:r>
+        <w:rPr>
+          <w:rFonts w:ascii="Arial Unicode MS" w:eastAsia="Arial Unicode MS" w:hAnsi="Arial Unicode MS" w:cs="Arial Unicode MS" w:hint="cs"/>
+          <w:cs/>
+          <w:lang w:bidi="ta-IN"/>
+        </w:rPr>
+        <w:t>.........</w:t>
+      </w:r>
+    </w:p>
+    <w:p>
+      <w:pPr>
+        <w:pStyle w:val="NoSpacing"/>
+        <w:jc w:val="both"/>
+        <w:rPr>
+          <w:rFonts w:ascii="Arial Unicode MS" w:eastAsia="Arial Unicode MS" w:hAnsi="Arial Unicode MS" w:cs="Arial Unicode MS"/>
+          <w:lang w:bidi="ta-IN"/>
+        </w:rPr>
+      </w:pPr>
+    </w:p>
+    <w:p>
+      <w:pPr>
+        <w:pStyle w:val="NoSpacing"/>
+        <w:jc w:val="both"/>
+        <w:rPr>
+          <w:rFonts w:ascii="Arial Unicode MS" w:eastAsia="Arial Unicode MS" w:hAnsi="Arial Unicode MS" w:cs="Arial Unicode MS"/>
+          <w:lang w:bidi="ta-IN"/>
+        </w:rPr>
+      </w:pPr>
+      <w:r>
+        <w:rPr>
+          <w:rFonts w:ascii="Arial Unicode MS" w:eastAsia="Arial Unicode MS" w:hAnsi="Arial Unicode MS" w:cs="Arial Unicode MS" w:hint="cs"/>
+          <w:cs/>
+          <w:lang w:bidi="ta-IN"/>
+        </w:rPr>
+        <w:t>அதாவது, ‘//’ என்ற</w:t>
+      </w:r>
+      <w:r>
+        <w:rPr>
+          <w:rFonts w:ascii="Arial Unicode MS" w:eastAsia="Arial Unicode MS" w:hAnsi="Arial Unicode MS" w:cs="Arial Unicode MS"/>
+          <w:cs/>
+          <w:lang w:bidi="ta-IN"/>
+        </w:rPr>
+        <w:t xml:space="preserve"> symbol</w:t>
+      </w:r>
+      <w:r>
+        <w:rPr>
+          <w:rFonts w:ascii="Arial Unicode MS" w:eastAsia="Arial Unicode MS" w:hAnsi="Arial Unicode MS" w:cs="Arial Unicode MS" w:hint="cs"/>
+          <w:cs/>
+          <w:lang w:bidi="ta-IN"/>
+        </w:rPr>
+        <w:t xml:space="preserve">-க்கு பிறகு </w:t>
+      </w:r>
+      <w:r>
+        <w:rPr>
+          <w:rFonts w:ascii="Arial Unicode MS" w:eastAsia="Arial Unicode MS" w:hAnsi="Arial Unicode MS" w:cs="Arial Unicode MS"/>
+          <w:cs/>
+          <w:lang w:bidi="ta-IN"/>
+        </w:rPr>
+        <w:t>–</w:t>
+      </w:r>
+      <w:r>
+        <w:rPr>
+          <w:rFonts w:ascii="Arial Unicode MS" w:eastAsia="Arial Unicode MS" w:hAnsi="Arial Unicode MS" w:cs="Arial Unicode MS" w:hint="cs"/>
+          <w:cs/>
+          <w:lang w:bidi="ta-IN"/>
+        </w:rPr>
+        <w:t xml:space="preserve"> அந்த வரியில் வரும் அத்தனையும் comments</w:t>
+      </w:r>
+      <w:r>
+        <w:rPr>
+          <w:rFonts w:ascii="Arial Unicode MS" w:eastAsia="Arial Unicode MS" w:hAnsi="Arial Unicode MS" w:cs="Arial Unicode MS"/>
+          <w:cs/>
+          <w:lang w:bidi="ta-IN"/>
+        </w:rPr>
+        <w:t>-தான்</w:t>
+      </w:r>
+      <w:r>
+        <w:rPr>
+          <w:rFonts w:ascii="Arial Unicode MS" w:eastAsia="Arial Unicode MS" w:hAnsi="Arial Unicode MS" w:cs="Arial Unicode MS" w:hint="cs"/>
+          <w:cs/>
+          <w:lang w:bidi="ta-IN"/>
+        </w:rPr>
+        <w:t>. இந்த வகையான comments, ஒரே</w:t>
+      </w:r>
+      <w:r>
+        <w:rPr>
+          <w:rFonts w:ascii="Arial Unicode MS" w:eastAsia="Arial Unicode MS" w:hAnsi="Arial Unicode MS" w:cs="Arial Unicode MS"/>
+          <w:cs/>
+          <w:lang w:bidi="ta-IN"/>
+        </w:rPr>
+        <w:t xml:space="preserve"> ஒரு வரியில்</w:t>
+      </w:r>
+      <w:r>
+        <w:rPr>
+          <w:rFonts w:ascii="Arial Unicode MS" w:eastAsia="Arial Unicode MS" w:hAnsi="Arial Unicode MS" w:cs="Arial Unicode MS" w:hint="cs"/>
+          <w:cs/>
+          <w:lang w:bidi="ta-IN"/>
+        </w:rPr>
+        <w:t xml:space="preserve"> மட்டுமே எழுத</w:t>
+      </w:r>
+      <w:r>
+        <w:rPr>
+          <w:rFonts w:ascii="Arial Unicode MS" w:eastAsia="Arial Unicode MS" w:hAnsi="Arial Unicode MS" w:cs="Arial Unicode MS"/>
+          <w:cs/>
+          <w:lang w:bidi="ta-IN"/>
+        </w:rPr>
+        <w:t xml:space="preserve"> வேண்டும்</w:t>
+      </w:r>
+      <w:r>
+        <w:rPr>
+          <w:rFonts w:ascii="Arial Unicode MS" w:eastAsia="Arial Unicode MS" w:hAnsi="Arial Unicode MS" w:cs="Arial Unicode MS" w:hint="cs"/>
+          <w:cs/>
+          <w:lang w:bidi="ta-IN"/>
+        </w:rPr>
+        <w:t>. இவற்றை, ‘Single-Line’ comments என்று</w:t>
+      </w:r>
+      <w:r>
+        <w:rPr>
+          <w:rFonts w:ascii="Arial Unicode MS" w:eastAsia="Arial Unicode MS" w:hAnsi="Arial Unicode MS" w:cs="Arial Unicode MS"/>
+          <w:cs/>
+          <w:lang w:bidi="ta-IN"/>
+        </w:rPr>
+        <w:t xml:space="preserve"> சொல்வோம்</w:t>
+      </w:r>
+      <w:r>
+        <w:rPr>
+          <w:rFonts w:ascii="Arial Unicode MS" w:eastAsia="Arial Unicode MS" w:hAnsi="Arial Unicode MS" w:cs="Arial Unicode MS" w:hint="cs"/>
+          <w:cs/>
+          <w:lang w:bidi="ta-IN"/>
+        </w:rPr>
+        <w:t xml:space="preserve">. </w:t>
+      </w:r>
+    </w:p>
+    <w:p>
+      <w:pPr>
+        <w:pStyle w:val="NoSpacing"/>
+        <w:jc w:val="both"/>
+        <w:rPr>
+          <w:rFonts w:ascii="Arial Unicode MS" w:eastAsia="Arial Unicode MS" w:hAnsi="Arial Unicode MS" w:cs="Arial Unicode MS"/>
+          <w:lang w:bidi="ta-IN"/>
+        </w:rPr>
+      </w:pPr>
+    </w:p>
+    <w:p>
+      <w:pPr>
+        <w:pStyle w:val="Heading3"/>
+        <w:rPr>
+          <w:rFonts w:ascii="Nirmala UI" w:eastAsia="Arial Unicode MS" w:hAnsi="Nirmala UI" w:cs="Nirmala UI"/>
+          <w:b/>
+          <w:bCs/>
+          <w:lang w:bidi="ta-IN"/>
+        </w:rPr>
+      </w:pPr>
+      <w:r>
+        <w:rPr>
+          <w:rFonts w:ascii="Nirmala UI" w:eastAsia="Arial Unicode MS" w:hAnsi="Nirmala UI" w:cs="Nirmala UI" w:hint="cs"/>
+          <w:b/>
+          <w:bCs/>
+          <w:cs/>
+          <w:lang w:bidi="ta-IN"/>
+        </w:rPr>
+        <w:t>உதாரணங்கள்</w:t>
+      </w:r>
+    </w:p>
+    <w:p>
+      <w:pPr>
+        <w:pStyle w:val="NoSpacing"/>
+        <w:numPr>
+          <w:ilvl w:val="0"/>
+          <w:numId w:val="2"/>
+        </w:numPr>
+        <w:ind w:left="360"/>
+        <w:jc w:val="both"/>
+        <w:rPr>
+          <w:rFonts w:ascii="Arial Unicode MS" w:eastAsia="Arial Unicode MS" w:hAnsi="Arial Unicode MS" w:cs="Arial Unicode MS"/>
+          <w:lang w:bidi="ta-IN"/>
+        </w:rPr>
+      </w:pPr>
+      <w:r>
+        <w:rPr>
+          <w:rFonts w:ascii="Arial Unicode MS" w:eastAsia="Arial Unicode MS" w:hAnsi="Arial Unicode MS" w:cs="Arial Unicode MS" w:hint="cs"/>
+          <w:cs/>
+          <w:lang w:bidi="ta-IN"/>
+        </w:rPr>
+        <w:t>// Hello World class</w:t>
+      </w:r>
+    </w:p>
+    <w:p>
+      <w:pPr>
+        <w:pStyle w:val="NoSpacing"/>
+        <w:ind w:left="360"/>
+        <w:jc w:val="both"/>
+        <w:rPr>
+          <w:rFonts w:ascii="Arial Unicode MS" w:eastAsia="Arial Unicode MS" w:hAnsi="Arial Unicode MS" w:cs="Arial Unicode MS"/>
+          <w:lang w:bidi="ta-IN"/>
+        </w:rPr>
+      </w:pPr>
+      <w:r>
+        <w:rPr>
+          <w:rFonts w:ascii="Arial Unicode MS" w:eastAsia="Arial Unicode MS" w:hAnsi="Arial Unicode MS" w:cs="Arial Unicode MS" w:hint="cs"/>
+          <w:cs/>
+          <w:lang w:bidi="ta-IN"/>
+        </w:rPr>
+        <w:t>இது ஒரு சரியான</w:t>
+      </w:r>
+      <w:r>
+        <w:rPr>
+          <w:rFonts w:ascii="Arial Unicode MS" w:eastAsia="Arial Unicode MS" w:hAnsi="Arial Unicode MS" w:cs="Arial Unicode MS"/>
+          <w:cs/>
+          <w:lang w:bidi="ta-IN"/>
+        </w:rPr>
+        <w:t xml:space="preserve"> </w:t>
+      </w:r>
+      <w:r>
+        <w:rPr>
+          <w:rFonts w:ascii="Arial Unicode MS" w:eastAsia="Arial Unicode MS" w:hAnsi="Arial Unicode MS" w:cs="Arial Unicode MS" w:hint="cs"/>
+          <w:cs/>
+          <w:lang w:bidi="ta-IN"/>
+        </w:rPr>
+        <w:t xml:space="preserve">Single Line comment. </w:t>
+      </w:r>
+    </w:p>
+    <w:p>
+      <w:pPr>
+        <w:pStyle w:val="NoSpacing"/>
+        <w:ind w:left="360"/>
+        <w:jc w:val="both"/>
+        <w:rPr>
+          <w:rFonts w:ascii="Arial Unicode MS" w:eastAsia="Arial Unicode MS" w:hAnsi="Arial Unicode MS" w:cs="Arial Unicode MS"/>
+          <w:lang w:bidi="ta-IN"/>
+        </w:rPr>
+      </w:pPr>
+    </w:p>
+    <w:p>
+      <w:pPr>
+        <w:pStyle w:val="NoSpacing"/>
+        <w:numPr>
+          <w:ilvl w:val="0"/>
+          <w:numId w:val="2"/>
+        </w:numPr>
+        <w:ind w:left="360"/>
+        <w:jc w:val="both"/>
+        <w:rPr>
+          <w:rFonts w:ascii="Arial Unicode MS" w:eastAsia="Arial Unicode MS" w:hAnsi="Arial Unicode MS" w:cs="Arial Unicode MS"/>
+          <w:lang w:bidi="ta-IN"/>
+        </w:rPr>
+      </w:pPr>
+      <w:r>
+        <w:rPr>
+          <w:rFonts w:ascii="Arial Unicode MS" w:eastAsia="Arial Unicode MS" w:hAnsi="Arial Unicode MS" w:cs="Arial Unicode MS" w:hint="cs"/>
+          <w:cs/>
+          <w:lang w:bidi="ta-IN"/>
+        </w:rPr>
+        <w:t>System.out.println(“Hello World”);//Line to print Hello World</w:t>
+      </w:r>
+    </w:p>
+    <w:p>
+      <w:pPr>
+        <w:pStyle w:val="NoSpacing"/>
+        <w:ind w:left="360"/>
+        <w:jc w:val="both"/>
+        <w:rPr>
+          <w:rFonts w:ascii="Arial Unicode MS" w:eastAsia="Arial Unicode MS" w:hAnsi="Arial Unicode MS" w:cs="Arial Unicode MS"/>
+          <w:lang w:bidi="ta-IN"/>
+        </w:rPr>
+      </w:pPr>
+      <w:r>
+        <w:rPr>
+          <w:rFonts w:ascii="Arial Unicode MS" w:eastAsia="Arial Unicode MS" w:hAnsi="Arial Unicode MS" w:cs="Arial Unicode MS" w:hint="cs"/>
+          <w:cs/>
+          <w:lang w:bidi="ta-IN"/>
+        </w:rPr>
+        <w:t xml:space="preserve">இதில், </w:t>
+      </w:r>
+      <w:r>
+        <w:rPr>
+          <w:rFonts w:ascii="Arial Unicode MS" w:eastAsia="Arial Unicode MS" w:hAnsi="Arial Unicode MS" w:cs="Arial Unicode MS" w:hint="cs"/>
+          <w:i/>
+          <w:iCs/>
+          <w:cs/>
+          <w:lang w:bidi="ta-IN"/>
+        </w:rPr>
+        <w:t>System.out.println(“Hello World”);</w:t>
+      </w:r>
+      <w:r>
+        <w:rPr>
+          <w:rFonts w:ascii="Arial Unicode MS" w:eastAsia="Arial Unicode MS" w:hAnsi="Arial Unicode MS" w:cs="Arial Unicode MS"/>
+          <w:lang w:bidi="ta-IN"/>
+        </w:rPr>
+        <w:t xml:space="preserve">  </w:t>
+      </w:r>
+      <w:r>
+        <w:rPr>
+          <w:rFonts w:ascii="Arial Unicode MS" w:eastAsia="Arial Unicode MS" w:hAnsi="Arial Unicode MS" w:cs="Arial Unicode MS" w:hint="cs"/>
+          <w:cs/>
+          <w:lang w:bidi="ta-IN"/>
+        </w:rPr>
+        <w:t>என்பது வரை சரியான</w:t>
+      </w:r>
+      <w:r>
+        <w:rPr>
+          <w:rFonts w:ascii="Arial Unicode MS" w:eastAsia="Arial Unicode MS" w:hAnsi="Arial Unicode MS" w:cs="Arial Unicode MS"/>
+          <w:cs/>
+          <w:lang w:bidi="ta-IN"/>
+        </w:rPr>
+        <w:t xml:space="preserve"> statement.</w:t>
+      </w:r>
+      <w:r>
+        <w:rPr>
+          <w:rFonts w:ascii="Arial Unicode MS" w:eastAsia="Arial Unicode MS" w:hAnsi="Arial Unicode MS" w:cs="Arial Unicode MS" w:hint="cs"/>
+          <w:cs/>
+          <w:lang w:bidi="ta-IN"/>
+        </w:rPr>
+        <w:t xml:space="preserve"> அதற்கு, பிறகு ‘//’-இல் ஆரம்பித்து அந்த</w:t>
+      </w:r>
+      <w:r>
+        <w:rPr>
+          <w:rFonts w:ascii="Arial Unicode MS" w:eastAsia="Arial Unicode MS" w:hAnsi="Arial Unicode MS" w:cs="Arial Unicode MS"/>
+          <w:cs/>
+          <w:lang w:bidi="ta-IN"/>
+        </w:rPr>
+        <w:t xml:space="preserve"> </w:t>
+      </w:r>
+      <w:r>
+        <w:rPr>
+          <w:rFonts w:ascii="Arial Unicode MS" w:eastAsia="Arial Unicode MS" w:hAnsi="Arial Unicode MS" w:cs="Arial Unicode MS" w:hint="cs"/>
+          <w:cs/>
+          <w:lang w:bidi="ta-IN"/>
+        </w:rPr>
+        <w:t>வரியின்</w:t>
+      </w:r>
+      <w:r>
+        <w:rPr>
+          <w:rFonts w:ascii="Arial Unicode MS" w:eastAsia="Arial Unicode MS" w:hAnsi="Arial Unicode MS" w:cs="Arial Unicode MS"/>
+          <w:cs/>
+          <w:lang w:bidi="ta-IN"/>
+        </w:rPr>
+        <w:t xml:space="preserve"> இறுதி வரை, </w:t>
+      </w:r>
+      <w:r>
+        <w:rPr>
+          <w:rFonts w:ascii="Arial Unicode MS" w:eastAsia="Arial Unicode MS" w:hAnsi="Arial Unicode MS" w:cs="Arial Unicode MS" w:hint="cs"/>
+          <w:cs/>
+          <w:lang w:bidi="ta-IN"/>
+        </w:rPr>
+        <w:t xml:space="preserve">இது </w:t>
+      </w:r>
+      <w:r>
+        <w:rPr>
+          <w:rFonts w:ascii="Arial Unicode MS" w:eastAsia="Arial Unicode MS" w:hAnsi="Arial Unicode MS" w:cs="Arial Unicode MS"/>
+          <w:cs/>
+          <w:lang w:bidi="ta-IN"/>
+        </w:rPr>
+        <w:t xml:space="preserve">ஒரு </w:t>
+      </w:r>
+      <w:r>
+        <w:rPr>
+          <w:rFonts w:ascii="Arial Unicode MS" w:eastAsia="Arial Unicode MS" w:hAnsi="Arial Unicode MS" w:cs="Arial Unicode MS" w:hint="cs"/>
+          <w:cs/>
+          <w:lang w:bidi="ta-IN"/>
+        </w:rPr>
+        <w:t xml:space="preserve">சரியான comment. </w:t>
+      </w:r>
+    </w:p>
+    <w:p>
+      <w:pPr>
+        <w:pStyle w:val="NoSpacing"/>
+        <w:jc w:val="both"/>
+        <w:rPr>
+          <w:rFonts w:ascii="Arial Unicode MS" w:eastAsia="Arial Unicode MS" w:hAnsi="Arial Unicode MS" w:cs="Arial Unicode MS"/>
+          <w:lang w:bidi="ta-IN"/>
+        </w:rPr>
+      </w:pPr>
+    </w:p>
+    <w:p>
+      <w:pPr>
+        <w:pStyle w:val="Heading2"/>
+        <w:rPr>
+          <w:rFonts w:eastAsia="Arial Unicode MS"/>
+          <w:b/>
+          <w:bCs/>
+          <w:cs/>
+          <w:lang w:bidi="ta-IN"/>
+        </w:rPr>
+      </w:pPr>
+      <w:r>
+        <w:rPr>
+          <w:rFonts w:eastAsia="Arial Unicode MS" w:hint="cs"/>
+          <w:b/>
+          <w:bCs/>
+          <w:cs/>
+          <w:lang w:bidi="ta-IN"/>
+        </w:rPr>
+        <w:t>Java</w:t>
+      </w:r>
+      <w:r>
+        <w:rPr>
+          <w:rFonts w:eastAsia="Arial Unicode MS"/>
+          <w:b/>
+          <w:bCs/>
+          <w:cs/>
+          <w:lang w:bidi="ta-IN"/>
+        </w:rPr>
+        <w:t>Doc</w:t>
+      </w:r>
+      <w:r>
+        <w:rPr>
+          <w:rFonts w:eastAsia="Arial Unicode MS" w:hint="cs"/>
+          <w:b/>
+          <w:bCs/>
+          <w:cs/>
+          <w:lang w:bidi="ta-IN"/>
+        </w:rPr>
+        <w:t xml:space="preserve"> comments</w:t>
+      </w:r>
+    </w:p>
+    <w:p>
+      <w:pPr>
+        <w:pStyle w:val="NoSpacing"/>
+        <w:jc w:val="both"/>
+        <w:rPr>
+          <w:rFonts w:ascii="Arial Unicode MS" w:eastAsia="Arial Unicode MS" w:hAnsi="Arial Unicode MS" w:cs="Arial Unicode MS"/>
+          <w:lang w:bidi="ta-IN"/>
+        </w:rPr>
+      </w:pPr>
+      <w:r>
+        <w:rPr>
+          <w:rFonts w:ascii="Arial Unicode MS" w:eastAsia="Arial Unicode MS" w:hAnsi="Arial Unicode MS" w:cs="Arial Unicode MS" w:hint="cs"/>
+          <w:cs/>
+          <w:lang w:bidi="ta-IN"/>
+        </w:rPr>
+        <w:t xml:space="preserve">மேலே விளக்கி உள்ள Multi Line comments மற்றும் Single Line comments-கள் அல்லாமல், Java-வில் மூன்றாவது வகையான comment உள்ளது. அது JavaDoc comments. </w:t>
+      </w:r>
+      <w:r>
+        <w:rPr>
+          <w:rFonts w:ascii="Arial Unicode MS" w:eastAsia="Arial Unicode MS" w:hAnsi="Arial Unicode MS" w:cs="Arial Unicode MS" w:hint="cs"/>
+          <w:cs/>
+          <w:lang w:bidi="ta-IN"/>
+        </w:rPr>
+        <w:t>அதைப்</w:t>
+      </w:r>
+      <w:r>
+        <w:rPr>
+          <w:rFonts w:ascii="Arial Unicode MS" w:eastAsia="Arial Unicode MS" w:hAnsi="Arial Unicode MS" w:cs="Arial Unicode MS" w:hint="cs"/>
+          <w:cs/>
+          <w:lang w:bidi="ta-IN"/>
+        </w:rPr>
+        <w:t xml:space="preserve"> பற்றி பின்</w:t>
+      </w:r>
+      <w:r>
+        <w:rPr>
+          <w:rFonts w:ascii="Arial Unicode MS" w:eastAsia="Arial Unicode MS" w:hAnsi="Arial Unicode MS" w:cs="Arial Unicode MS"/>
+          <w:cs/>
+          <w:lang w:bidi="ta-IN"/>
+        </w:rPr>
+        <w:t xml:space="preserve"> வரும்</w:t>
+      </w:r>
+      <w:r>
+        <w:rPr>
+          <w:rFonts w:ascii="Arial Unicode MS" w:eastAsia="Arial Unicode MS" w:hAnsi="Arial Unicode MS" w:cs="Arial Unicode MS" w:hint="cs"/>
+          <w:cs/>
+          <w:lang w:bidi="ta-IN"/>
+        </w:rPr>
+        <w:t xml:space="preserve"> அத்தி</w:t>
+      </w:r>
+      <w:r>
+        <w:rPr>
+          <w:rFonts w:ascii="Arial Unicode MS" w:eastAsia="Arial Unicode MS" w:hAnsi="Arial Unicode MS" w:cs="Arial Unicode MS"/>
+          <w:cs/>
+          <w:lang w:bidi="ta-IN"/>
+        </w:rPr>
+        <w:t>யாயங்களில்</w:t>
+      </w:r>
+      <w:r>
+        <w:rPr>
+          <w:rFonts w:ascii="Arial Unicode MS" w:eastAsia="Arial Unicode MS" w:hAnsi="Arial Unicode MS" w:cs="Arial Unicode MS" w:hint="cs"/>
+          <w:cs/>
+          <w:lang w:bidi="ta-IN"/>
+        </w:rPr>
+        <w:t xml:space="preserve"> தெரிந்து கொள்வோம்.</w:t>
+      </w:r>
+    </w:p>
+    <w:p>
+      <w:pPr>
+        <w:pStyle w:val="Heading1"/>
+        <w:rPr>
+          <w:rFonts w:eastAsia="Arial Unicode MS"/>
+          <w:b/>
+          <w:bCs/>
+          <w:lang w:bidi="ta-IN"/>
+        </w:rPr>
+      </w:pPr>
+      <w:r>
+        <w:rPr>
+          <w:rFonts w:eastAsia="Arial Unicode MS"/>
+          <w:b/>
+          <w:bCs/>
+          <w:lang w:bidi="ta-IN"/>
+        </w:rPr>
+        <w:t>Class</w:t>
+      </w:r>
+    </w:p>
+    <w:p>
+      <w:pPr>
+        <w:pStyle w:val="NoSpacing"/>
+        <w:jc w:val="both"/>
+        <w:rPr>
+          <w:rFonts w:ascii="Arial Unicode MS" w:eastAsia="Arial Unicode MS" w:hAnsi="Arial Unicode MS" w:cs="Arial Unicode MS"/>
+          <w:lang w:bidi="ta-IN"/>
+        </w:rPr>
+      </w:pPr>
+      <w:r>
+        <w:rPr>
+          <w:rFonts w:ascii="Arial Unicode MS" w:eastAsia="Arial Unicode MS" w:hAnsi="Arial Unicode MS" w:cs="Arial Unicode MS" w:hint="cs"/>
+          <w:cs/>
+          <w:lang w:bidi="ta-IN"/>
+        </w:rPr>
+        <w:t>அடுத்துள்ள</w:t>
+      </w:r>
+      <w:r>
+        <w:rPr>
+          <w:rFonts w:ascii="Arial Unicode MS" w:eastAsia="Arial Unicode MS" w:hAnsi="Arial Unicode MS" w:cs="Arial Unicode MS"/>
+          <w:cs/>
+          <w:lang w:bidi="ta-IN"/>
+        </w:rPr>
+        <w:t xml:space="preserve"> வரிகளை</w:t>
+      </w:r>
+      <w:r>
+        <w:rPr>
+          <w:rFonts w:ascii="Arial Unicode MS" w:eastAsia="Arial Unicode MS" w:hAnsi="Arial Unicode MS" w:cs="Arial Unicode MS" w:hint="cs"/>
+          <w:cs/>
+          <w:lang w:bidi="ta-IN"/>
+        </w:rPr>
+        <w:t xml:space="preserve"> காண்போம்:</w:t>
+      </w:r>
+    </w:p>
+    <w:p>
+      <w:pPr>
+        <w:pStyle w:val="NoSpacing"/>
+        <w:jc w:val="both"/>
+        <w:rPr>
+          <w:rFonts w:ascii="Arial Unicode MS" w:eastAsia="Arial Unicode MS" w:hAnsi="Arial Unicode MS" w:cs="Arial Unicode MS"/>
+          <w:i/>
+          <w:iCs/>
+          <w:lang w:bidi="ta-IN"/>
+        </w:rPr>
+      </w:pPr>
+      <w:r>
+        <w:rPr>
+          <w:rFonts w:ascii="Arial Unicode MS" w:eastAsia="Arial Unicode MS" w:hAnsi="Arial Unicode MS" w:cs="Arial Unicode MS" w:hint="cs"/>
+          <w:i/>
+          <w:iCs/>
+          <w:cs/>
+          <w:lang w:bidi="ta-IN"/>
+        </w:rPr>
+        <w:t>public class HelloWorld {</w:t>
+      </w:r>
+    </w:p>
+    <w:p>
+      <w:pPr>
+        <w:pStyle w:val="NoSpacing"/>
+        <w:jc w:val="both"/>
+        <w:rPr>
+          <w:rFonts w:ascii="Arial Unicode MS" w:eastAsia="Arial Unicode MS" w:hAnsi="Arial Unicode MS" w:cs="Arial Unicode MS"/>
+          <w:i/>
+          <w:iCs/>
+          <w:lang w:bidi="ta-IN"/>
+        </w:rPr>
+      </w:pPr>
+      <w:r>
+        <w:rPr>
+          <w:rFonts w:ascii="Arial Unicode MS" w:eastAsia="Arial Unicode MS" w:hAnsi="Arial Unicode MS" w:cs="Arial Unicode MS" w:hint="cs"/>
+          <w:i/>
+          <w:iCs/>
+          <w:cs/>
+          <w:lang w:bidi="ta-IN"/>
+        </w:rPr>
+        <w:t xml:space="preserve">    public static void main(String[] args) {</w:t>
+      </w:r>
+    </w:p>
+    <w:p>
+      <w:pPr>
+        <w:pStyle w:val="NoSpacing"/>
+        <w:jc w:val="both"/>
+        <w:rPr>
+          <w:rFonts w:ascii="Arial Unicode MS" w:eastAsia="Arial Unicode MS" w:hAnsi="Arial Unicode MS" w:cs="Arial Unicode MS"/>
+          <w:i/>
+          <w:iCs/>
+          <w:lang w:bidi="ta-IN"/>
+        </w:rPr>
+      </w:pPr>
+      <w:r>
+        <w:rPr>
+          <w:rFonts w:ascii="Arial Unicode MS" w:eastAsia="Arial Unicode MS" w:hAnsi="Arial Unicode MS" w:cs="Arial Unicode MS" w:hint="cs"/>
+          <w:i/>
+          <w:iCs/>
+          <w:cs/>
+          <w:lang w:bidi="ta-IN"/>
+        </w:rPr>
+        <w:t xml:space="preserve">        System.out.println(“Hello World”); // This statement will print ‘Hello World’</w:t>
+      </w:r>
+    </w:p>
+    <w:p>
+      <w:pPr>
+        <w:pStyle w:val="NoSpacing"/>
+        <w:jc w:val="both"/>
+        <w:rPr>
+          <w:rFonts w:ascii="Arial Unicode MS" w:eastAsia="Arial Unicode MS" w:hAnsi="Arial Unicode MS" w:cs="Arial Unicode MS"/>
+          <w:i/>
+          <w:iCs/>
+          <w:lang w:bidi="ta-IN"/>
+        </w:rPr>
+      </w:pPr>
+      <w:r>
+        <w:rPr>
+          <w:rFonts w:ascii="Arial Unicode MS" w:eastAsia="Arial Unicode MS" w:hAnsi="Arial Unicode MS" w:cs="Arial Unicode MS" w:hint="cs"/>
+          <w:i/>
+          <w:iCs/>
+          <w:cs/>
+          <w:lang w:bidi="ta-IN"/>
+        </w:rPr>
+        <w:t xml:space="preserve">    }</w:t>
+      </w:r>
+    </w:p>
+    <w:p>
+      <w:pPr>
+        <w:pStyle w:val="NoSpacing"/>
+        <w:jc w:val="both"/>
+        <w:rPr>
+          <w:rFonts w:ascii="Arial Unicode MS" w:eastAsia="Arial Unicode MS" w:hAnsi="Arial Unicode MS" w:cs="Arial Unicode MS"/>
+          <w:i/>
+          <w:iCs/>
+          <w:lang w:bidi="ta-IN"/>
+        </w:rPr>
+      </w:pPr>
+      <w:r>
+        <w:rPr>
+          <w:rFonts w:ascii="Arial Unicode MS" w:eastAsia="Arial Unicode MS" w:hAnsi="Arial Unicode MS" w:cs="Arial Unicode MS" w:hint="cs"/>
+          <w:i/>
+          <w:iCs/>
+          <w:cs/>
+          <w:lang w:bidi="ta-IN"/>
+        </w:rPr>
+        <w:t>}</w:t>
+      </w:r>
+    </w:p>
+    <w:p>
+      <w:pPr>
+        <w:pStyle w:val="NoSpacing"/>
+        <w:jc w:val="both"/>
+        <w:rPr>
+          <w:rFonts w:ascii="Arial Unicode MS" w:eastAsia="Arial Unicode MS" w:hAnsi="Arial Unicode MS" w:cs="Arial Unicode MS"/>
+          <w:i/>
+          <w:iCs/>
+          <w:lang w:bidi="ta-IN"/>
+        </w:rPr>
+      </w:pPr>
+    </w:p>
+    <w:p>
+      <w:pPr>
+        <w:pStyle w:val="NoSpacing"/>
+        <w:jc w:val="both"/>
+        <w:rPr>
+          <w:rFonts w:ascii="Arial Unicode MS" w:eastAsia="Arial Unicode MS" w:hAnsi="Arial Unicode MS" w:cs="Arial Unicode MS" w:hint="cs"/>
+          <w:lang w:bidi="ta-IN"/>
+        </w:rPr>
+      </w:pPr>
+      <w:r>
+        <w:rPr>
+          <w:rFonts w:ascii="Arial Unicode MS" w:eastAsia="Arial Unicode MS" w:hAnsi="Arial Unicode MS" w:cs="Arial Unicode MS" w:hint="cs"/>
+          <w:cs/>
+          <w:lang w:bidi="ta-IN"/>
+        </w:rPr>
+        <w:t>இதில்</w:t>
+      </w:r>
+      <w:r>
+        <w:rPr>
+          <w:rFonts w:ascii="Arial Unicode MS" w:eastAsia="Arial Unicode MS" w:hAnsi="Arial Unicode MS" w:cs="Arial Unicode MS"/>
+          <w:cs/>
+          <w:lang w:bidi="ta-IN"/>
+        </w:rPr>
+        <w:t xml:space="preserve"> </w:t>
+      </w:r>
+      <w:r>
+        <w:rPr>
+          <w:rFonts w:ascii="Arial Unicode MS" w:eastAsia="Arial Unicode MS" w:hAnsi="Arial Unicode MS" w:cs="Arial Unicode MS" w:hint="cs"/>
+          <w:cs/>
+          <w:lang w:bidi="ta-IN"/>
+        </w:rPr>
+        <w:t>class என்பதற்கான</w:t>
+      </w:r>
+      <w:r>
+        <w:rPr>
+          <w:rFonts w:ascii="Arial Unicode MS" w:eastAsia="Arial Unicode MS" w:hAnsi="Arial Unicode MS" w:cs="Arial Unicode MS"/>
+          <w:cs/>
+          <w:lang w:bidi="ta-IN"/>
+        </w:rPr>
+        <w:t xml:space="preserve"> விளக்கத்தை</w:t>
+      </w:r>
+      <w:r>
+        <w:rPr>
+          <w:rFonts w:ascii="Arial Unicode MS" w:eastAsia="Arial Unicode MS" w:hAnsi="Arial Unicode MS" w:cs="Arial Unicode MS" w:hint="cs"/>
+          <w:cs/>
+          <w:lang w:bidi="ta-IN"/>
+        </w:rPr>
+        <w:t xml:space="preserve">யும், main </w:t>
+      </w:r>
+      <w:r>
+        <w:rPr>
+          <w:rFonts w:ascii="Arial Unicode MS" w:eastAsia="Arial Unicode MS" w:hAnsi="Arial Unicode MS" w:cs="Arial Unicode MS" w:hint="cs"/>
+          <w:cs/>
+          <w:lang w:bidi="ta-IN"/>
+        </w:rPr>
+        <w:t>என்பதற்கான</w:t>
+      </w:r>
+      <w:r>
+        <w:rPr>
+          <w:rFonts w:ascii="Arial Unicode MS" w:eastAsia="Arial Unicode MS" w:hAnsi="Arial Unicode MS" w:cs="Arial Unicode MS"/>
+          <w:cs/>
+          <w:lang w:bidi="ta-IN"/>
+        </w:rPr>
+        <w:t xml:space="preserve"> விளக்கத்தை</w:t>
+      </w:r>
+      <w:r>
+        <w:rPr>
+          <w:rFonts w:ascii="Arial Unicode MS" w:eastAsia="Arial Unicode MS" w:hAnsi="Arial Unicode MS" w:cs="Arial Unicode MS" w:hint="cs"/>
+          <w:cs/>
+          <w:lang w:bidi="ta-IN"/>
+        </w:rPr>
+        <w:t>யும்</w:t>
+      </w:r>
+      <w:r>
+        <w:rPr>
+          <w:rFonts w:ascii="Arial Unicode MS" w:eastAsia="Arial Unicode MS" w:hAnsi="Arial Unicode MS" w:cs="Arial Unicode MS" w:hint="cs"/>
+          <w:cs/>
+          <w:lang w:bidi="ta-IN"/>
+        </w:rPr>
+        <w:t xml:space="preserve"> பின்னால் பார்ப்போம். தற்பொழுது உங்களுக்கு தெரிய வேண்டியது:</w:t>
+      </w:r>
+    </w:p>
+    <w:p>
+      <w:pPr>
+        <w:pStyle w:val="NoSpacing"/>
+        <w:numPr>
+          <w:ilvl w:val="0"/>
+          <w:numId w:val="3"/>
+        </w:numPr>
+        <w:jc w:val="both"/>
+        <w:rPr>
+          <w:rFonts w:ascii="Arial Unicode MS" w:eastAsia="Arial Unicode MS" w:hAnsi="Arial Unicode MS" w:cs="Arial Unicode MS"/>
+          <w:lang w:bidi="ta-IN"/>
+        </w:rPr>
+      </w:pPr>
+      <w:r>
+        <w:rPr>
+          <w:rFonts w:ascii="Arial Unicode MS" w:eastAsia="Arial Unicode MS" w:hAnsi="Arial Unicode MS" w:cs="Arial Unicode MS" w:hint="cs"/>
+          <w:cs/>
+          <w:lang w:bidi="ta-IN"/>
+        </w:rPr>
+        <w:t>ஒரு program file-ல் ஒரு</w:t>
+      </w:r>
+      <w:r>
+        <w:rPr>
+          <w:rFonts w:ascii="Arial Unicode MS" w:eastAsia="Arial Unicode MS" w:hAnsi="Arial Unicode MS" w:cs="Arial Unicode MS"/>
+          <w:cs/>
+          <w:lang w:bidi="ta-IN"/>
+        </w:rPr>
+        <w:t xml:space="preserve"> public class </w:t>
+      </w:r>
+      <w:r>
+        <w:rPr>
+          <w:rFonts w:ascii="Arial Unicode MS" w:eastAsia="Arial Unicode MS" w:hAnsi="Arial Unicode MS" w:cs="Arial Unicode MS" w:hint="cs"/>
+          <w:cs/>
+          <w:lang w:bidi="ta-IN"/>
+        </w:rPr>
+        <w:t>மட்டும்தான் இருக்க வேண்டும். அதனுடைய பெயரும்</w:t>
+      </w:r>
+      <w:r>
+        <w:rPr>
+          <w:rFonts w:ascii="Arial Unicode MS" w:eastAsia="Arial Unicode MS" w:hAnsi="Arial Unicode MS" w:cs="Arial Unicode MS"/>
+          <w:cs/>
+          <w:lang w:bidi="ta-IN"/>
+        </w:rPr>
+        <w:t xml:space="preserve">, </w:t>
+      </w:r>
+      <w:r>
+        <w:rPr>
+          <w:rFonts w:ascii="Arial Unicode MS" w:eastAsia="Arial Unicode MS" w:hAnsi="Arial Unicode MS" w:cs="Arial Unicode MS" w:hint="cs"/>
+          <w:cs/>
+          <w:lang w:bidi="ta-IN"/>
+        </w:rPr>
+        <w:t xml:space="preserve">அந்த </w:t>
+      </w:r>
+      <w:r>
+        <w:rPr>
+          <w:rFonts w:ascii="Arial Unicode MS" w:eastAsia="Arial Unicode MS" w:hAnsi="Arial Unicode MS" w:cs="Arial Unicode MS"/>
+          <w:cs/>
+          <w:lang w:bidi="ta-IN"/>
+        </w:rPr>
+        <w:t>program</w:t>
+      </w:r>
+      <w:r>
+        <w:rPr>
+          <w:rFonts w:ascii="Arial Unicode MS" w:eastAsia="Arial Unicode MS" w:hAnsi="Arial Unicode MS" w:cs="Arial Unicode MS" w:hint="cs"/>
+          <w:cs/>
+          <w:lang w:bidi="ta-IN"/>
+        </w:rPr>
+        <w:t xml:space="preserve"> file-இன் பெயரும் public class-இன் பெயரும் ஒன்றாக இருக்க வேண்டும். உதார</w:t>
+      </w:r>
+      <w:r>
+        <w:rPr>
+          <w:rFonts w:ascii="Arial Unicode MS" w:eastAsia="Arial Unicode MS" w:hAnsi="Arial Unicode MS" w:cs="Arial Unicode MS" w:hint="cs"/>
+          <w:cs/>
+          <w:lang w:bidi="ta-IN"/>
+        </w:rPr>
+        <w:t>ண</w:t>
+      </w:r>
+      <w:r>
+        <w:rPr>
+          <w:rFonts w:ascii="Arial Unicode MS" w:eastAsia="Arial Unicode MS" w:hAnsi="Arial Unicode MS" w:cs="Arial Unicode MS" w:hint="cs"/>
+          <w:cs/>
+          <w:lang w:bidi="ta-IN"/>
+        </w:rPr>
+        <w:t>த்</w:t>
+      </w:r>
+      <w:r>
+        <w:rPr>
+          <w:rFonts w:ascii="Arial Unicode MS" w:eastAsia="Arial Unicode MS" w:hAnsi="Arial Unicode MS" w:cs="Arial Unicode MS"/>
+          <w:cs/>
+          <w:lang w:bidi="ta-IN"/>
+        </w:rPr>
+        <w:t>திற்கு</w:t>
+      </w:r>
+      <w:r>
+        <w:rPr>
+          <w:rFonts w:ascii="Arial Unicode MS" w:eastAsia="Arial Unicode MS" w:hAnsi="Arial Unicode MS" w:cs="Arial Unicode MS" w:hint="cs"/>
+          <w:cs/>
+          <w:lang w:bidi="ta-IN"/>
+        </w:rPr>
+        <w:t>, மேலே உள்ள எடுத்துக்காட்டில், file-இன் பெயர்</w:t>
+      </w:r>
+      <w:r>
+        <w:rPr>
+          <w:rFonts w:ascii="Arial Unicode MS" w:eastAsia="Arial Unicode MS" w:hAnsi="Arial Unicode MS" w:cs="Arial Unicode MS"/>
+          <w:cs/>
+          <w:lang w:bidi="ta-IN"/>
+        </w:rPr>
+        <w:t xml:space="preserve"> HelloWorld</w:t>
+      </w:r>
+      <w:r>
+        <w:rPr>
+          <w:rFonts w:ascii="Arial Unicode MS" w:eastAsia="Arial Unicode MS" w:hAnsi="Arial Unicode MS" w:cs="Arial Unicode MS" w:hint="cs"/>
+          <w:cs/>
+          <w:lang w:bidi="ta-IN"/>
+        </w:rPr>
+        <w:t>.java. அதில் உள்ள</w:t>
+      </w:r>
+      <w:r>
+        <w:rPr>
+          <w:rFonts w:ascii="Arial Unicode MS" w:eastAsia="Arial Unicode MS" w:hAnsi="Arial Unicode MS" w:cs="Arial Unicode MS"/>
+          <w:cs/>
+          <w:lang w:bidi="ta-IN"/>
+        </w:rPr>
+        <w:t xml:space="preserve"> </w:t>
+      </w:r>
+      <w:r>
+        <w:rPr>
+          <w:rFonts w:ascii="Arial Unicode MS" w:eastAsia="Arial Unicode MS" w:hAnsi="Arial Unicode MS" w:cs="Arial Unicode MS" w:hint="cs"/>
+          <w:cs/>
+          <w:lang w:bidi="ta-IN"/>
+        </w:rPr>
+        <w:t>public class-இன் பெயர்</w:t>
+      </w:r>
+      <w:r>
+        <w:rPr>
+          <w:rFonts w:ascii="Arial Unicode MS" w:eastAsia="Arial Unicode MS" w:hAnsi="Arial Unicode MS" w:cs="Arial Unicode MS"/>
+          <w:cs/>
+          <w:lang w:bidi="ta-IN"/>
+        </w:rPr>
+        <w:t xml:space="preserve"> </w:t>
+      </w:r>
+      <w:r>
+        <w:rPr>
+          <w:rFonts w:ascii="Arial Unicode MS" w:eastAsia="Arial Unicode MS" w:hAnsi="Arial Unicode MS" w:cs="Arial Unicode MS" w:hint="cs"/>
+          <w:cs/>
+          <w:lang w:bidi="ta-IN"/>
+        </w:rPr>
+        <w:t xml:space="preserve">HelloWorld. </w:t>
+      </w:r>
+    </w:p>
+    <w:p>
+      <w:pPr>
+        <w:pStyle w:val="NoSpacing"/>
+        <w:numPr>
+          <w:ilvl w:val="0"/>
+          <w:numId w:val="3"/>
+        </w:numPr>
+        <w:jc w:val="both"/>
+        <w:rPr>
+          <w:rFonts w:ascii="Arial Unicode MS" w:eastAsia="Arial Unicode MS" w:hAnsi="Arial Unicode MS" w:cs="Arial Unicode MS"/>
+          <w:lang w:bidi="ta-IN"/>
+        </w:rPr>
+      </w:pPr>
+      <w:r>
+        <w:rPr>
+          <w:rFonts w:ascii="Arial Unicode MS" w:eastAsia="Arial Unicode MS" w:hAnsi="Arial Unicode MS" w:cs="Arial Unicode MS" w:hint="cs"/>
+          <w:cs/>
+          <w:lang w:bidi="ta-IN"/>
+        </w:rPr>
+        <w:t>உங்கள்</w:t>
+      </w:r>
+      <w:r>
+        <w:rPr>
+          <w:rFonts w:ascii="Arial Unicode MS" w:eastAsia="Arial Unicode MS" w:hAnsi="Arial Unicode MS" w:cs="Arial Unicode MS"/>
+          <w:cs/>
+          <w:lang w:bidi="ta-IN"/>
+        </w:rPr>
+        <w:t xml:space="preserve"> program</w:t>
+      </w:r>
+      <w:r>
+        <w:rPr>
+          <w:rFonts w:ascii="Arial Unicode MS" w:eastAsia="Arial Unicode MS" w:hAnsi="Arial Unicode MS" w:cs="Arial Unicode MS" w:hint="cs"/>
+          <w:cs/>
+          <w:lang w:bidi="ta-IN"/>
+        </w:rPr>
+        <w:t>-ஐ நீங்க</w:t>
+      </w:r>
+      <w:r>
+        <w:rPr>
+          <w:rFonts w:ascii="Arial Unicode MS" w:eastAsia="Arial Unicode MS" w:hAnsi="Arial Unicode MS" w:cs="Arial Unicode MS"/>
+          <w:cs/>
+          <w:lang w:bidi="ta-IN"/>
+        </w:rPr>
+        <w:t xml:space="preserve"> </w:t>
+      </w:r>
+      <w:r>
+        <w:rPr>
+          <w:rFonts w:ascii="Arial Unicode MS" w:eastAsia="Arial Unicode MS" w:hAnsi="Arial Unicode MS" w:cs="Arial Unicode MS" w:hint="cs"/>
+          <w:cs/>
+          <w:lang w:bidi="ta-IN"/>
+        </w:rPr>
+        <w:t>execute செய்யும்</w:t>
+      </w:r>
+      <w:r>
+        <w:rPr>
+          <w:rFonts w:ascii="Arial Unicode MS" w:eastAsia="Arial Unicode MS" w:hAnsi="Arial Unicode MS" w:cs="Arial Unicode MS"/>
+          <w:cs/>
+          <w:lang w:bidi="ta-IN"/>
+        </w:rPr>
+        <w:t xml:space="preserve"> </w:t>
+      </w:r>
+      <w:r>
+        <w:rPr>
+          <w:rFonts w:ascii="Arial Unicode MS" w:eastAsia="Arial Unicode MS" w:hAnsi="Arial Unicode MS" w:cs="Arial Unicode MS" w:hint="cs"/>
+          <w:cs/>
+          <w:lang w:bidi="ta-IN"/>
+        </w:rPr>
+        <w:t>பொழுது, JVM உங்கள்</w:t>
+      </w:r>
+      <w:r>
+        <w:rPr>
+          <w:rFonts w:ascii="Arial Unicode MS" w:eastAsia="Arial Unicode MS" w:hAnsi="Arial Unicode MS" w:cs="Arial Unicode MS"/>
+          <w:cs/>
+          <w:lang w:bidi="ta-IN"/>
+        </w:rPr>
+        <w:t xml:space="preserve"> file-ல்</w:t>
+      </w:r>
+      <w:r>
+        <w:rPr>
+          <w:rFonts w:ascii="Arial Unicode MS" w:eastAsia="Arial Unicode MS" w:hAnsi="Arial Unicode MS" w:cs="Arial Unicode MS" w:hint="cs"/>
+          <w:cs/>
+          <w:lang w:bidi="ta-IN"/>
+        </w:rPr>
+        <w:t xml:space="preserve"> உள்ள</w:t>
+      </w:r>
+      <w:r>
+        <w:rPr>
+          <w:rFonts w:ascii="Arial Unicode MS" w:eastAsia="Arial Unicode MS" w:hAnsi="Arial Unicode MS" w:cs="Arial Unicode MS"/>
+          <w:cs/>
+          <w:lang w:bidi="ta-IN"/>
+        </w:rPr>
+        <w:t xml:space="preserve"> </w:t>
+      </w:r>
+      <w:r>
+        <w:rPr>
+          <w:rFonts w:ascii="Arial Unicode MS" w:eastAsia="Arial Unicode MS" w:hAnsi="Arial Unicode MS" w:cs="Arial Unicode MS" w:hint="cs"/>
+          <w:cs/>
+          <w:lang w:bidi="ta-IN"/>
+        </w:rPr>
+        <w:t>public class-ஐ தேடி, அதில் உள்ள</w:t>
+      </w:r>
+      <w:r>
+        <w:rPr>
+          <w:rFonts w:ascii="Arial Unicode MS" w:eastAsia="Arial Unicode MS" w:hAnsi="Arial Unicode MS" w:cs="Arial Unicode MS"/>
+          <w:cs/>
+          <w:lang w:bidi="ta-IN"/>
+        </w:rPr>
+        <w:t xml:space="preserve"> </w:t>
+      </w:r>
+      <w:r>
+        <w:rPr>
+          <w:rFonts w:ascii="Arial Unicode MS" w:eastAsia="Arial Unicode MS" w:hAnsi="Arial Unicode MS" w:cs="Arial Unicode MS" w:hint="cs"/>
+          <w:cs/>
+          <w:lang w:bidi="ta-IN"/>
+        </w:rPr>
+        <w:t>main method-ஐ தேடி, அதில் உள்ள statements-ஐ execute செய்யும்.</w:t>
+      </w:r>
+    </w:p>
+    <w:p>
+      <w:pPr>
+        <w:pStyle w:val="NoSpacing"/>
+        <w:jc w:val="both"/>
+        <w:rPr>
+          <w:rFonts w:ascii="Arial Unicode MS" w:eastAsia="Arial Unicode MS" w:hAnsi="Arial Unicode MS" w:cs="Arial Unicode MS"/>
+          <w:lang w:bidi="ta-IN"/>
+        </w:rPr>
+      </w:pPr>
+    </w:p>
+    <w:p>
+      <w:pPr>
+        <w:pStyle w:val="NoSpacing"/>
+        <w:jc w:val="both"/>
+        <w:rPr>
+          <w:rFonts w:ascii="Arial Unicode MS" w:eastAsia="Arial Unicode MS" w:hAnsi="Arial Unicode MS" w:cs="Arial Unicode MS" w:hint="cs"/>
+          <w:lang w:bidi="ta-IN"/>
+        </w:rPr>
+      </w:pPr>
+      <w:r>
+        <w:rPr>
+          <w:rFonts w:ascii="Arial Unicode MS" w:eastAsia="Arial Unicode MS" w:hAnsi="Arial Unicode MS" w:cs="Arial Unicode MS" w:hint="cs"/>
+          <w:cs/>
+          <w:lang w:bidi="ta-IN"/>
+        </w:rPr>
+        <w:t>அதாவது, பொதுவாக</w:t>
+      </w:r>
+      <w:r>
+        <w:rPr>
+          <w:rFonts w:ascii="Arial Unicode MS" w:eastAsia="Arial Unicode MS" w:hAnsi="Arial Unicode MS" w:cs="Arial Unicode MS"/>
+          <w:cs/>
+          <w:lang w:bidi="ta-IN"/>
+        </w:rPr>
+        <w:t xml:space="preserve"> </w:t>
+      </w:r>
+      <w:r>
+        <w:rPr>
+          <w:rFonts w:ascii="Arial Unicode MS" w:eastAsia="Arial Unicode MS" w:hAnsi="Arial Unicode MS" w:cs="Arial Unicode MS" w:hint="cs"/>
+          <w:cs/>
+          <w:lang w:bidi="ta-IN"/>
+        </w:rPr>
+        <w:t>உங்கள்</w:t>
+      </w:r>
+      <w:r>
+        <w:rPr>
+          <w:rFonts w:ascii="Arial Unicode MS" w:eastAsia="Arial Unicode MS" w:hAnsi="Arial Unicode MS" w:cs="Arial Unicode MS"/>
+          <w:cs/>
+          <w:lang w:bidi="ta-IN"/>
+        </w:rPr>
+        <w:t xml:space="preserve"> Java</w:t>
+      </w:r>
+      <w:r>
+        <w:rPr>
+          <w:rFonts w:ascii="Arial Unicode MS" w:eastAsia="Arial Unicode MS" w:hAnsi="Arial Unicode MS" w:cs="Arial Unicode MS" w:hint="cs"/>
+          <w:cs/>
+          <w:lang w:bidi="ta-IN"/>
+        </w:rPr>
+        <w:t xml:space="preserve"> program-இன் அமைப்பு, இப்படித்தான் இருக்கும்:</w:t>
+      </w:r>
+    </w:p>
+    <w:p>
+      <w:pPr>
+        <w:pStyle w:val="NoSpacing"/>
+        <w:jc w:val="both"/>
+        <w:rPr>
+          <w:rFonts w:ascii="Arial Unicode MS" w:eastAsia="Arial Unicode MS" w:hAnsi="Arial Unicode MS" w:cs="Arial Unicode MS"/>
+          <w:lang w:bidi="ta-IN"/>
+        </w:rPr>
+      </w:pPr>
+    </w:p>
+    <w:tbl>
+      <w:tblPr>
+        <w:tblStyle w:val="TableGrid"/>
+        <w:tblW w:w="0" w:type="auto"/>
+        <w:tblLook w:val="04A0" w:firstRow="1" w:lastRow="0" w:firstColumn="1" w:lastColumn="0" w:noHBand="0" w:noVBand="1"/>
+      </w:tblPr>
+      <w:tblGrid>
+        <w:gridCol w:w="9016"/>
+      </w:tblGrid>
+      <w:tr>
+        <w:tc>
+          <w:tcPr>
+            <w:tcW w:w="9016" w:type="dxa"/>
+          </w:tcPr>
+          <w:p>
+            <w:pPr>
+              <w:pStyle w:val="NoSpacing"/>
+              <w:jc w:val="both"/>
+              <w:rPr>
+                <w:rFonts w:ascii="Arial Unicode MS" w:eastAsia="Arial Unicode MS" w:hAnsi="Arial Unicode MS" w:cs="Arial Unicode MS"/>
+                <w:lang w:bidi="ta-IN"/>
+              </w:rPr>
+            </w:pPr>
+          </w:p>
+          <w:p>
+            <w:pPr>
+              <w:pStyle w:val="NoSpacing"/>
+              <w:jc w:val="both"/>
+              <w:rPr>
+                <w:rFonts w:ascii="Arial Unicode MS" w:eastAsia="Arial Unicode MS" w:hAnsi="Arial Unicode MS" w:cs="Arial Unicode MS"/>
+                <w:lang w:bidi="ta-IN"/>
+              </w:rPr>
+            </w:pPr>
+            <w:r>
+              <w:rPr>
+                <w:rFonts w:ascii="Arial Unicode MS" w:eastAsia="Arial Unicode MS" w:hAnsi="Arial Unicode MS" w:cs="Arial Unicode MS" w:hint="cs"/>
+                <w:cs/>
+                <w:lang w:bidi="ta-IN"/>
+              </w:rPr>
+              <w:t>public</w:t>
+            </w:r>
+            <w:r>
+              <w:rPr>
+                <w:rFonts w:ascii="Arial Unicode MS" w:eastAsia="Arial Unicode MS" w:hAnsi="Arial Unicode MS" w:cs="Arial Unicode MS"/>
+                <w:cs/>
+                <w:lang w:bidi="ta-IN"/>
+              </w:rPr>
+              <w:t xml:space="preserve"> class </w:t>
+            </w:r>
+            <w:r>
+              <w:rPr>
+                <w:rFonts w:ascii="Arial Unicode MS" w:eastAsia="Arial Unicode MS" w:hAnsi="Arial Unicode MS" w:cs="Arial Unicode MS" w:hint="cs"/>
+                <w:cs/>
+                <w:lang w:bidi="ta-IN"/>
+              </w:rPr>
+              <w:t>&lt;</w:t>
+            </w:r>
+            <w:r>
+              <w:rPr>
+                <w:rFonts w:ascii="Arial Unicode MS" w:eastAsia="Arial Unicode MS" w:hAnsi="Arial Unicode MS" w:cs="Arial Unicode MS" w:hint="cs"/>
+                <w:cs/>
+                <w:lang w:bidi="ta-IN"/>
+              </w:rPr>
+              <w:t>உங்கள் class பெயர்</w:t>
+            </w:r>
+            <w:r>
+              <w:rPr>
+                <w:rFonts w:ascii="Arial Unicode MS" w:eastAsia="Arial Unicode MS" w:hAnsi="Arial Unicode MS" w:cs="Arial Unicode MS" w:hint="cs"/>
+                <w:cs/>
+                <w:lang w:bidi="ta-IN"/>
+              </w:rPr>
+              <w:t>&gt;</w:t>
+            </w:r>
+            <w:r>
+              <w:rPr>
+                <w:rFonts w:ascii="Arial Unicode MS" w:eastAsia="Arial Unicode MS" w:hAnsi="Arial Unicode MS" w:cs="Arial Unicode MS" w:hint="cs"/>
+                <w:cs/>
+                <w:lang w:bidi="ta-IN"/>
+              </w:rPr>
+              <w:t xml:space="preserve"> {</w:t>
+            </w:r>
+          </w:p>
+          <w:p>
+            <w:pPr>
+              <w:pStyle w:val="NoSpacing"/>
+              <w:jc w:val="both"/>
+              <w:rPr>
+                <w:rFonts w:ascii="Arial Unicode MS" w:eastAsia="Arial Unicode MS" w:hAnsi="Arial Unicode MS" w:cs="Arial Unicode MS"/>
+                <w:lang w:bidi="ta-IN"/>
+              </w:rPr>
+            </w:pPr>
+            <w:r>
+              <w:rPr>
+                <w:rFonts w:ascii="Arial Unicode MS" w:eastAsia="Arial Unicode MS" w:hAnsi="Arial Unicode MS" w:cs="Arial Unicode MS" w:hint="cs"/>
+                <w:cs/>
+                <w:lang w:bidi="ta-IN"/>
+              </w:rPr>
+              <w:t xml:space="preserve">   public</w:t>
+            </w:r>
+            <w:r>
+              <w:rPr>
+                <w:rFonts w:ascii="Arial Unicode MS" w:eastAsia="Arial Unicode MS" w:hAnsi="Arial Unicode MS" w:cs="Arial Unicode MS"/>
+                <w:cs/>
+                <w:lang w:bidi="ta-IN"/>
+              </w:rPr>
+              <w:t xml:space="preserve"> static void main</w:t>
+            </w:r>
+            <w:r>
+              <w:rPr>
+                <w:rFonts w:ascii="Arial Unicode MS" w:eastAsia="Arial Unicode MS" w:hAnsi="Arial Unicode MS" w:cs="Arial Unicode MS" w:hint="cs"/>
+                <w:cs/>
+                <w:lang w:bidi="ta-IN"/>
+              </w:rPr>
+              <w:t>(String[] args) {</w:t>
+            </w:r>
+          </w:p>
+          <w:p>
+            <w:pPr>
+              <w:pStyle w:val="NoSpacing"/>
+              <w:jc w:val="both"/>
+              <w:rPr>
+                <w:rFonts w:ascii="Arial Unicode MS" w:eastAsia="Arial Unicode MS" w:hAnsi="Arial Unicode MS" w:cs="Arial Unicode MS" w:hint="cs"/>
+                <w:lang w:bidi="ta-IN"/>
+              </w:rPr>
+            </w:pPr>
+            <w:r>
+              <w:rPr>
+                <w:rFonts w:ascii="Arial Unicode MS" w:eastAsia="Arial Unicode MS" w:hAnsi="Arial Unicode MS" w:cs="Arial Unicode MS" w:hint="cs"/>
+                <w:cs/>
+                <w:lang w:bidi="ta-IN"/>
+              </w:rPr>
+              <w:t xml:space="preserve">      &lt;execute செய்ய வேண்டிய உங்கள் statement-கள்&gt;</w:t>
+            </w:r>
+          </w:p>
+          <w:p>
+            <w:pPr>
+              <w:pStyle w:val="NoSpacing"/>
+              <w:jc w:val="both"/>
+              <w:rPr>
+                <w:rFonts w:ascii="Arial Unicode MS" w:eastAsia="Arial Unicode MS" w:hAnsi="Arial Unicode MS" w:cs="Arial Unicode MS" w:hint="cs"/>
+                <w:lang w:bidi="ta-IN"/>
+              </w:rPr>
+            </w:pPr>
+            <w:r>
+              <w:rPr>
+                <w:rFonts w:ascii="Arial Unicode MS" w:eastAsia="Arial Unicode MS" w:hAnsi="Arial Unicode MS" w:cs="Arial Unicode MS" w:hint="cs"/>
+                <w:cs/>
+                <w:lang w:bidi="ta-IN"/>
+              </w:rPr>
+              <w:t xml:space="preserve">   }</w:t>
+            </w:r>
+          </w:p>
+          <w:p>
+            <w:pPr>
+              <w:pStyle w:val="NoSpacing"/>
+              <w:jc w:val="both"/>
+              <w:rPr>
+                <w:rFonts w:ascii="Arial Unicode MS" w:eastAsia="Arial Unicode MS" w:hAnsi="Arial Unicode MS" w:cs="Arial Unicode MS"/>
+                <w:lang w:bidi="ta-IN"/>
+              </w:rPr>
+            </w:pPr>
+            <w:r>
+              <w:rPr>
+                <w:rFonts w:ascii="Arial Unicode MS" w:eastAsia="Arial Unicode MS" w:hAnsi="Arial Unicode MS" w:cs="Arial Unicode MS" w:hint="cs"/>
+                <w:cs/>
+                <w:lang w:bidi="ta-IN"/>
+              </w:rPr>
+              <w:t>}</w:t>
+            </w:r>
+          </w:p>
+          <w:p>
+            <w:pPr>
+              <w:pStyle w:val="NoSpacing"/>
+              <w:jc w:val="both"/>
+              <w:rPr>
+                <w:rFonts w:ascii="Arial Unicode MS" w:eastAsia="Arial Unicode MS" w:hAnsi="Arial Unicode MS" w:cs="Arial Unicode MS" w:hint="cs"/>
+                <w:lang w:bidi="ta-IN"/>
+              </w:rPr>
+            </w:pPr>
+          </w:p>
+        </w:tc>
+      </w:tr>
+    </w:tbl>
+    <w:p>
+      <w:pPr>
+        <w:pStyle w:val="NoSpacing"/>
+        <w:jc w:val="both"/>
+        <w:rPr>
+          <w:rFonts w:ascii="Arial Unicode MS" w:eastAsia="Arial Unicode MS" w:hAnsi="Arial Unicode MS" w:cs="Arial Unicode MS" w:hint="cs"/>
+          <w:lang w:bidi="ta-IN"/>
+        </w:rPr>
+      </w:pPr>
+    </w:p>
+    <w:p>
+      <w:pPr>
+        <w:pStyle w:val="NoSpacing"/>
+        <w:jc w:val="both"/>
+        <w:rPr>
+          <w:rFonts w:ascii="Arial Unicode MS" w:eastAsia="Arial Unicode MS" w:hAnsi="Arial Unicode MS" w:cs="Arial Unicode MS" w:hint="cs"/>
+          <w:lang w:bidi="ta-IN"/>
+        </w:rPr>
+      </w:pPr>
+      <w:r>
+        <w:rPr>
+          <w:rFonts w:ascii="Arial Unicode MS" w:eastAsia="Arial Unicode MS" w:hAnsi="Arial Unicode MS" w:cs="Arial Unicode MS" w:hint="cs"/>
+          <w:cs/>
+          <w:lang w:bidi="ta-IN"/>
+        </w:rPr>
+        <w:t xml:space="preserve">அதாவது, </w:t>
+      </w:r>
+      <w:r>
+        <w:rPr>
+          <w:rFonts w:ascii="Arial Unicode MS" w:eastAsia="Arial Unicode MS" w:hAnsi="Arial Unicode MS" w:cs="Arial Unicode MS" w:hint="cs"/>
+          <w:cs/>
+          <w:lang w:bidi="ta-IN"/>
+        </w:rPr>
+        <w:t xml:space="preserve">மேலே உள்ள எடுத்துக்காட்டில், </w:t>
+      </w:r>
+      <w:r>
+        <w:rPr>
+          <w:rFonts w:ascii="Arial Unicode MS" w:eastAsia="Arial Unicode MS" w:hAnsi="Arial Unicode MS" w:cs="Arial Unicode MS" w:hint="cs"/>
+          <w:cs/>
+          <w:lang w:bidi="ta-IN"/>
+        </w:rPr>
+        <w:t>உங்கள்</w:t>
+      </w:r>
+      <w:r>
+        <w:rPr>
+          <w:rFonts w:ascii="Arial Unicode MS" w:eastAsia="Arial Unicode MS" w:hAnsi="Arial Unicode MS" w:cs="Arial Unicode MS"/>
+          <w:cs/>
+          <w:lang w:bidi="ta-IN"/>
+        </w:rPr>
+        <w:t xml:space="preserve"> program</w:t>
+      </w:r>
+      <w:r>
+        <w:rPr>
+          <w:rFonts w:ascii="Arial Unicode MS" w:eastAsia="Arial Unicode MS" w:hAnsi="Arial Unicode MS" w:cs="Arial Unicode MS" w:hint="cs"/>
+          <w:cs/>
+          <w:lang w:bidi="ta-IN"/>
+        </w:rPr>
+        <w:t>-இன் execution,  “</w:t>
+      </w:r>
+      <w:r>
+        <w:rPr>
+          <w:rFonts w:ascii="Arial Unicode MS" w:eastAsia="Arial Unicode MS" w:hAnsi="Arial Unicode MS" w:cs="Arial Unicode MS" w:hint="cs"/>
+          <w:i/>
+          <w:iCs/>
+          <w:cs/>
+          <w:lang w:bidi="ta-IN"/>
+        </w:rPr>
+        <w:t>System.out.println(“Hello World”); // This statement will print ‘Hello World’</w:t>
+      </w:r>
+      <w:r>
+        <w:rPr>
+          <w:rFonts w:ascii="Arial Unicode MS" w:eastAsia="Arial Unicode MS" w:hAnsi="Arial Unicode MS" w:cs="Arial Unicode MS" w:hint="cs"/>
+          <w:i/>
+          <w:iCs/>
+          <w:cs/>
+          <w:lang w:bidi="ta-IN"/>
+        </w:rPr>
+        <w:t>”</w:t>
+      </w:r>
+      <w:r>
+        <w:rPr>
+          <w:rFonts w:ascii="Arial Unicode MS" w:eastAsia="Arial Unicode MS" w:hAnsi="Arial Unicode MS" w:cs="Arial Unicode MS" w:hint="cs"/>
+          <w:cs/>
+          <w:lang w:bidi="ta-IN"/>
+        </w:rPr>
+        <w:t xml:space="preserve"> என்ற</w:t>
+      </w:r>
+      <w:r>
+        <w:rPr>
+          <w:rFonts w:ascii="Arial Unicode MS" w:eastAsia="Arial Unicode MS" w:hAnsi="Arial Unicode MS" w:cs="Arial Unicode MS"/>
+          <w:cs/>
+          <w:lang w:bidi="ta-IN"/>
+        </w:rPr>
+        <w:t xml:space="preserve"> வரியில்</w:t>
+      </w:r>
+      <w:r>
+        <w:rPr>
+          <w:rFonts w:ascii="Arial Unicode MS" w:eastAsia="Arial Unicode MS" w:hAnsi="Arial Unicode MS" w:cs="Arial Unicode MS" w:hint="cs"/>
+          <w:cs/>
+          <w:lang w:bidi="ta-IN"/>
+        </w:rPr>
+        <w:t xml:space="preserve"> இருந்ததுதான்</w:t>
+      </w:r>
+      <w:r>
+        <w:rPr>
+          <w:rFonts w:ascii="Arial Unicode MS" w:eastAsia="Arial Unicode MS" w:hAnsi="Arial Unicode MS" w:cs="Arial Unicode MS"/>
+          <w:cs/>
+          <w:lang w:bidi="ta-IN"/>
+        </w:rPr>
+        <w:t xml:space="preserve"> ஆரம்பிக்கும்</w:t>
+      </w:r>
+      <w:r>
+        <w:rPr>
+          <w:rFonts w:ascii="Arial Unicode MS" w:eastAsia="Arial Unicode MS" w:hAnsi="Arial Unicode MS" w:cs="Arial Unicode MS" w:hint="cs"/>
+          <w:cs/>
+          <w:lang w:bidi="ta-IN"/>
+        </w:rPr>
+        <w:t>. இந்த வரி என்ன செய்கிறது என்று பார்ப்போம்.</w:t>
+      </w:r>
+    </w:p>
+    <w:p>
+      <w:pPr>
+        <w:pStyle w:val="NoSpacing"/>
+        <w:jc w:val="both"/>
+        <w:rPr>
+          <w:rFonts w:ascii="Arial Unicode MS" w:eastAsia="Arial Unicode MS" w:hAnsi="Arial Unicode MS" w:cs="Arial Unicode MS"/>
+          <w:lang w:bidi="ta-IN"/>
+        </w:rPr>
+      </w:pPr>
+    </w:p>
+    <w:p>
+      <w:pPr>
+        <w:pStyle w:val="NoSpacing"/>
+        <w:jc w:val="both"/>
+        <w:rPr>
+          <w:rFonts w:ascii="Arial Unicode MS" w:eastAsia="Arial Unicode MS" w:hAnsi="Arial Unicode MS" w:cs="Arial Unicode MS" w:hint="cs"/>
+          <w:lang w:bidi="ta-IN"/>
+        </w:rPr>
+      </w:pPr>
+      <w:r>
+        <w:rPr>
+          <w:rFonts w:ascii="Arial Unicode MS" w:eastAsia="Arial Unicode MS" w:hAnsi="Arial Unicode MS" w:cs="Arial Unicode MS" w:hint="cs"/>
+          <w:cs/>
+          <w:lang w:bidi="ta-IN"/>
+        </w:rPr>
+        <w:t xml:space="preserve">முதல் </w:t>
+      </w:r>
+      <w:r>
+        <w:rPr>
+          <w:rFonts w:ascii="Arial Unicode MS" w:eastAsia="Arial Unicode MS" w:hAnsi="Arial Unicode MS" w:cs="Arial Unicode MS" w:hint="cs"/>
+          <w:cs/>
+          <w:lang w:bidi="ta-IN"/>
+        </w:rPr>
+        <w:t>அத்தியாயத்தில் பார்த்தது போல, JDK உங்களுக்கு உதவி செய்வதற்காக பல்வேறு classes மற்றும் methods-ஐ உருவாக்கி கொடுத்துள்ளது. அதில் ஒன்றுதான் System.out.println method. இந்த method, அதற்கு நீங்கள்</w:t>
+      </w:r>
+      <w:r>
+        <w:rPr>
+          <w:rFonts w:ascii="Arial Unicode MS" w:eastAsia="Arial Unicode MS" w:hAnsi="Arial Unicode MS" w:cs="Arial Unicode MS"/>
+          <w:cs/>
+          <w:lang w:bidi="ta-IN"/>
+        </w:rPr>
+        <w:t xml:space="preserve"> கொடுக்கும்</w:t>
+      </w:r>
+      <w:r>
+        <w:rPr>
+          <w:rFonts w:ascii="Arial Unicode MS" w:eastAsia="Arial Unicode MS" w:hAnsi="Arial Unicode MS" w:cs="Arial Unicode MS" w:hint="cs"/>
+          <w:cs/>
+          <w:lang w:bidi="ta-IN"/>
+        </w:rPr>
+        <w:t xml:space="preserve"> value-வை திரையில் </w:t>
+      </w:r>
+      <w:r>
+        <w:rPr>
+          <w:rFonts w:ascii="Arial Unicode MS" w:eastAsia="Arial Unicode MS" w:hAnsi="Arial Unicode MS" w:cs="Arial Unicode MS" w:hint="cs"/>
+          <w:cs/>
+          <w:lang w:bidi="ta-IN"/>
+        </w:rPr>
+        <w:t>அச்சிடும்</w:t>
+      </w:r>
+      <w:r>
+        <w:rPr>
+          <w:rFonts w:ascii="Arial Unicode MS" w:eastAsia="Arial Unicode MS" w:hAnsi="Arial Unicode MS" w:cs="Arial Unicode MS" w:hint="cs"/>
+          <w:cs/>
+          <w:lang w:bidi="ta-IN"/>
+        </w:rPr>
+        <w:t>. மேலே உள்ள எடுத்துக்காட்டில்</w:t>
+      </w:r>
+      <w:r>
+        <w:rPr>
+          <w:rFonts w:ascii="Arial Unicode MS" w:eastAsia="Arial Unicode MS" w:hAnsi="Arial Unicode MS" w:cs="Arial Unicode MS" w:hint="cs"/>
+          <w:cs/>
+          <w:lang w:bidi="ta-IN"/>
+        </w:rPr>
+        <w:t>, System.out.println method-க்கு Hello World என்ற</w:t>
+      </w:r>
+      <w:r>
+        <w:rPr>
+          <w:rFonts w:ascii="Arial Unicode MS" w:eastAsia="Arial Unicode MS" w:hAnsi="Arial Unicode MS" w:cs="Arial Unicode MS"/>
+          <w:cs/>
+          <w:lang w:bidi="ta-IN"/>
+        </w:rPr>
+        <w:t xml:space="preserve"> </w:t>
+      </w:r>
+      <w:r>
+        <w:rPr>
+          <w:rFonts w:ascii="Arial Unicode MS" w:eastAsia="Arial Unicode MS" w:hAnsi="Arial Unicode MS" w:cs="Arial Unicode MS" w:hint="cs"/>
+          <w:cs/>
+          <w:lang w:bidi="ta-IN"/>
+        </w:rPr>
+        <w:t>value-வை அனுப்புகிறோம். அதனால், JVM, ‘Hello World’ என்ற</w:t>
+      </w:r>
+      <w:r>
+        <w:rPr>
+          <w:rFonts w:ascii="Arial Unicode MS" w:eastAsia="Arial Unicode MS" w:hAnsi="Arial Unicode MS" w:cs="Arial Unicode MS"/>
+          <w:cs/>
+          <w:lang w:bidi="ta-IN"/>
+        </w:rPr>
+        <w:t xml:space="preserve"> </w:t>
+      </w:r>
+      <w:r>
+        <w:rPr>
+          <w:rFonts w:ascii="Arial Unicode MS" w:eastAsia="Arial Unicode MS" w:hAnsi="Arial Unicode MS" w:cs="Arial Unicode MS" w:hint="cs"/>
+          <w:cs/>
+          <w:lang w:bidi="ta-IN"/>
+        </w:rPr>
+        <w:t xml:space="preserve">value-வை திரையில் </w:t>
+      </w:r>
+      <w:r>
+        <w:rPr>
+          <w:rFonts w:ascii="Arial Unicode MS" w:eastAsia="Arial Unicode MS" w:hAnsi="Arial Unicode MS" w:cs="Arial Unicode MS" w:hint="cs"/>
+          <w:cs/>
+          <w:lang w:bidi="ta-IN"/>
+        </w:rPr>
+        <w:t>அச்சிடும்</w:t>
+      </w:r>
+      <w:r>
+        <w:rPr>
+          <w:rFonts w:ascii="Arial Unicode MS" w:eastAsia="Arial Unicode MS" w:hAnsi="Arial Unicode MS" w:cs="Arial Unicode MS" w:hint="cs"/>
+          <w:cs/>
+          <w:lang w:bidi="ta-IN"/>
+        </w:rPr>
+        <w:t xml:space="preserve">. </w:t>
+      </w:r>
+      <w:r>
+        <w:rPr>
+          <w:rFonts w:ascii="Arial Unicode MS" w:eastAsia="Arial Unicode MS" w:hAnsi="Arial Unicode MS" w:cs="Arial Unicode MS" w:hint="cs"/>
+          <w:cs/>
+          <w:lang w:bidi="ta-IN"/>
+        </w:rPr>
+        <w:t xml:space="preserve">இதுவே, ‘Hello World’-க்கு பதிலாக, வேறு ஏதாவது ஒரு value-வை அனுப்பினால், அந்த JVM அந்த value-வை திரையில் </w:t>
+      </w:r>
+      <w:r>
+        <w:rPr>
+          <w:rFonts w:ascii="Arial Unicode MS" w:eastAsia="Arial Unicode MS" w:hAnsi="Arial Unicode MS" w:cs="Arial Unicode MS" w:hint="cs"/>
+          <w:cs/>
+          <w:lang w:bidi="ta-IN"/>
+        </w:rPr>
+        <w:t>அச்சிடும்</w:t>
+      </w:r>
+      <w:r>
+        <w:rPr>
+          <w:rFonts w:ascii="Arial Unicode MS" w:eastAsia="Arial Unicode MS" w:hAnsi="Arial Unicode MS" w:cs="Arial Unicode MS" w:hint="cs"/>
+          <w:cs/>
+          <w:lang w:bidi="ta-IN"/>
+        </w:rPr>
+        <w:t xml:space="preserve">. </w:t>
+      </w:r>
+    </w:p>
+    <w:p>
+      <w:pPr>
+        <w:pStyle w:val="NoSpacing"/>
+        <w:jc w:val="both"/>
+        <w:rPr>
+          <w:rFonts w:ascii="Arial Unicode MS" w:eastAsia="Arial Unicode MS" w:hAnsi="Arial Unicode MS" w:cs="Arial Unicode MS"/>
+          <w:lang w:bidi="ta-IN"/>
+        </w:rPr>
+      </w:pPr>
+    </w:p>
+    <w:p>
+      <w:pPr>
+        <w:pStyle w:val="NoSpacing"/>
+        <w:jc w:val="both"/>
+        <w:rPr>
+          <w:rFonts w:ascii="Arial Unicode MS" w:eastAsia="Arial Unicode MS" w:hAnsi="Arial Unicode MS" w:cs="Arial Unicode MS"/>
+          <w:lang w:bidi="ta-IN"/>
+        </w:rPr>
+      </w:pPr>
+      <w:r>
+        <w:rPr>
+          <w:rFonts w:ascii="Arial Unicode MS" w:eastAsia="Arial Unicode MS" w:hAnsi="Arial Unicode MS" w:cs="Arial Unicode MS" w:hint="cs"/>
+          <w:cs/>
+          <w:lang w:bidi="ta-IN"/>
+        </w:rPr>
+        <w:t xml:space="preserve">அடுத்துள்ள </w:t>
+      </w:r>
+      <w:r>
+        <w:rPr>
+          <w:rFonts w:ascii="Arial Unicode MS" w:eastAsia="Arial Unicode MS" w:hAnsi="Arial Unicode MS" w:cs="Arial Unicode MS" w:hint="cs"/>
+          <w:cs/>
+          <w:lang w:bidi="ta-IN"/>
+        </w:rPr>
+        <w:t>“</w:t>
+      </w:r>
+      <w:r>
+        <w:rPr>
+          <w:rFonts w:ascii="Arial Unicode MS" w:eastAsia="Arial Unicode MS" w:hAnsi="Arial Unicode MS" w:cs="Arial Unicode MS" w:hint="cs"/>
+          <w:i/>
+          <w:iCs/>
+          <w:cs/>
+          <w:lang w:bidi="ta-IN"/>
+        </w:rPr>
+        <w:t>// This statement will print ‘Hello World’</w:t>
+      </w:r>
+      <w:r>
+        <w:rPr>
+          <w:rFonts w:ascii="Arial Unicode MS" w:eastAsia="Arial Unicode MS" w:hAnsi="Arial Unicode MS" w:cs="Arial Unicode MS" w:hint="cs"/>
+          <w:i/>
+          <w:iCs/>
+          <w:cs/>
+          <w:lang w:bidi="ta-IN"/>
+        </w:rPr>
+        <w:t xml:space="preserve">” </w:t>
+      </w:r>
+      <w:r>
+        <w:rPr>
+          <w:rFonts w:ascii="Arial Unicode MS" w:eastAsia="Arial Unicode MS" w:hAnsi="Arial Unicode MS" w:cs="Arial Unicode MS" w:hint="cs"/>
+          <w:cs/>
+          <w:lang w:bidi="ta-IN"/>
+        </w:rPr>
+        <w:t>என்ற பகுதி வெறும்</w:t>
+      </w:r>
+      <w:r>
+        <w:rPr>
+          <w:rFonts w:ascii="Arial Unicode MS" w:eastAsia="Arial Unicode MS" w:hAnsi="Arial Unicode MS" w:cs="Arial Unicode MS"/>
+          <w:cs/>
+          <w:lang w:bidi="ta-IN"/>
+        </w:rPr>
+        <w:t xml:space="preserve"> </w:t>
+      </w:r>
+      <w:r>
+        <w:rPr>
+          <w:rFonts w:ascii="Arial Unicode MS" w:eastAsia="Arial Unicode MS" w:hAnsi="Arial Unicode MS" w:cs="Arial Unicode MS" w:hint="cs"/>
+          <w:cs/>
+          <w:lang w:bidi="ta-IN"/>
+        </w:rPr>
+        <w:t xml:space="preserve">comment. JVM இந்த பகுதியை புறக்கணித்து விடும். </w:t>
+      </w:r>
+    </w:p>
+    <w:p>
+      <w:pPr>
+        <w:pStyle w:val="NoSpacing"/>
+        <w:jc w:val="both"/>
+        <w:rPr>
+          <w:rFonts w:ascii="Arial Unicode MS" w:eastAsia="Arial Unicode MS" w:hAnsi="Arial Unicode MS" w:cs="Arial Unicode MS"/>
+          <w:lang w:bidi="ta-IN"/>
+        </w:rPr>
+      </w:pPr>
+    </w:p>
+    <w:p>
+      <w:pPr>
+        <w:pStyle w:val="NoSpacing"/>
+        <w:jc w:val="both"/>
+        <w:rPr>
+          <w:rFonts w:ascii="Arial Unicode MS" w:eastAsia="Arial Unicode MS" w:hAnsi="Arial Unicode MS" w:cs="Arial Unicode MS"/>
+          <w:lang w:bidi="ta-IN"/>
+        </w:rPr>
+      </w:pPr>
+      <w:r>
+        <w:rPr>
+          <w:rFonts w:ascii="Arial Unicode MS" w:eastAsia="Arial Unicode MS" w:hAnsi="Arial Unicode MS" w:cs="Arial Unicode MS" w:hint="cs"/>
+          <w:cs/>
+          <w:lang w:bidi="ta-IN"/>
+        </w:rPr>
+        <w:t>இந்த statement-க்கு பிறகு, execute செய்ய வேறு எந்த statements-ம் இல்லாததால், உங்கள் program-இன் execution முடிந்து</w:t>
+      </w:r>
+      <w:r>
+        <w:rPr>
+          <w:rFonts w:ascii="Arial Unicode MS" w:eastAsia="Arial Unicode MS" w:hAnsi="Arial Unicode MS" w:cs="Arial Unicode MS"/>
+          <w:cs/>
+          <w:lang w:bidi="ta-IN"/>
+        </w:rPr>
+        <w:t xml:space="preserve"> விடும்</w:t>
+      </w:r>
+      <w:r>
+        <w:rPr>
+          <w:rFonts w:ascii="Arial Unicode MS" w:eastAsia="Arial Unicode MS" w:hAnsi="Arial Unicode MS" w:cs="Arial Unicode MS" w:hint="cs"/>
+          <w:cs/>
+          <w:lang w:bidi="ta-IN"/>
+        </w:rPr>
+        <w:t xml:space="preserve">. </w:t>
+      </w:r>
+    </w:p>
+    <w:p>
+      <w:pPr>
+        <w:pStyle w:val="NoSpacing"/>
+        <w:jc w:val="both"/>
+        <w:rPr>
+          <w:rFonts w:ascii="Arial Unicode MS" w:eastAsia="Arial Unicode MS" w:hAnsi="Arial Unicode MS" w:cs="Arial Unicode MS"/>
+          <w:lang w:bidi="ta-IN"/>
+        </w:rPr>
+      </w:pPr>
+    </w:p>
+    <w:p>
+      <w:pPr>
+        <w:pStyle w:val="Heading1"/>
+        <w:rPr>
+          <w:rFonts w:eastAsia="Arial Unicode MS"/>
+          <w:b/>
+          <w:bCs/>
+          <w:lang w:bidi="ta-IN"/>
+        </w:rPr>
+      </w:pPr>
+      <w:r>
+        <w:rPr>
+          <w:rFonts w:ascii="Nirmala UI" w:eastAsia="Arial Unicode MS" w:hAnsi="Nirmala UI" w:cs="Nirmala UI" w:hint="cs"/>
+          <w:b/>
+          <w:bCs/>
+          <w:cs/>
+          <w:lang w:bidi="ta-IN"/>
+        </w:rPr>
+        <w:t>சுய</w:t>
+      </w:r>
+      <w:r>
+        <w:rPr>
+          <w:rFonts w:eastAsia="Arial Unicode MS"/>
+          <w:b/>
+          <w:bCs/>
+          <w:cs/>
+          <w:lang w:bidi="ta-IN"/>
+        </w:rPr>
+        <w:t xml:space="preserve"> </w:t>
+      </w:r>
+      <w:r>
+        <w:rPr>
+          <w:rFonts w:ascii="Nirmala UI" w:eastAsia="Arial Unicode MS" w:hAnsi="Nirmala UI" w:cs="Nirmala UI" w:hint="cs"/>
+          <w:b/>
+          <w:bCs/>
+          <w:cs/>
+          <w:lang w:bidi="ta-IN"/>
+        </w:rPr>
+        <w:t>மதிப்பீட்டு</w:t>
+      </w:r>
+      <w:r>
+        <w:rPr>
+          <w:rFonts w:eastAsia="Arial Unicode MS" w:hint="cs"/>
+          <w:b/>
+          <w:bCs/>
+          <w:cs/>
+          <w:lang w:bidi="ta-IN"/>
+        </w:rPr>
+        <w:t xml:space="preserve"> </w:t>
+      </w:r>
+      <w:r>
+        <w:rPr>
+          <w:rFonts w:ascii="Nirmala UI" w:eastAsia="Arial Unicode MS" w:hAnsi="Nirmala UI" w:cs="Nirmala UI" w:hint="cs"/>
+          <w:b/>
+          <w:bCs/>
+          <w:cs/>
+          <w:lang w:bidi="ta-IN"/>
+        </w:rPr>
+        <w:t>பயிற்சிகள்</w:t>
+      </w:r>
+    </w:p>
+    <w:p>
+      <w:pPr>
+        <w:pStyle w:val="NoSpacing"/>
+        <w:numPr>
+          <w:ilvl w:val="0"/>
+          <w:numId w:val="4"/>
+        </w:numPr>
+        <w:jc w:val="both"/>
+        <w:rPr>
+          <w:rFonts w:ascii="Arial Unicode MS" w:eastAsia="Arial Unicode MS" w:hAnsi="Arial Unicode MS" w:cs="Arial Unicode MS" w:hint="cs"/>
+          <w:lang w:bidi="ta-IN"/>
+        </w:rPr>
+      </w:pPr>
+      <w:r>
+        <w:rPr>
+          <w:rFonts w:ascii="Arial Unicode MS" w:eastAsia="Arial Unicode MS" w:hAnsi="Arial Unicode MS" w:cs="Arial Unicode MS" w:hint="cs"/>
+          <w:cs/>
+          <w:lang w:bidi="ta-IN"/>
+        </w:rPr>
+        <w:t>திரையில் ‘This is my first program.’ என்ற</w:t>
+      </w:r>
+      <w:r>
+        <w:rPr>
+          <w:rFonts w:ascii="Arial Unicode MS" w:eastAsia="Arial Unicode MS" w:hAnsi="Arial Unicode MS" w:cs="Arial Unicode MS"/>
+          <w:cs/>
+          <w:lang w:bidi="ta-IN"/>
+        </w:rPr>
+        <w:t xml:space="preserve"> </w:t>
+      </w:r>
+      <w:r>
+        <w:rPr>
+          <w:rFonts w:ascii="Arial Unicode MS" w:eastAsia="Arial Unicode MS" w:hAnsi="Arial Unicode MS" w:cs="Arial Unicode MS" w:hint="cs"/>
+          <w:cs/>
+          <w:lang w:bidi="ta-IN"/>
+        </w:rPr>
+        <w:t>value-வை அச்சிட program</w:t>
+      </w:r>
+      <w:r>
+        <w:rPr>
+          <w:rFonts w:ascii="Arial Unicode MS" w:eastAsia="Arial Unicode MS" w:hAnsi="Arial Unicode MS" w:cs="Arial Unicode MS"/>
+          <w:cs/>
+          <w:lang w:bidi="ta-IN"/>
+        </w:rPr>
+        <w:t xml:space="preserve"> எழுதவும்</w:t>
+      </w:r>
+      <w:r>
+        <w:rPr>
+          <w:rFonts w:ascii="Arial Unicode MS" w:eastAsia="Arial Unicode MS" w:hAnsi="Arial Unicode MS" w:cs="Arial Unicode MS" w:hint="cs"/>
+          <w:cs/>
+          <w:lang w:bidi="ta-IN"/>
+        </w:rPr>
+        <w:t>.</w:t>
+      </w:r>
+    </w:p>
+    <w:p>
+      <w:pPr>
+        <w:pStyle w:val="NoSpacing"/>
+        <w:numPr>
+          <w:ilvl w:val="0"/>
+          <w:numId w:val="4"/>
+        </w:numPr>
+        <w:jc w:val="both"/>
+        <w:rPr>
+          <w:rFonts w:ascii="Arial Unicode MS" w:eastAsia="Arial Unicode MS" w:hAnsi="Arial Unicode MS" w:cs="Arial Unicode MS" w:hint="cs"/>
+          <w:lang w:bidi="ta-IN"/>
+        </w:rPr>
+      </w:pPr>
+      <w:r>
+        <w:rPr>
+          <w:rFonts w:ascii="Arial Unicode MS" w:eastAsia="Arial Unicode MS" w:hAnsi="Arial Unicode MS" w:cs="Arial Unicode MS" w:hint="cs"/>
+          <w:cs/>
+          <w:lang w:bidi="ta-IN"/>
+        </w:rPr>
+        <w:t xml:space="preserve">திரையில் ‘Java is a programming language’ </w:t>
+      </w:r>
+      <w:r>
+        <w:rPr>
+          <w:rFonts w:ascii="Arial Unicode MS" w:eastAsia="Arial Unicode MS" w:hAnsi="Arial Unicode MS" w:cs="Arial Unicode MS" w:hint="cs"/>
+          <w:cs/>
+          <w:lang w:bidi="ta-IN"/>
+        </w:rPr>
+        <w:t>என்ற</w:t>
+      </w:r>
+      <w:r>
+        <w:rPr>
+          <w:rFonts w:ascii="Arial Unicode MS" w:eastAsia="Arial Unicode MS" w:hAnsi="Arial Unicode MS" w:cs="Arial Unicode MS"/>
+          <w:cs/>
+          <w:lang w:bidi="ta-IN"/>
+        </w:rPr>
+        <w:t xml:space="preserve"> </w:t>
+      </w:r>
+      <w:r>
+        <w:rPr>
+          <w:rFonts w:ascii="Arial Unicode MS" w:eastAsia="Arial Unicode MS" w:hAnsi="Arial Unicode MS" w:cs="Arial Unicode MS" w:hint="cs"/>
+          <w:cs/>
+          <w:lang w:bidi="ta-IN"/>
+        </w:rPr>
+        <w:t>value-வை அச்சிட program</w:t>
+      </w:r>
+      <w:r>
+        <w:rPr>
+          <w:rFonts w:ascii="Arial Unicode MS" w:eastAsia="Arial Unicode MS" w:hAnsi="Arial Unicode MS" w:cs="Arial Unicode MS"/>
+          <w:cs/>
+          <w:lang w:bidi="ta-IN"/>
+        </w:rPr>
+        <w:t xml:space="preserve"> எழுதவும்</w:t>
+      </w:r>
+      <w:r>
+        <w:rPr>
+          <w:rFonts w:ascii="Arial Unicode MS" w:eastAsia="Arial Unicode MS" w:hAnsi="Arial Unicode MS" w:cs="Arial Unicode MS" w:hint="cs"/>
+          <w:cs/>
+          <w:lang w:bidi="ta-IN"/>
+        </w:rPr>
+        <w:t>.</w:t>
+      </w:r>
+    </w:p>
+    <w:p>
+      <w:pPr>
+        <w:pStyle w:val="NoSpacing"/>
+        <w:numPr>
+          <w:ilvl w:val="0"/>
+          <w:numId w:val="4"/>
+        </w:numPr>
+        <w:jc w:val="both"/>
+        <w:rPr>
+          <w:rFonts w:ascii="Arial Unicode MS" w:eastAsia="Arial Unicode MS" w:hAnsi="Arial Unicode MS" w:cs="Arial Unicode MS" w:hint="cs"/>
+          <w:lang w:bidi="ta-IN"/>
+        </w:rPr>
+      </w:pPr>
+      <w:r>
+        <w:rPr>
+          <w:rFonts w:ascii="Arial Unicode MS" w:eastAsia="Arial Unicode MS" w:hAnsi="Arial Unicode MS" w:cs="Arial Unicode MS" w:hint="cs"/>
+          <w:cs/>
+          <w:lang w:bidi="ta-IN"/>
+        </w:rPr>
+        <w:lastRenderedPageBreak/>
+        <w:t>திரையில் ‘1</w:t>
+      </w:r>
+      <w:r>
+        <w:rPr>
+          <w:rFonts w:ascii="Arial Unicode MS" w:eastAsia="Arial Unicode MS" w:hAnsi="Arial Unicode MS" w:cs="Arial Unicode MS" w:hint="cs"/>
+          <w:cs/>
+          <w:lang w:bidi="ta-IN"/>
+        </w:rPr>
+        <w:t xml:space="preserve"> </w:t>
+      </w:r>
+      <w:r>
+        <w:rPr>
+          <w:rFonts w:ascii="Arial Unicode MS" w:eastAsia="Arial Unicode MS" w:hAnsi="Arial Unicode MS" w:cs="Arial Unicode MS" w:hint="cs"/>
+          <w:cs/>
+          <w:lang w:bidi="ta-IN"/>
+        </w:rPr>
+        <w:t>+ 1 = 2</w:t>
+      </w:r>
+      <w:r>
+        <w:rPr>
+          <w:rFonts w:ascii="Arial Unicode MS" w:eastAsia="Arial Unicode MS" w:hAnsi="Arial Unicode MS" w:cs="Arial Unicode MS" w:hint="cs"/>
+          <w:cs/>
+          <w:lang w:bidi="ta-IN"/>
+        </w:rPr>
+        <w:t>’</w:t>
+      </w:r>
+      <w:r>
+        <w:rPr>
+          <w:rFonts w:ascii="Arial Unicode MS" w:eastAsia="Arial Unicode MS" w:hAnsi="Arial Unicode MS" w:cs="Arial Unicode MS" w:hint="cs"/>
+          <w:cs/>
+          <w:lang w:bidi="ta-IN"/>
+        </w:rPr>
+        <w:t xml:space="preserve"> </w:t>
+      </w:r>
+      <w:r>
+        <w:rPr>
+          <w:rFonts w:ascii="Arial Unicode MS" w:eastAsia="Arial Unicode MS" w:hAnsi="Arial Unicode MS" w:cs="Arial Unicode MS" w:hint="cs"/>
+          <w:cs/>
+          <w:lang w:bidi="ta-IN"/>
+        </w:rPr>
+        <w:t>என்ற</w:t>
+      </w:r>
+      <w:r>
+        <w:rPr>
+          <w:rFonts w:ascii="Arial Unicode MS" w:eastAsia="Arial Unicode MS" w:hAnsi="Arial Unicode MS" w:cs="Arial Unicode MS"/>
+          <w:cs/>
+          <w:lang w:bidi="ta-IN"/>
+        </w:rPr>
+        <w:t xml:space="preserve"> </w:t>
+      </w:r>
+      <w:r>
+        <w:rPr>
+          <w:rFonts w:ascii="Arial Unicode MS" w:eastAsia="Arial Unicode MS" w:hAnsi="Arial Unicode MS" w:cs="Arial Unicode MS" w:hint="cs"/>
+          <w:cs/>
+          <w:lang w:bidi="ta-IN"/>
+        </w:rPr>
+        <w:t>value-வை அச்சிட program</w:t>
+      </w:r>
+      <w:r>
+        <w:rPr>
+          <w:rFonts w:ascii="Arial Unicode MS" w:eastAsia="Arial Unicode MS" w:hAnsi="Arial Unicode MS" w:cs="Arial Unicode MS"/>
+          <w:cs/>
+          <w:lang w:bidi="ta-IN"/>
+        </w:rPr>
+        <w:t xml:space="preserve"> எழுதவும்</w:t>
+      </w:r>
+      <w:r>
+        <w:rPr>
+          <w:rFonts w:ascii="Arial Unicode MS" w:eastAsia="Arial Unicode MS" w:hAnsi="Arial Unicode MS" w:cs="Arial Unicode MS" w:hint="cs"/>
+          <w:cs/>
+          <w:lang w:bidi="ta-IN"/>
+        </w:rPr>
+        <w:t>.</w:t>
+      </w:r>
+    </w:p>
+    <w:p>
+      <w:pPr>
+        <w:pStyle w:val="NoSpacing"/>
+        <w:numPr>
+          <w:ilvl w:val="0"/>
+          <w:numId w:val="4"/>
+        </w:numPr>
+        <w:jc w:val="both"/>
+        <w:rPr>
+          <w:rFonts w:ascii="Arial Unicode MS" w:eastAsia="Arial Unicode MS" w:hAnsi="Arial Unicode MS" w:cs="Arial Unicode MS" w:hint="cs"/>
+          <w:lang w:bidi="ta-IN"/>
+        </w:rPr>
+      </w:pPr>
+      <w:r>
+        <w:rPr>
+          <w:rFonts w:ascii="Arial Unicode MS" w:eastAsia="Arial Unicode MS" w:hAnsi="Arial Unicode MS" w:cs="Arial Unicode MS" w:hint="cs"/>
+          <w:cs/>
+          <w:lang w:bidi="ta-IN"/>
+        </w:rPr>
+        <w:t xml:space="preserve">திரையில் ‘Welcome to the World of Java!!!’ </w:t>
+      </w:r>
+      <w:r>
+        <w:rPr>
+          <w:rFonts w:ascii="Arial Unicode MS" w:eastAsia="Arial Unicode MS" w:hAnsi="Arial Unicode MS" w:cs="Arial Unicode MS" w:hint="cs"/>
+          <w:cs/>
+          <w:lang w:bidi="ta-IN"/>
+        </w:rPr>
+        <w:t>என்ற</w:t>
+      </w:r>
+      <w:r>
+        <w:rPr>
+          <w:rFonts w:ascii="Arial Unicode MS" w:eastAsia="Arial Unicode MS" w:hAnsi="Arial Unicode MS" w:cs="Arial Unicode MS"/>
+          <w:cs/>
+          <w:lang w:bidi="ta-IN"/>
+        </w:rPr>
+        <w:t xml:space="preserve"> </w:t>
+      </w:r>
+      <w:r>
+        <w:rPr>
+          <w:rFonts w:ascii="Arial Unicode MS" w:eastAsia="Arial Unicode MS" w:hAnsi="Arial Unicode MS" w:cs="Arial Unicode MS" w:hint="cs"/>
+          <w:cs/>
+          <w:lang w:bidi="ta-IN"/>
+        </w:rPr>
+        <w:t>value-வை அச்சிட program</w:t>
+      </w:r>
+      <w:r>
+        <w:rPr>
+          <w:rFonts w:ascii="Arial Unicode MS" w:eastAsia="Arial Unicode MS" w:hAnsi="Arial Unicode MS" w:cs="Arial Unicode MS"/>
+          <w:cs/>
+          <w:lang w:bidi="ta-IN"/>
+        </w:rPr>
+        <w:t xml:space="preserve"> எழுதவும்</w:t>
+      </w:r>
+      <w:r>
+        <w:rPr>
+          <w:rFonts w:ascii="Arial Unicode MS" w:eastAsia="Arial Unicode MS" w:hAnsi="Arial Unicode MS" w:cs="Arial Unicode MS" w:hint="cs"/>
+          <w:cs/>
+          <w:lang w:bidi="ta-IN"/>
+        </w:rPr>
+        <w:t>.</w:t>
+      </w:r>
+    </w:p>
+    <w:p>
+      <w:pPr>
+        <w:pStyle w:val="NoSpacing"/>
+        <w:jc w:val="both"/>
+        <w:rPr>
+          <w:rFonts w:ascii="Arial Unicode MS" w:eastAsia="Arial Unicode MS" w:hAnsi="Arial Unicode MS" w:cs="Arial Unicode MS"/>
+          <w:lang w:bidi="ta-IN"/>
+        </w:rPr>
+      </w:pPr>
+    </w:p>
+    <w:p>
+      <w:pPr>
+        <w:pStyle w:val="NoSpacing"/>
+        <w:jc w:val="both"/>
+        <w:rPr>
+          <w:rFonts w:ascii="Arial Unicode MS" w:eastAsia="Arial Unicode MS" w:hAnsi="Arial Unicode MS" w:cs="Arial Unicode MS" w:hint="cs"/>
+          <w:lang w:bidi="ta-IN"/>
+        </w:rPr>
+      </w:pPr>
+      <w:r>
+        <w:rPr>
+          <w:rFonts w:ascii="Arial Unicode MS" w:eastAsia="Arial Unicode MS" w:hAnsi="Arial Unicode MS" w:cs="Arial Unicode MS" w:hint="cs"/>
+          <w:cs/>
+          <w:lang w:bidi="ta-IN"/>
+        </w:rPr>
+        <w:t>மேலே உள்ள அனைத்து பயிற்சிகளையும் தனி</w:t>
+      </w:r>
+      <w:r>
+        <w:rPr>
+          <w:rFonts w:ascii="Arial Unicode MS" w:eastAsia="Arial Unicode MS" w:hAnsi="Arial Unicode MS" w:cs="Arial Unicode MS"/>
+          <w:cs/>
+          <w:lang w:bidi="ta-IN"/>
+        </w:rPr>
+        <w:t>த்</w:t>
+      </w:r>
+      <w:r>
+        <w:rPr>
+          <w:rFonts w:ascii="Arial Unicode MS" w:eastAsia="Arial Unicode MS" w:hAnsi="Arial Unicode MS" w:cs="Arial Unicode MS" w:hint="cs"/>
+          <w:cs/>
+          <w:lang w:bidi="ta-IN"/>
+        </w:rPr>
+        <w:t xml:space="preserve"> தனி program-களாக தனித் தனி file-களில் எழுதி பழகுங்கள்.</w:t>
+      </w:r>
     </w:p>
     <w:p>
       <w:pPr>
@@ -1793,13 +5148,13 @@
       </w:pPr>
     </w:p>
     <w:sectPr>
-      <w:headerReference w:type="even" r:id="rId6"/>
-      <w:headerReference w:type="default" r:id="rId7"/>
-      <w:footerReference w:type="even" r:id="rId8"/>
-      <w:footerReference w:type="default" r:id="rId9"/>
-      <w:headerReference w:type="first" r:id="rId10"/>
-      <w:footerReference w:type="first" r:id="rId11"/>
-      <w:pgSz w:w="12240" w:h="15840"/>
+      <w:headerReference w:type="even" r:id="rId7"/>
+      <w:headerReference w:type="default" r:id="rId8"/>
+      <w:footerReference w:type="even" r:id="rId9"/>
+      <w:footerReference w:type="default" r:id="rId10"/>
+      <w:headerReference w:type="first" r:id="rId11"/>
+      <w:footerReference w:type="first" r:id="rId12"/>
+      <w:pgSz w:w="11906" w:h="16838" w:code="9"/>
       <w:pgMar w:top="1440" w:right="1440" w:bottom="1440" w:left="1440" w:header="720" w:footer="720" w:gutter="0"/>
       <w:cols w:space="720"/>
       <w:docGrid w:linePitch="360"/>
@@ -1916,6 +5271,379 @@
     </w:pPr>
   </w:p>
 </w:hdr>
+</file>
+
+<file path=word/numbering.xml><?xml version="1.0" encoding="utf-8"?>
+<w:numbering xmlns:wpc="http://schemas.microsoft.com/office/word/2010/wordprocessingCanvas" xmlns:cx="http://schemas.microsoft.com/office/drawing/2014/chartex" xmlns:cx1="http://schemas.microsoft.com/office/drawing/2015/9/8/chartex" xmlns:mc="http://schemas.openxmlformats.org/markup-compatibility/2006" xmlns:o="urn:schemas-microsoft-com:office:office" xmlns:r="http://schemas.openxmlformats.org/officeDocument/2006/relationships" xmlns:m="http://schemas.openxmlformats.org/officeDocument/2006/math" xmlns:v="urn:schemas-microsoft-com:vml" xmlns:wp14="http://schemas.microsoft.com/office/word/2010/wordprocessingDrawing" xmlns:wp="http://schemas.openxmlformats.org/drawingml/2006/wordprocessingDrawing" xmlns:w10="urn:schemas-microsoft-com:office:word" xmlns:w="http://schemas.openxmlformats.org/wordprocessingml/2006/main" xmlns:w14="http://schemas.microsoft.com/office/word/2010/wordml" xmlns:w15="http://schemas.microsoft.com/office/word/2012/wordml" xmlns:w16se="http://schemas.microsoft.com/office/word/2015/wordml/symex" xmlns:wpg="http://schemas.microsoft.com/office/word/2010/wordprocessingGroup" xmlns:wpi="http://schemas.microsoft.com/office/word/2010/wordprocessingInk" xmlns:wne="http://schemas.microsoft.com/office/word/2006/wordml" xmlns:wps="http://schemas.microsoft.com/office/word/2010/wordprocessingShape" mc:Ignorable="w14 w15 w16se wp14">
+  <w:abstractNum w:abstractNumId="0" w15:restartNumberingAfterBreak="0">
+    <w:nsid w:val="00E7495F"/>
+    <w:multiLevelType w:val="hybridMultilevel"/>
+    <w:tmpl w:val="4E3CCC44"/>
+    <w:lvl w:ilvl="0" w:tplc="0409000F">
+      <w:start w:val="1"/>
+      <w:numFmt w:val="decimal"/>
+      <w:lvlText w:val="%1."/>
+      <w:lvlJc w:val="left"/>
+      <w:pPr>
+        <w:ind w:left="360" w:hanging="360"/>
+      </w:pPr>
+      <w:rPr>
+        <w:rFonts w:hint="default"/>
+      </w:rPr>
+    </w:lvl>
+    <w:lvl w:ilvl="1" w:tplc="04090019" w:tentative="1">
+      <w:start w:val="1"/>
+      <w:numFmt w:val="lowerLetter"/>
+      <w:lvlText w:val="%2."/>
+      <w:lvlJc w:val="left"/>
+      <w:pPr>
+        <w:ind w:left="1080" w:hanging="360"/>
+      </w:pPr>
+    </w:lvl>
+    <w:lvl w:ilvl="2" w:tplc="0409001B" w:tentative="1">
+      <w:start w:val="1"/>
+      <w:numFmt w:val="lowerRoman"/>
+      <w:lvlText w:val="%3."/>
+      <w:lvlJc w:val="right"/>
+      <w:pPr>
+        <w:ind w:left="1800" w:hanging="180"/>
+      </w:pPr>
+    </w:lvl>
+    <w:lvl w:ilvl="3" w:tplc="0409000F" w:tentative="1">
+      <w:start w:val="1"/>
+      <w:numFmt w:val="decimal"/>
+      <w:lvlText w:val="%4."/>
+      <w:lvlJc w:val="left"/>
+      <w:pPr>
+        <w:ind w:left="2520" w:hanging="360"/>
+      </w:pPr>
+    </w:lvl>
+    <w:lvl w:ilvl="4" w:tplc="04090019" w:tentative="1">
+      <w:start w:val="1"/>
+      <w:numFmt w:val="lowerLetter"/>
+      <w:lvlText w:val="%5."/>
+      <w:lvlJc w:val="left"/>
+      <w:pPr>
+        <w:ind w:left="3240" w:hanging="360"/>
+      </w:pPr>
+    </w:lvl>
+    <w:lvl w:ilvl="5" w:tplc="0409001B" w:tentative="1">
+      <w:start w:val="1"/>
+      <w:numFmt w:val="lowerRoman"/>
+      <w:lvlText w:val="%6."/>
+      <w:lvlJc w:val="right"/>
+      <w:pPr>
+        <w:ind w:left="3960" w:hanging="180"/>
+      </w:pPr>
+    </w:lvl>
+    <w:lvl w:ilvl="6" w:tplc="0409000F" w:tentative="1">
+      <w:start w:val="1"/>
+      <w:numFmt w:val="decimal"/>
+      <w:lvlText w:val="%7."/>
+      <w:lvlJc w:val="left"/>
+      <w:pPr>
+        <w:ind w:left="4680" w:hanging="360"/>
+      </w:pPr>
+    </w:lvl>
+    <w:lvl w:ilvl="7" w:tplc="04090019" w:tentative="1">
+      <w:start w:val="1"/>
+      <w:numFmt w:val="lowerLetter"/>
+      <w:lvlText w:val="%8."/>
+      <w:lvlJc w:val="left"/>
+      <w:pPr>
+        <w:ind w:left="5400" w:hanging="360"/>
+      </w:pPr>
+    </w:lvl>
+    <w:lvl w:ilvl="8" w:tplc="0409001B" w:tentative="1">
+      <w:start w:val="1"/>
+      <w:numFmt w:val="lowerRoman"/>
+      <w:lvlText w:val="%9."/>
+      <w:lvlJc w:val="right"/>
+      <w:pPr>
+        <w:ind w:left="6120" w:hanging="180"/>
+      </w:pPr>
+    </w:lvl>
+  </w:abstractNum>
+  <w:abstractNum w:abstractNumId="1" w15:restartNumberingAfterBreak="0">
+    <w:nsid w:val="0E493839"/>
+    <w:multiLevelType w:val="hybridMultilevel"/>
+    <w:tmpl w:val="F118E708"/>
+    <w:lvl w:ilvl="0" w:tplc="0409000F">
+      <w:start w:val="1"/>
+      <w:numFmt w:val="decimal"/>
+      <w:lvlText w:val="%1."/>
+      <w:lvlJc w:val="left"/>
+      <w:pPr>
+        <w:ind w:left="720" w:hanging="360"/>
+      </w:pPr>
+      <w:rPr>
+        <w:rFonts w:hint="default"/>
+      </w:rPr>
+    </w:lvl>
+    <w:lvl w:ilvl="1" w:tplc="04090019" w:tentative="1">
+      <w:start w:val="1"/>
+      <w:numFmt w:val="lowerLetter"/>
+      <w:lvlText w:val="%2."/>
+      <w:lvlJc w:val="left"/>
+      <w:pPr>
+        <w:ind w:left="1440" w:hanging="360"/>
+      </w:pPr>
+    </w:lvl>
+    <w:lvl w:ilvl="2" w:tplc="0409001B" w:tentative="1">
+      <w:start w:val="1"/>
+      <w:numFmt w:val="lowerRoman"/>
+      <w:lvlText w:val="%3."/>
+      <w:lvlJc w:val="right"/>
+      <w:pPr>
+        <w:ind w:left="2160" w:hanging="180"/>
+      </w:pPr>
+    </w:lvl>
+    <w:lvl w:ilvl="3" w:tplc="0409000F" w:tentative="1">
+      <w:start w:val="1"/>
+      <w:numFmt w:val="decimal"/>
+      <w:lvlText w:val="%4."/>
+      <w:lvlJc w:val="left"/>
+      <w:pPr>
+        <w:ind w:left="2880" w:hanging="360"/>
+      </w:pPr>
+    </w:lvl>
+    <w:lvl w:ilvl="4" w:tplc="04090019" w:tentative="1">
+      <w:start w:val="1"/>
+      <w:numFmt w:val="lowerLetter"/>
+      <w:lvlText w:val="%5."/>
+      <w:lvlJc w:val="left"/>
+      <w:pPr>
+        <w:ind w:left="3600" w:hanging="360"/>
+      </w:pPr>
+    </w:lvl>
+    <w:lvl w:ilvl="5" w:tplc="0409001B" w:tentative="1">
+      <w:start w:val="1"/>
+      <w:numFmt w:val="lowerRoman"/>
+      <w:lvlText w:val="%6."/>
+      <w:lvlJc w:val="right"/>
+      <w:pPr>
+        <w:ind w:left="4320" w:hanging="180"/>
+      </w:pPr>
+    </w:lvl>
+    <w:lvl w:ilvl="6" w:tplc="0409000F" w:tentative="1">
+      <w:start w:val="1"/>
+      <w:numFmt w:val="decimal"/>
+      <w:lvlText w:val="%7."/>
+      <w:lvlJc w:val="left"/>
+      <w:pPr>
+        <w:ind w:left="5040" w:hanging="360"/>
+      </w:pPr>
+    </w:lvl>
+    <w:lvl w:ilvl="7" w:tplc="04090019" w:tentative="1">
+      <w:start w:val="1"/>
+      <w:numFmt w:val="lowerLetter"/>
+      <w:lvlText w:val="%8."/>
+      <w:lvlJc w:val="left"/>
+      <w:pPr>
+        <w:ind w:left="5760" w:hanging="360"/>
+      </w:pPr>
+    </w:lvl>
+    <w:lvl w:ilvl="8" w:tplc="0409001B" w:tentative="1">
+      <w:start w:val="1"/>
+      <w:numFmt w:val="lowerRoman"/>
+      <w:lvlText w:val="%9."/>
+      <w:lvlJc w:val="right"/>
+      <w:pPr>
+        <w:ind w:left="6480" w:hanging="180"/>
+      </w:pPr>
+    </w:lvl>
+  </w:abstractNum>
+  <w:abstractNum w:abstractNumId="2" w15:restartNumberingAfterBreak="0">
+    <w:nsid w:val="49C2559A"/>
+    <w:multiLevelType w:val="hybridMultilevel"/>
+    <w:tmpl w:val="2320CC98"/>
+    <w:lvl w:ilvl="0" w:tplc="0409000F">
+      <w:start w:val="1"/>
+      <w:numFmt w:val="decimal"/>
+      <w:lvlText w:val="%1."/>
+      <w:lvlJc w:val="left"/>
+      <w:pPr>
+        <w:ind w:left="720" w:hanging="360"/>
+      </w:pPr>
+      <w:rPr>
+        <w:rFonts w:hint="default"/>
+      </w:rPr>
+    </w:lvl>
+    <w:lvl w:ilvl="1" w:tplc="04090019" w:tentative="1">
+      <w:start w:val="1"/>
+      <w:numFmt w:val="lowerLetter"/>
+      <w:lvlText w:val="%2."/>
+      <w:lvlJc w:val="left"/>
+      <w:pPr>
+        <w:ind w:left="1440" w:hanging="360"/>
+      </w:pPr>
+    </w:lvl>
+    <w:lvl w:ilvl="2" w:tplc="0409001B" w:tentative="1">
+      <w:start w:val="1"/>
+      <w:numFmt w:val="lowerRoman"/>
+      <w:lvlText w:val="%3."/>
+      <w:lvlJc w:val="right"/>
+      <w:pPr>
+        <w:ind w:left="2160" w:hanging="180"/>
+      </w:pPr>
+    </w:lvl>
+    <w:lvl w:ilvl="3" w:tplc="0409000F" w:tentative="1">
+      <w:start w:val="1"/>
+      <w:numFmt w:val="decimal"/>
+      <w:lvlText w:val="%4."/>
+      <w:lvlJc w:val="left"/>
+      <w:pPr>
+        <w:ind w:left="2880" w:hanging="360"/>
+      </w:pPr>
+    </w:lvl>
+    <w:lvl w:ilvl="4" w:tplc="04090019" w:tentative="1">
+      <w:start w:val="1"/>
+      <w:numFmt w:val="lowerLetter"/>
+      <w:lvlText w:val="%5."/>
+      <w:lvlJc w:val="left"/>
+      <w:pPr>
+        <w:ind w:left="3600" w:hanging="360"/>
+      </w:pPr>
+    </w:lvl>
+    <w:lvl w:ilvl="5" w:tplc="0409001B" w:tentative="1">
+      <w:start w:val="1"/>
+      <w:numFmt w:val="lowerRoman"/>
+      <w:lvlText w:val="%6."/>
+      <w:lvlJc w:val="right"/>
+      <w:pPr>
+        <w:ind w:left="4320" w:hanging="180"/>
+      </w:pPr>
+    </w:lvl>
+    <w:lvl w:ilvl="6" w:tplc="0409000F" w:tentative="1">
+      <w:start w:val="1"/>
+      <w:numFmt w:val="decimal"/>
+      <w:lvlText w:val="%7."/>
+      <w:lvlJc w:val="left"/>
+      <w:pPr>
+        <w:ind w:left="5040" w:hanging="360"/>
+      </w:pPr>
+    </w:lvl>
+    <w:lvl w:ilvl="7" w:tplc="04090019" w:tentative="1">
+      <w:start w:val="1"/>
+      <w:numFmt w:val="lowerLetter"/>
+      <w:lvlText w:val="%8."/>
+      <w:lvlJc w:val="left"/>
+      <w:pPr>
+        <w:ind w:left="5760" w:hanging="360"/>
+      </w:pPr>
+    </w:lvl>
+    <w:lvl w:ilvl="8" w:tplc="0409001B" w:tentative="1">
+      <w:start w:val="1"/>
+      <w:numFmt w:val="lowerRoman"/>
+      <w:lvlText w:val="%9."/>
+      <w:lvlJc w:val="right"/>
+      <w:pPr>
+        <w:ind w:left="6480" w:hanging="180"/>
+      </w:pPr>
+    </w:lvl>
+  </w:abstractNum>
+  <w:abstractNum w:abstractNumId="3" w15:restartNumberingAfterBreak="0">
+    <w:nsid w:val="64D469CC"/>
+    <w:multiLevelType w:val="hybridMultilevel"/>
+    <w:tmpl w:val="0C80E410"/>
+    <w:lvl w:ilvl="0" w:tplc="0409000F">
+      <w:start w:val="1"/>
+      <w:numFmt w:val="decimal"/>
+      <w:lvlText w:val="%1."/>
+      <w:lvlJc w:val="left"/>
+      <w:pPr>
+        <w:ind w:left="720" w:hanging="360"/>
+      </w:pPr>
+      <w:rPr>
+        <w:rFonts w:hint="default"/>
+      </w:rPr>
+    </w:lvl>
+    <w:lvl w:ilvl="1" w:tplc="04090019" w:tentative="1">
+      <w:start w:val="1"/>
+      <w:numFmt w:val="lowerLetter"/>
+      <w:lvlText w:val="%2."/>
+      <w:lvlJc w:val="left"/>
+      <w:pPr>
+        <w:ind w:left="1440" w:hanging="360"/>
+      </w:pPr>
+    </w:lvl>
+    <w:lvl w:ilvl="2" w:tplc="0409001B" w:tentative="1">
+      <w:start w:val="1"/>
+      <w:numFmt w:val="lowerRoman"/>
+      <w:lvlText w:val="%3."/>
+      <w:lvlJc w:val="right"/>
+      <w:pPr>
+        <w:ind w:left="2160" w:hanging="180"/>
+      </w:pPr>
+    </w:lvl>
+    <w:lvl w:ilvl="3" w:tplc="0409000F" w:tentative="1">
+      <w:start w:val="1"/>
+      <w:numFmt w:val="decimal"/>
+      <w:lvlText w:val="%4."/>
+      <w:lvlJc w:val="left"/>
+      <w:pPr>
+        <w:ind w:left="2880" w:hanging="360"/>
+      </w:pPr>
+    </w:lvl>
+    <w:lvl w:ilvl="4" w:tplc="04090019" w:tentative="1">
+      <w:start w:val="1"/>
+      <w:numFmt w:val="lowerLetter"/>
+      <w:lvlText w:val="%5."/>
+      <w:lvlJc w:val="left"/>
+      <w:pPr>
+        <w:ind w:left="3600" w:hanging="360"/>
+      </w:pPr>
+    </w:lvl>
+    <w:lvl w:ilvl="5" w:tplc="0409001B" w:tentative="1">
+      <w:start w:val="1"/>
+      <w:numFmt w:val="lowerRoman"/>
+      <w:lvlText w:val="%6."/>
+      <w:lvlJc w:val="right"/>
+      <w:pPr>
+        <w:ind w:left="4320" w:hanging="180"/>
+      </w:pPr>
+    </w:lvl>
+    <w:lvl w:ilvl="6" w:tplc="0409000F" w:tentative="1">
+      <w:start w:val="1"/>
+      <w:numFmt w:val="decimal"/>
+      <w:lvlText w:val="%7."/>
+      <w:lvlJc w:val="left"/>
+      <w:pPr>
+        <w:ind w:left="5040" w:hanging="360"/>
+      </w:pPr>
+    </w:lvl>
+    <w:lvl w:ilvl="7" w:tplc="04090019" w:tentative="1">
+      <w:start w:val="1"/>
+      <w:numFmt w:val="lowerLetter"/>
+      <w:lvlText w:val="%8."/>
+      <w:lvlJc w:val="left"/>
+      <w:pPr>
+        <w:ind w:left="5760" w:hanging="360"/>
+      </w:pPr>
+    </w:lvl>
+    <w:lvl w:ilvl="8" w:tplc="0409001B" w:tentative="1">
+      <w:start w:val="1"/>
+      <w:numFmt w:val="lowerRoman"/>
+      <w:lvlText w:val="%9."/>
+      <w:lvlJc w:val="right"/>
+      <w:pPr>
+        <w:ind w:left="6480" w:hanging="180"/>
+      </w:pPr>
+    </w:lvl>
+  </w:abstractNum>
+  <w:num w:numId="1">
+    <w:abstractNumId w:val="3"/>
+  </w:num>
+  <w:num w:numId="2">
+    <w:abstractNumId w:val="2"/>
+  </w:num>
+  <w:num w:numId="3">
+    <w:abstractNumId w:val="1"/>
+  </w:num>
+  <w:num w:numId="4">
+    <w:abstractNumId w:val="0"/>
+  </w:num>
+</w:numbering>
 </file>
 
 <file path=word/styles.xml><?xml version="1.0" encoding="utf-8"?>
@@ -2312,6 +6040,71 @@
     <w:name w:val="Normal"/>
     <w:qFormat/>
   </w:style>
+  <w:style w:type="paragraph" w:styleId="Heading1">
+    <w:name w:val="heading 1"/>
+    <w:basedOn w:val="Normal"/>
+    <w:next w:val="Normal"/>
+    <w:link w:val="Heading1Char"/>
+    <w:uiPriority w:val="9"/>
+    <w:qFormat/>
+    <w:rsid w:val="00EA7767"/>
+    <w:pPr>
+      <w:keepNext/>
+      <w:keepLines/>
+      <w:spacing w:before="240" w:after="0"/>
+      <w:outlineLvl w:val="0"/>
+    </w:pPr>
+    <w:rPr>
+      <w:rFonts w:asciiTheme="majorHAnsi" w:eastAsiaTheme="majorEastAsia" w:hAnsiTheme="majorHAnsi" w:cstheme="majorBidi"/>
+      <w:color w:val="00948B" w:themeColor="accent1" w:themeShade="BF"/>
+      <w:sz w:val="32"/>
+      <w:szCs w:val="32"/>
+    </w:rPr>
+  </w:style>
+  <w:style w:type="paragraph" w:styleId="Heading2">
+    <w:name w:val="heading 2"/>
+    <w:basedOn w:val="Normal"/>
+    <w:next w:val="Normal"/>
+    <w:link w:val="Heading2Char"/>
+    <w:uiPriority w:val="9"/>
+    <w:unhideWhenUsed/>
+    <w:qFormat/>
+    <w:rsid w:val="00EA7767"/>
+    <w:pPr>
+      <w:keepNext/>
+      <w:keepLines/>
+      <w:spacing w:before="40" w:after="0"/>
+      <w:outlineLvl w:val="1"/>
+    </w:pPr>
+    <w:rPr>
+      <w:rFonts w:asciiTheme="majorHAnsi" w:eastAsiaTheme="majorEastAsia" w:hAnsiTheme="majorHAnsi" w:cstheme="majorBidi"/>
+      <w:color w:val="00948B" w:themeColor="accent1" w:themeShade="BF"/>
+      <w:sz w:val="26"/>
+      <w:szCs w:val="26"/>
+    </w:rPr>
+  </w:style>
+  <w:style w:type="paragraph" w:styleId="Heading3">
+    <w:name w:val="heading 3"/>
+    <w:basedOn w:val="Normal"/>
+    <w:next w:val="Normal"/>
+    <w:link w:val="Heading3Char"/>
+    <w:uiPriority w:val="9"/>
+    <w:unhideWhenUsed/>
+    <w:qFormat/>
+    <w:rsid w:val="00BD0742"/>
+    <w:pPr>
+      <w:keepNext/>
+      <w:keepLines/>
+      <w:spacing w:before="40" w:after="0"/>
+      <w:outlineLvl w:val="2"/>
+    </w:pPr>
+    <w:rPr>
+      <w:rFonts w:asciiTheme="majorHAnsi" w:eastAsiaTheme="majorEastAsia" w:hAnsiTheme="majorHAnsi" w:cstheme="majorBidi"/>
+      <w:color w:val="00625C" w:themeColor="accent1" w:themeShade="7F"/>
+      <w:sz w:val="24"/>
+      <w:szCs w:val="24"/>
+    </w:rPr>
+  </w:style>
   <w:style w:type="character" w:default="1" w:styleId="DefaultParagraphFont">
     <w:name w:val="Default Paragraph Font"/>
     <w:uiPriority w:val="1"/>
@@ -2430,13 +6223,52 @@
     <w:uiPriority w:val="1"/>
     <w:rsid w:val="00F143C8"/>
   </w:style>
+  <w:style w:type="character" w:customStyle="1" w:styleId="Heading1Char">
+    <w:name w:val="Heading 1 Char"/>
+    <w:basedOn w:val="DefaultParagraphFont"/>
+    <w:link w:val="Heading1"/>
+    <w:uiPriority w:val="9"/>
+    <w:rsid w:val="00EA7767"/>
+    <w:rPr>
+      <w:rFonts w:asciiTheme="majorHAnsi" w:eastAsiaTheme="majorEastAsia" w:hAnsiTheme="majorHAnsi" w:cstheme="majorBidi"/>
+      <w:color w:val="00948B" w:themeColor="accent1" w:themeShade="BF"/>
+      <w:sz w:val="32"/>
+      <w:szCs w:val="32"/>
+    </w:rPr>
+  </w:style>
+  <w:style w:type="character" w:customStyle="1" w:styleId="Heading2Char">
+    <w:name w:val="Heading 2 Char"/>
+    <w:basedOn w:val="DefaultParagraphFont"/>
+    <w:link w:val="Heading2"/>
+    <w:uiPriority w:val="9"/>
+    <w:rsid w:val="00EA7767"/>
+    <w:rPr>
+      <w:rFonts w:asciiTheme="majorHAnsi" w:eastAsiaTheme="majorEastAsia" w:hAnsiTheme="majorHAnsi" w:cstheme="majorBidi"/>
+      <w:color w:val="00948B" w:themeColor="accent1" w:themeShade="BF"/>
+      <w:sz w:val="26"/>
+      <w:szCs w:val="26"/>
+    </w:rPr>
+  </w:style>
+  <w:style w:type="character" w:customStyle="1" w:styleId="Heading3Char">
+    <w:name w:val="Heading 3 Char"/>
+    <w:basedOn w:val="DefaultParagraphFont"/>
+    <w:link w:val="Heading3"/>
+    <w:uiPriority w:val="9"/>
+    <w:rsid w:val="00BD0742"/>
+    <w:rPr>
+      <w:rFonts w:asciiTheme="majorHAnsi" w:eastAsiaTheme="majorEastAsia" w:hAnsiTheme="majorHAnsi" w:cstheme="majorBidi"/>
+      <w:color w:val="00625C" w:themeColor="accent1" w:themeShade="7F"/>
+      <w:sz w:val="24"/>
+      <w:szCs w:val="24"/>
+    </w:rPr>
+  </w:style>
 </w:styles>
 </file>
 
 <file path=word/theme/theme1.xml><?xml version="1.0" encoding="utf-8"?>
-<a:theme xmlns:a="http://schemas.openxmlformats.org/drawingml/2006/main" name="Office Theme">
+<a:theme xmlns:a="http://schemas.openxmlformats.org/drawingml/2006/main" name="Quotable">
   <a:themeElements>
-    <a:clrScheme name="Office">
+    <a:clrScheme name="Quotable">
       <a:dk1>
         <a:sysClr val="windowText" lastClr="000000"/>
       </a:dk1>
@@ -2444,83 +6276,48 @@
         <a:sysClr val="window" lastClr="FFFFFF"/>
       </a:lt1>
       <a:dk2>
-        <a:srgbClr val="44546A"/>
+        <a:srgbClr val="212121"/>
       </a:dk2>
       <a:lt2>
-        <a:srgbClr val="E7E6E6"/>
+        <a:srgbClr val="636363"/>
       </a:lt2>
       <a:accent1>
-        <a:srgbClr val="5B9BD5"/>
+        <a:srgbClr val="00C6BB"/>
       </a:accent1>
       <a:accent2>
-        <a:srgbClr val="ED7D31"/>
+        <a:srgbClr val="6FEBA0"/>
       </a:accent2>
       <a:accent3>
-        <a:srgbClr val="A5A5A5"/>
+        <a:srgbClr val="B6DF5E"/>
       </a:accent3>
       <a:accent4>
-        <a:srgbClr val="FFC000"/>
+        <a:srgbClr val="EFB251"/>
       </a:accent4>
       <a:accent5>
-        <a:srgbClr val="4472C4"/>
+        <a:srgbClr val="EF755F"/>
       </a:accent5>
       <a:accent6>
-        <a:srgbClr val="70AD47"/>
+        <a:srgbClr val="ED515C"/>
       </a:accent6>
       <a:hlink>
-        <a:srgbClr val="0563C1"/>
+        <a:srgbClr val="8F8F8F"/>
       </a:hlink>
       <a:folHlink>
-        <a:srgbClr val="954F72"/>
+        <a:srgbClr val="A5A5A5"/>
       </a:folHlink>
     </a:clrScheme>
-    <a:fontScheme name="Office">
+    <a:fontScheme name="Quotable">
       <a:majorFont>
-        <a:latin typeface="Calibri Light" panose="020F0302020204030204"/>
+        <a:latin typeface="Century Gothic" panose="020B0502020202020204"/>
         <a:ea typeface=""/>
         <a:cs typeface=""/>
-        <a:font script="Jpan" typeface="游ゴシック Light"/>
+        <a:font script="Jpan" typeface="ＭＳ ゴシック"/>
         <a:font script="Hang" typeface="맑은 고딕"/>
-        <a:font script="Hans" typeface="等线 Light"/>
+        <a:font script="Hans" typeface="宋体"/>
         <a:font script="Hant" typeface="新細明體"/>
-        <a:font script="Arab" typeface="Times New Roman"/>
-        <a:font script="Hebr" typeface="Times New Roman"/>
-        <a:font script="Thai" typeface="Angsana New"/>
-        <a:font script="Ethi" typeface="Nyala"/>
-        <a:font script="Beng" typeface="Vrinda"/>
-        <a:font script="Gujr" typeface="Shruti"/>
-        <a:font script="Khmr" typeface="MoolBoran"/>
-        <a:font script="Knda" typeface="Tunga"/>
-        <a:font script="Guru" typeface="Raavi"/>
-        <a:font script="Cans" typeface="Euphemia"/>
-        <a:font script="Cher" typeface="Plantagenet Cherokee"/>
-        <a:font script="Yiii" typeface="Microsoft Yi Baiti"/>
-        <a:font script="Tibt" typeface="Microsoft Himalaya"/>
-        <a:font script="Thaa" typeface="MV Boli"/>
-        <a:font script="Deva" typeface="Mangal"/>
-        <a:font script="Telu" typeface="Gautami"/>
-        <a:font script="Taml" typeface="Latha"/>
-        <a:font script="Syrc" typeface="Estrangelo Edessa"/>
-        <a:font script="Orya" typeface="Kalinga"/>
-        <a:font script="Mlym" typeface="Kartika"/>
-        <a:font script="Laoo" typeface="DokChampa"/>
-        <a:font script="Sinh" typeface="Iskoola Pota"/>
-        <a:font script="Mong" typeface="Mongolian Baiti"/>
-        <a:font script="Viet" typeface="Times New Roman"/>
-        <a:font script="Uigh" typeface="Microsoft Uighur"/>
-        <a:font script="Geor" typeface="Sylfaen"/>
-      </a:majorFont>
-      <a:minorFont>
-        <a:latin typeface="Calibri" panose="020F0502020204030204"/>
-        <a:ea typeface=""/>
-        <a:cs typeface=""/>
-        <a:font script="Jpan" typeface="游明朝"/>
-        <a:font script="Hang" typeface="맑은 고딕"/>
-        <a:font script="Hans" typeface="等线"/>
-        <a:font script="Hant" typeface="新細明體"/>
-        <a:font script="Arab" typeface="Arial"/>
-        <a:font script="Hebr" typeface="Arial"/>
-        <a:font script="Thai" typeface="Cordia New"/>
+        <a:font script="Arab" typeface="Tahoma"/>
+        <a:font script="Hebr" typeface="Gisha"/>
+        <a:font script="Thai" typeface="DilleniaUPC"/>
         <a:font script="Ethi" typeface="Nyala"/>
         <a:font script="Beng" typeface="Vrinda"/>
         <a:font script="Gujr" typeface="Shruti"/>
@@ -2541,12 +6338,47 @@
         <a:font script="Laoo" typeface="DokChampa"/>
         <a:font script="Sinh" typeface="Iskoola Pota"/>
         <a:font script="Mong" typeface="Mongolian Baiti"/>
-        <a:font script="Viet" typeface="Arial"/>
+        <a:font script="Viet" typeface="Tahoma"/>
+        <a:font script="Uigh" typeface="Microsoft Uighur"/>
+        <a:font script="Geor" typeface="Sylfaen"/>
+      </a:majorFont>
+      <a:minorFont>
+        <a:latin typeface="Century Gothic" panose="020B0502020202020204"/>
+        <a:ea typeface=""/>
+        <a:cs typeface=""/>
+        <a:font script="Jpan" typeface="ＭＳ ゴシック"/>
+        <a:font script="Hang" typeface="맑은 고딕"/>
+        <a:font script="Hans" typeface="宋体"/>
+        <a:font script="Hant" typeface="新細明體"/>
+        <a:font script="Arab" typeface="Tahoma"/>
+        <a:font script="Hebr" typeface="Gisha"/>
+        <a:font script="Thai" typeface="DilleniaUPC"/>
+        <a:font script="Ethi" typeface="Nyala"/>
+        <a:font script="Beng" typeface="Vrinda"/>
+        <a:font script="Gujr" typeface="Shruti"/>
+        <a:font script="Khmr" typeface="DaunPenh"/>
+        <a:font script="Knda" typeface="Tunga"/>
+        <a:font script="Guru" typeface="Raavi"/>
+        <a:font script="Cans" typeface="Euphemia"/>
+        <a:font script="Cher" typeface="Plantagenet Cherokee"/>
+        <a:font script="Yiii" typeface="Microsoft Yi Baiti"/>
+        <a:font script="Tibt" typeface="Microsoft Himalaya"/>
+        <a:font script="Thaa" typeface="MV Boli"/>
+        <a:font script="Deva" typeface="Mangal"/>
+        <a:font script="Telu" typeface="Gautami"/>
+        <a:font script="Taml" typeface="Latha"/>
+        <a:font script="Syrc" typeface="Estrangelo Edessa"/>
+        <a:font script="Orya" typeface="Kalinga"/>
+        <a:font script="Mlym" typeface="Kartika"/>
+        <a:font script="Laoo" typeface="DokChampa"/>
+        <a:font script="Sinh" typeface="Iskoola Pota"/>
+        <a:font script="Mong" typeface="Mongolian Baiti"/>
+        <a:font script="Viet" typeface="Verdana"/>
         <a:font script="Uigh" typeface="Microsoft Uighur"/>
         <a:font script="Geor" typeface="Sylfaen"/>
       </a:minorFont>
     </a:fontScheme>
-    <a:fmtScheme name="Office">
+    <a:fmtScheme name="Quotable">
       <a:fillStyleLst>
         <a:solidFill>
           <a:schemeClr val="phClr"/>
@@ -2555,76 +6387,52 @@
           <a:gsLst>
             <a:gs pos="0">
               <a:schemeClr val="phClr">
-                <a:lumMod val="110000"/>
-                <a:satMod val="105000"/>
-                <a:tint val="67000"/>
-              </a:schemeClr>
-            </a:gs>
-            <a:gs pos="50000">
-              <a:schemeClr val="phClr">
+                <a:tint val="80000"/>
                 <a:lumMod val="105000"/>
-                <a:satMod val="103000"/>
-                <a:tint val="73000"/>
               </a:schemeClr>
             </a:gs>
             <a:gs pos="100000">
               <a:schemeClr val="phClr">
-                <a:lumMod val="105000"/>
-                <a:satMod val="109000"/>
-                <a:tint val="81000"/>
+                <a:tint val="90000"/>
               </a:schemeClr>
             </a:gs>
           </a:gsLst>
           <a:lin ang="5400000" scaled="0"/>
         </a:gradFill>
-        <a:gradFill rotWithShape="1">
-          <a:gsLst>
-            <a:gs pos="0">
+        <a:blipFill rotWithShape="1">
+          <a:blip xmlns:r="http://schemas.openxmlformats.org/officeDocument/2006/relationships" r:embed="rId1">
+            <a:duotone>
               <a:schemeClr val="phClr">
-                <a:satMod val="103000"/>
+                <a:tint val="98000"/>
                 <a:lumMod val="102000"/>
-                <a:tint val="94000"/>
               </a:schemeClr>
-            </a:gs>
-            <a:gs pos="50000">
               <a:schemeClr val="phClr">
-                <a:satMod val="110000"/>
-                <a:lumMod val="100000"/>
-                <a:shade val="100000"/>
+                <a:shade val="98000"/>
+                <a:lumMod val="98000"/>
               </a:schemeClr>
-            </a:gs>
-            <a:gs pos="100000">
-              <a:schemeClr val="phClr">
-                <a:lumMod val="99000"/>
-                <a:satMod val="120000"/>
-                <a:shade val="78000"/>
-              </a:schemeClr>
-            </a:gs>
-          </a:gsLst>
-          <a:lin ang="5400000" scaled="0"/>
-        </a:gradFill>
+            </a:duotone>
+          </a:blip>
+          <a:tile tx="0" ty="0" sx="100000" sy="100000" flip="none" algn="tl"/>
+        </a:blipFill>
       </a:fillStyleLst>
       <a:lnStyleLst>
-        <a:ln w="6350" cap="flat" cmpd="sng" algn="ctr">
+        <a:ln w="9525" cap="rnd" cmpd="sng" algn="ctr">
           <a:solidFill>
             <a:schemeClr val="phClr"/>
           </a:solidFill>
           <a:prstDash val="solid"/>
-          <a:miter lim="800000"/>
         </a:ln>
-        <a:ln w="12700" cap="flat" cmpd="sng" algn="ctr">
+        <a:ln w="15875" cap="rnd" cmpd="sng" algn="ctr">
           <a:solidFill>
             <a:schemeClr val="phClr"/>
           </a:solidFill>
           <a:prstDash val="solid"/>
-          <a:miter lim="800000"/>
         </a:ln>
-        <a:ln w="19050" cap="flat" cmpd="sng" algn="ctr">
+        <a:ln w="25400" cap="rnd" cmpd="sng" algn="ctr">
           <a:solidFill>
             <a:schemeClr val="phClr"/>
           </a:solidFill>
           <a:prstDash val="solid"/>
-          <a:miter lim="800000"/>
         </a:ln>
       </a:lnStyleLst>
       <a:effectStyleLst>
@@ -2636,11 +6444,11 @@
         </a:effectStyle>
         <a:effectStyle>
           <a:effectLst>
-            <a:outerShdw blurRad="57150" dist="19050" dir="5400000" algn="ctr" rotWithShape="0">
+            <a:innerShdw blurRad="63500" dist="25400" dir="13500000">
               <a:srgbClr val="000000">
-                <a:alpha val="63000"/>
+                <a:alpha val="75000"/>
               </a:srgbClr>
-            </a:outerShdw>
+            </a:innerShdw>
           </a:effectLst>
         </a:effectStyle>
       </a:effectStyleLst>
@@ -2648,35 +6456,35 @@
         <a:solidFill>
           <a:schemeClr val="phClr"/>
         </a:solidFill>
-        <a:solidFill>
-          <a:schemeClr val="phClr">
-            <a:tint val="95000"/>
-            <a:satMod val="170000"/>
-          </a:schemeClr>
-        </a:solidFill>
         <a:gradFill rotWithShape="1">
           <a:gsLst>
             <a:gs pos="0">
               <a:schemeClr val="phClr">
-                <a:tint val="93000"/>
-                <a:satMod val="150000"/>
-                <a:shade val="98000"/>
-                <a:lumMod val="102000"/>
-              </a:schemeClr>
-            </a:gs>
-            <a:gs pos="50000">
-              <a:schemeClr val="phClr">
-                <a:tint val="98000"/>
-                <a:satMod val="130000"/>
-                <a:shade val="90000"/>
-                <a:lumMod val="103000"/>
+                <a:tint val="100000"/>
               </a:schemeClr>
             </a:gs>
             <a:gs pos="100000">
               <a:schemeClr val="phClr">
-                <a:shade val="63000"/>
+                <a:tint val="84000"/>
+                <a:shade val="84000"/>
+                <a:lumMod val="90000"/>
+              </a:schemeClr>
+            </a:gs>
+          </a:gsLst>
+          <a:lin ang="5400000" scaled="0"/>
+        </a:gradFill>
+        <a:gradFill rotWithShape="1">
+          <a:gsLst>
+            <a:gs pos="0">
+              <a:schemeClr val="phClr">
+                <a:tint val="84000"/>
+                <a:shade val="90000"/>
                 <a:satMod val="120000"/>
+                <a:lumMod val="90000"/>
               </a:schemeClr>
+            </a:gs>
+            <a:gs pos="100000">
+              <a:schemeClr val="phClr"/>
             </a:gs>
           </a:gsLst>
           <a:lin ang="5400000" scaled="0"/>
@@ -2688,7 +6496,7 @@
   <a:extraClrSchemeLst/>
   <a:extLst>
     <a:ext uri="{05A4C25C-085E-4340-85A3-A5531E510DB2}">
-      <thm15:themeFamily xmlns:thm15="http://schemas.microsoft.com/office/thememl/2012/main" name="Office Theme" id="{62F939B6-93AF-4DB8-9C6B-D6C7DFDC589F}" vid="{4A3C46E8-61CC-4603-A589-7422A47A8E4A}"/>
+      <thm15:themeFamily xmlns:thm15="http://schemas.microsoft.com/office/thememl/2012/main" name="Quotable" id="{39EC5628-30ED-4578-ACD8-9820EDB8E15A}" vid="{6F3559E9-1A4C-49D8-94D4-F41003531C49}"/>
     </a:ext>
   </a:extLst>
 </a:theme>
